--- a/03117103_athanasios_delis.docx
+++ b/03117103_athanasios_delis.docx
@@ -25,7 +25,7 @@
                     </pic:cNvPicPr>
                   </pic:nvPicPr>
                   <pic:blipFill>
-                    <a:blip r:embed="rId4" cstate="print"/>
+                    <a:blip r:embed="rId5" cstate="print"/>
                     <a:srcRect/>
                     <a:stretch>
                       <a:fillRect/>
@@ -54,118 +54,15 @@
         </w:drawing>
       </w:r>
     </w:p>
-    <w:p>
-      <w:r>
-        <w:rPr>
-          <w:noProof/>
-        </w:rPr>
-        <w:drawing>
-          <wp:inline distT="0" distB="0" distL="0" distR="0">
-            <wp:extent cx="5305425" cy="1905000"/>
-            <wp:effectExtent l="19050" t="0" r="9525" b="0"/>
-            <wp:docPr id="16" name="Picture 16"/>
-            <wp:cNvGraphicFramePr>
-              <a:graphicFrameLocks xmlns:a="http://schemas.openxmlformats.org/drawingml/2006/main" noChangeAspect="1"/>
-            </wp:cNvGraphicFramePr>
-            <a:graphic xmlns:a="http://schemas.openxmlformats.org/drawingml/2006/main">
-              <a:graphicData uri="http://schemas.openxmlformats.org/drawingml/2006/picture">
-                <pic:pic xmlns:pic="http://schemas.openxmlformats.org/drawingml/2006/picture">
-                  <pic:nvPicPr>
-                    <pic:cNvPr id="0" name="Picture 16"/>
-                    <pic:cNvPicPr>
-                      <a:picLocks noChangeAspect="1" noChangeArrowheads="1"/>
-                    </pic:cNvPicPr>
-                  </pic:nvPicPr>
-                  <pic:blipFill>
-                    <a:blip r:embed="rId5" cstate="print"/>
-                    <a:srcRect/>
-                    <a:stretch>
-                      <a:fillRect/>
-                    </a:stretch>
-                  </pic:blipFill>
-                  <pic:spPr bwMode="auto">
-                    <a:xfrm>
-                      <a:off x="0" y="0"/>
-                      <a:ext cx="5305425" cy="1905000"/>
-                    </a:xfrm>
-                    <a:prstGeom prst="rect">
-                      <a:avLst/>
-                    </a:prstGeom>
-                    <a:noFill/>
-                    <a:ln w="9525">
-                      <a:noFill/>
-                      <a:miter lim="800000"/>
-                      <a:headEnd/>
-                      <a:tailEnd/>
-                    </a:ln>
-                  </pic:spPr>
-                </pic:pic>
-              </a:graphicData>
-            </a:graphic>
-          </wp:inline>
-        </w:drawing>
-      </w:r>
-    </w:p>
-    <w:p>
-      <w:r>
-        <w:rPr>
-          <w:noProof/>
-        </w:rPr>
-        <w:drawing>
-          <wp:inline distT="0" distB="0" distL="0" distR="0">
-            <wp:extent cx="4524375" cy="1752600"/>
-            <wp:effectExtent l="19050" t="0" r="9525" b="0"/>
-            <wp:docPr id="19" name="Picture 19"/>
-            <wp:cNvGraphicFramePr>
-              <a:graphicFrameLocks xmlns:a="http://schemas.openxmlformats.org/drawingml/2006/main" noChangeAspect="1"/>
-            </wp:cNvGraphicFramePr>
-            <a:graphic xmlns:a="http://schemas.openxmlformats.org/drawingml/2006/main">
-              <a:graphicData uri="http://schemas.openxmlformats.org/drawingml/2006/picture">
-                <pic:pic xmlns:pic="http://schemas.openxmlformats.org/drawingml/2006/picture">
-                  <pic:nvPicPr>
-                    <pic:cNvPr id="0" name="Picture 19"/>
-                    <pic:cNvPicPr>
-                      <a:picLocks noChangeAspect="1" noChangeArrowheads="1"/>
-                    </pic:cNvPicPr>
-                  </pic:nvPicPr>
-                  <pic:blipFill>
-                    <a:blip r:embed="rId6" cstate="print"/>
-                    <a:srcRect/>
-                    <a:stretch>
-                      <a:fillRect/>
-                    </a:stretch>
-                  </pic:blipFill>
-                  <pic:spPr bwMode="auto">
-                    <a:xfrm>
-                      <a:off x="0" y="0"/>
-                      <a:ext cx="4524375" cy="1752600"/>
-                    </a:xfrm>
-                    <a:prstGeom prst="rect">
-                      <a:avLst/>
-                    </a:prstGeom>
-                    <a:noFill/>
-                    <a:ln w="9525">
-                      <a:noFill/>
-                      <a:miter lim="800000"/>
-                      <a:headEnd/>
-                      <a:tailEnd/>
-                    </a:ln>
-                  </pic:spPr>
-                </pic:pic>
-              </a:graphicData>
-            </a:graphic>
-          </wp:inline>
-        </w:drawing>
-      </w:r>
-    </w:p>
     <w:p/>
     <w:p/>
+    <w:p/>
+    <w:p/>
     <w:p>
       <w:r>
         <w:rPr>
           <w:noProof/>
         </w:rPr>
-        <w:lastRenderedPageBreak/>
         <w:drawing>
           <wp:inline distT="0" distB="0" distL="0" distR="0">
             <wp:extent cx="5248275" cy="2057400"/>
@@ -184,7 +81,7 @@
                     </pic:cNvPicPr>
                   </pic:nvPicPr>
                   <pic:blipFill>
-                    <a:blip r:embed="rId7" cstate="print"/>
+                    <a:blip r:embed="rId6" cstate="print"/>
                     <a:srcRect/>
                     <a:stretch>
                       <a:fillRect/>
@@ -213,58 +110,7 @@
         </w:drawing>
       </w:r>
     </w:p>
-    <w:p>
-      <w:r>
-        <w:rPr>
-          <w:noProof/>
-        </w:rPr>
-        <w:drawing>
-          <wp:inline distT="0" distB="0" distL="0" distR="0">
-            <wp:extent cx="5019675" cy="2219325"/>
-            <wp:effectExtent l="19050" t="0" r="9525" b="0"/>
-            <wp:docPr id="22" name="Picture 22"/>
-            <wp:cNvGraphicFramePr>
-              <a:graphicFrameLocks xmlns:a="http://schemas.openxmlformats.org/drawingml/2006/main" noChangeAspect="1"/>
-            </wp:cNvGraphicFramePr>
-            <a:graphic xmlns:a="http://schemas.openxmlformats.org/drawingml/2006/main">
-              <a:graphicData uri="http://schemas.openxmlformats.org/drawingml/2006/picture">
-                <pic:pic xmlns:pic="http://schemas.openxmlformats.org/drawingml/2006/picture">
-                  <pic:nvPicPr>
-                    <pic:cNvPr id="0" name="Picture 22"/>
-                    <pic:cNvPicPr>
-                      <a:picLocks noChangeAspect="1" noChangeArrowheads="1"/>
-                    </pic:cNvPicPr>
-                  </pic:nvPicPr>
-                  <pic:blipFill>
-                    <a:blip r:embed="rId8" cstate="print"/>
-                    <a:srcRect/>
-                    <a:stretch>
-                      <a:fillRect/>
-                    </a:stretch>
-                  </pic:blipFill>
-                  <pic:spPr bwMode="auto">
-                    <a:xfrm>
-                      <a:off x="0" y="0"/>
-                      <a:ext cx="5019675" cy="2219325"/>
-                    </a:xfrm>
-                    <a:prstGeom prst="rect">
-                      <a:avLst/>
-                    </a:prstGeom>
-                    <a:noFill/>
-                    <a:ln w="9525">
-                      <a:noFill/>
-                      <a:miter lim="800000"/>
-                      <a:headEnd/>
-                      <a:tailEnd/>
-                    </a:ln>
-                  </pic:spPr>
-                </pic:pic>
-              </a:graphicData>
-            </a:graphic>
-          </wp:inline>
-        </w:drawing>
-      </w:r>
-    </w:p>
+    <w:p/>
     <w:p/>
     <w:p/>
     <w:p>
@@ -290,7 +136,7 @@
                     </pic:cNvPicPr>
                   </pic:nvPicPr>
                   <pic:blipFill>
-                    <a:blip r:embed="rId9" cstate="print"/>
+                    <a:blip r:embed="rId7" cstate="print"/>
                     <a:srcRect/>
                     <a:stretch>
                       <a:fillRect/>
@@ -343,7 +189,7 @@
                     </pic:cNvPicPr>
                   </pic:nvPicPr>
                   <pic:blipFill>
-                    <a:blip r:embed="rId10" cstate="print"/>
+                    <a:blip r:embed="rId8" cstate="print"/>
                     <a:srcRect/>
                     <a:stretch>
                       <a:fillRect/>
@@ -395,7 +241,7 @@
                     </pic:cNvPicPr>
                   </pic:nvPicPr>
                   <pic:blipFill>
-                    <a:blip r:embed="rId11" cstate="print"/>
+                    <a:blip r:embed="rId9" cstate="print"/>
                     <a:srcRect/>
                     <a:stretch>
                       <a:fillRect/>
@@ -424,6 +270,6247 @@
         </w:drawing>
       </w:r>
     </w:p>
+    <w:p>
+      <w:r>
+        <w:rPr>
+          <w:noProof/>
+        </w:rPr>
+        <w:lastRenderedPageBreak/>
+        <w:drawing>
+          <wp:inline distT="0" distB="0" distL="0" distR="0">
+            <wp:extent cx="5943600" cy="3658736"/>
+            <wp:effectExtent l="19050" t="0" r="0" b="0"/>
+            <wp:docPr id="31" name="Picture 31"/>
+            <wp:cNvGraphicFramePr>
+              <a:graphicFrameLocks xmlns:a="http://schemas.openxmlformats.org/drawingml/2006/main" noChangeAspect="1"/>
+            </wp:cNvGraphicFramePr>
+            <a:graphic xmlns:a="http://schemas.openxmlformats.org/drawingml/2006/main">
+              <a:graphicData uri="http://schemas.openxmlformats.org/drawingml/2006/picture">
+                <pic:pic xmlns:pic="http://schemas.openxmlformats.org/drawingml/2006/picture">
+                  <pic:nvPicPr>
+                    <pic:cNvPr id="0" name="Picture 31"/>
+                    <pic:cNvPicPr>
+                      <a:picLocks noChangeAspect="1" noChangeArrowheads="1"/>
+                    </pic:cNvPicPr>
+                  </pic:nvPicPr>
+                  <pic:blipFill>
+                    <a:blip r:embed="rId10" cstate="print"/>
+                    <a:srcRect/>
+                    <a:stretch>
+                      <a:fillRect/>
+                    </a:stretch>
+                  </pic:blipFill>
+                  <pic:spPr bwMode="auto">
+                    <a:xfrm>
+                      <a:off x="0" y="0"/>
+                      <a:ext cx="5943600" cy="3658736"/>
+                    </a:xfrm>
+                    <a:prstGeom prst="rect">
+                      <a:avLst/>
+                    </a:prstGeom>
+                    <a:noFill/>
+                    <a:ln w="9525">
+                      <a:noFill/>
+                      <a:miter lim="800000"/>
+                      <a:headEnd/>
+                      <a:tailEnd/>
+                    </a:ln>
+                  </pic:spPr>
+                </pic:pic>
+              </a:graphicData>
+            </a:graphic>
+          </wp:inline>
+        </w:drawing>
+      </w:r>
+    </w:p>
+    <w:p>
+      <w:r>
+        <w:rPr>
+          <w:noProof/>
+        </w:rPr>
+        <w:drawing>
+          <wp:inline distT="0" distB="0" distL="0" distR="0">
+            <wp:extent cx="5943600" cy="3096782"/>
+            <wp:effectExtent l="19050" t="0" r="0" b="0"/>
+            <wp:docPr id="34" name="Picture 34"/>
+            <wp:cNvGraphicFramePr>
+              <a:graphicFrameLocks xmlns:a="http://schemas.openxmlformats.org/drawingml/2006/main" noChangeAspect="1"/>
+            </wp:cNvGraphicFramePr>
+            <a:graphic xmlns:a="http://schemas.openxmlformats.org/drawingml/2006/main">
+              <a:graphicData uri="http://schemas.openxmlformats.org/drawingml/2006/picture">
+                <pic:pic xmlns:pic="http://schemas.openxmlformats.org/drawingml/2006/picture">
+                  <pic:nvPicPr>
+                    <pic:cNvPr id="0" name="Picture 34"/>
+                    <pic:cNvPicPr>
+                      <a:picLocks noChangeAspect="1" noChangeArrowheads="1"/>
+                    </pic:cNvPicPr>
+                  </pic:nvPicPr>
+                  <pic:blipFill>
+                    <a:blip r:embed="rId11" cstate="print"/>
+                    <a:srcRect/>
+                    <a:stretch>
+                      <a:fillRect/>
+                    </a:stretch>
+                  </pic:blipFill>
+                  <pic:spPr bwMode="auto">
+                    <a:xfrm>
+                      <a:off x="0" y="0"/>
+                      <a:ext cx="5943600" cy="3096782"/>
+                    </a:xfrm>
+                    <a:prstGeom prst="rect">
+                      <a:avLst/>
+                    </a:prstGeom>
+                    <a:noFill/>
+                    <a:ln w="9525">
+                      <a:noFill/>
+                      <a:miter lim="800000"/>
+                      <a:headEnd/>
+                      <a:tailEnd/>
+                    </a:ln>
+                  </pic:spPr>
+                </pic:pic>
+              </a:graphicData>
+            </a:graphic>
+          </wp:inline>
+        </w:drawing>
+      </w:r>
+    </w:p>
+    <w:p>
+      <w:r>
+        <w:rPr>
+          <w:noProof/>
+        </w:rPr>
+        <w:lastRenderedPageBreak/>
+        <w:drawing>
+          <wp:inline distT="0" distB="0" distL="0" distR="0">
+            <wp:extent cx="5943600" cy="5785215"/>
+            <wp:effectExtent l="19050" t="0" r="0" b="0"/>
+            <wp:docPr id="37" name="Picture 37"/>
+            <wp:cNvGraphicFramePr>
+              <a:graphicFrameLocks xmlns:a="http://schemas.openxmlformats.org/drawingml/2006/main" noChangeAspect="1"/>
+            </wp:cNvGraphicFramePr>
+            <a:graphic xmlns:a="http://schemas.openxmlformats.org/drawingml/2006/main">
+              <a:graphicData uri="http://schemas.openxmlformats.org/drawingml/2006/picture">
+                <pic:pic xmlns:pic="http://schemas.openxmlformats.org/drawingml/2006/picture">
+                  <pic:nvPicPr>
+                    <pic:cNvPr id="0" name="Picture 37"/>
+                    <pic:cNvPicPr>
+                      <a:picLocks noChangeAspect="1" noChangeArrowheads="1"/>
+                    </pic:cNvPicPr>
+                  </pic:nvPicPr>
+                  <pic:blipFill>
+                    <a:blip r:embed="rId12" cstate="print"/>
+                    <a:srcRect/>
+                    <a:stretch>
+                      <a:fillRect/>
+                    </a:stretch>
+                  </pic:blipFill>
+                  <pic:spPr bwMode="auto">
+                    <a:xfrm>
+                      <a:off x="0" y="0"/>
+                      <a:ext cx="5943600" cy="5785215"/>
+                    </a:xfrm>
+                    <a:prstGeom prst="rect">
+                      <a:avLst/>
+                    </a:prstGeom>
+                    <a:noFill/>
+                    <a:ln w="9525">
+                      <a:noFill/>
+                      <a:miter lim="800000"/>
+                      <a:headEnd/>
+                      <a:tailEnd/>
+                    </a:ln>
+                  </pic:spPr>
+                </pic:pic>
+              </a:graphicData>
+            </a:graphic>
+          </wp:inline>
+        </w:drawing>
+      </w:r>
+    </w:p>
+    <w:p>
+      <w:r>
+        <w:rPr>
+          <w:noProof/>
+        </w:rPr>
+        <w:lastRenderedPageBreak/>
+        <w:drawing>
+          <wp:inline distT="0" distB="0" distL="0" distR="0">
+            <wp:extent cx="5943600" cy="5313329"/>
+            <wp:effectExtent l="19050" t="0" r="0" b="0"/>
+            <wp:docPr id="40" name="Picture 40"/>
+            <wp:cNvGraphicFramePr>
+              <a:graphicFrameLocks xmlns:a="http://schemas.openxmlformats.org/drawingml/2006/main" noChangeAspect="1"/>
+            </wp:cNvGraphicFramePr>
+            <a:graphic xmlns:a="http://schemas.openxmlformats.org/drawingml/2006/main">
+              <a:graphicData uri="http://schemas.openxmlformats.org/drawingml/2006/picture">
+                <pic:pic xmlns:pic="http://schemas.openxmlformats.org/drawingml/2006/picture">
+                  <pic:nvPicPr>
+                    <pic:cNvPr id="0" name="Picture 40"/>
+                    <pic:cNvPicPr>
+                      <a:picLocks noChangeAspect="1" noChangeArrowheads="1"/>
+                    </pic:cNvPicPr>
+                  </pic:nvPicPr>
+                  <pic:blipFill>
+                    <a:blip r:embed="rId13" cstate="print"/>
+                    <a:srcRect/>
+                    <a:stretch>
+                      <a:fillRect/>
+                    </a:stretch>
+                  </pic:blipFill>
+                  <pic:spPr bwMode="auto">
+                    <a:xfrm>
+                      <a:off x="0" y="0"/>
+                      <a:ext cx="5943600" cy="5313329"/>
+                    </a:xfrm>
+                    <a:prstGeom prst="rect">
+                      <a:avLst/>
+                    </a:prstGeom>
+                    <a:noFill/>
+                    <a:ln w="9525">
+                      <a:noFill/>
+                      <a:miter lim="800000"/>
+                      <a:headEnd/>
+                      <a:tailEnd/>
+                    </a:ln>
+                  </pic:spPr>
+                </pic:pic>
+              </a:graphicData>
+            </a:graphic>
+          </wp:inline>
+        </w:drawing>
+      </w:r>
+    </w:p>
+    <w:p/>
+    <w:p>
+      <w:r>
+        <w:t>Load</w:t>
+      </w:r>
+    </w:p>
+    <w:p>
+      <w:proofErr w:type="spellStart"/>
+      <w:r>
+        <w:t>Sketo</w:t>
+      </w:r>
+      <w:proofErr w:type="spellEnd"/>
+      <w:r>
+        <w:t xml:space="preserve"> x</w:t>
+      </w:r>
+    </w:p>
+    <w:p>
+      <w:r>
+        <w:rPr>
+          <w:noProof/>
+        </w:rPr>
+        <w:drawing>
+          <wp:inline distT="0" distB="0" distL="0" distR="0">
+            <wp:extent cx="3467100" cy="1552575"/>
+            <wp:effectExtent l="19050" t="0" r="0" b="0"/>
+            <wp:docPr id="43" name="Picture 43"/>
+            <wp:cNvGraphicFramePr>
+              <a:graphicFrameLocks xmlns:a="http://schemas.openxmlformats.org/drawingml/2006/main" noChangeAspect="1"/>
+            </wp:cNvGraphicFramePr>
+            <a:graphic xmlns:a="http://schemas.openxmlformats.org/drawingml/2006/main">
+              <a:graphicData uri="http://schemas.openxmlformats.org/drawingml/2006/picture">
+                <pic:pic xmlns:pic="http://schemas.openxmlformats.org/drawingml/2006/picture">
+                  <pic:nvPicPr>
+                    <pic:cNvPr id="0" name="Picture 43"/>
+                    <pic:cNvPicPr>
+                      <a:picLocks noChangeAspect="1" noChangeArrowheads="1"/>
+                    </pic:cNvPicPr>
+                  </pic:nvPicPr>
+                  <pic:blipFill>
+                    <a:blip r:embed="rId14" cstate="print"/>
+                    <a:srcRect/>
+                    <a:stretch>
+                      <a:fillRect/>
+                    </a:stretch>
+                  </pic:blipFill>
+                  <pic:spPr bwMode="auto">
+                    <a:xfrm>
+                      <a:off x="0" y="0"/>
+                      <a:ext cx="3467100" cy="1552575"/>
+                    </a:xfrm>
+                    <a:prstGeom prst="rect">
+                      <a:avLst/>
+                    </a:prstGeom>
+                    <a:noFill/>
+                    <a:ln w="9525">
+                      <a:noFill/>
+                      <a:miter lim="800000"/>
+                      <a:headEnd/>
+                      <a:tailEnd/>
+                    </a:ln>
+                  </pic:spPr>
+                </pic:pic>
+              </a:graphicData>
+            </a:graphic>
+          </wp:inline>
+        </w:drawing>
+      </w:r>
+    </w:p>
+    <w:p>
+      <w:r>
+        <w:t>Both the later</w:t>
+      </w:r>
+    </w:p>
+    <w:p>
+      <w:r>
+        <w:rPr>
+          <w:noProof/>
+        </w:rPr>
+        <w:lastRenderedPageBreak/>
+        <w:drawing>
+          <wp:inline distT="0" distB="0" distL="0" distR="0">
+            <wp:extent cx="2047875" cy="2362200"/>
+            <wp:effectExtent l="19050" t="0" r="9525" b="0"/>
+            <wp:docPr id="46" name="Picture 46"/>
+            <wp:cNvGraphicFramePr>
+              <a:graphicFrameLocks xmlns:a="http://schemas.openxmlformats.org/drawingml/2006/main" noChangeAspect="1"/>
+            </wp:cNvGraphicFramePr>
+            <a:graphic xmlns:a="http://schemas.openxmlformats.org/drawingml/2006/main">
+              <a:graphicData uri="http://schemas.openxmlformats.org/drawingml/2006/picture">
+                <pic:pic xmlns:pic="http://schemas.openxmlformats.org/drawingml/2006/picture">
+                  <pic:nvPicPr>
+                    <pic:cNvPr id="0" name="Picture 46"/>
+                    <pic:cNvPicPr>
+                      <a:picLocks noChangeAspect="1" noChangeArrowheads="1"/>
+                    </pic:cNvPicPr>
+                  </pic:nvPicPr>
+                  <pic:blipFill>
+                    <a:blip r:embed="rId15" cstate="print"/>
+                    <a:srcRect/>
+                    <a:stretch>
+                      <a:fillRect/>
+                    </a:stretch>
+                  </pic:blipFill>
+                  <pic:spPr bwMode="auto">
+                    <a:xfrm>
+                      <a:off x="0" y="0"/>
+                      <a:ext cx="2047875" cy="2362200"/>
+                    </a:xfrm>
+                    <a:prstGeom prst="rect">
+                      <a:avLst/>
+                    </a:prstGeom>
+                    <a:noFill/>
+                    <a:ln w="9525">
+                      <a:noFill/>
+                      <a:miter lim="800000"/>
+                      <a:headEnd/>
+                      <a:tailEnd/>
+                    </a:ln>
+                  </pic:spPr>
+                </pic:pic>
+              </a:graphicData>
+            </a:graphic>
+          </wp:inline>
+        </w:drawing>
+      </w:r>
+    </w:p>
+    <w:p>
+      <w:r>
+        <w:rPr>
+          <w:noProof/>
+        </w:rPr>
+        <w:drawing>
+          <wp:inline distT="0" distB="0" distL="0" distR="0">
+            <wp:extent cx="3771900" cy="2867025"/>
+            <wp:effectExtent l="19050" t="0" r="0" b="0"/>
+            <wp:docPr id="49" name="Picture 49"/>
+            <wp:cNvGraphicFramePr>
+              <a:graphicFrameLocks xmlns:a="http://schemas.openxmlformats.org/drawingml/2006/main" noChangeAspect="1"/>
+            </wp:cNvGraphicFramePr>
+            <a:graphic xmlns:a="http://schemas.openxmlformats.org/drawingml/2006/main">
+              <a:graphicData uri="http://schemas.openxmlformats.org/drawingml/2006/picture">
+                <pic:pic xmlns:pic="http://schemas.openxmlformats.org/drawingml/2006/picture">
+                  <pic:nvPicPr>
+                    <pic:cNvPr id="0" name="Picture 49"/>
+                    <pic:cNvPicPr>
+                      <a:picLocks noChangeAspect="1" noChangeArrowheads="1"/>
+                    </pic:cNvPicPr>
+                  </pic:nvPicPr>
+                  <pic:blipFill>
+                    <a:blip r:embed="rId16" cstate="print"/>
+                    <a:srcRect/>
+                    <a:stretch>
+                      <a:fillRect/>
+                    </a:stretch>
+                  </pic:blipFill>
+                  <pic:spPr bwMode="auto">
+                    <a:xfrm>
+                      <a:off x="0" y="0"/>
+                      <a:ext cx="3771900" cy="2867025"/>
+                    </a:xfrm>
+                    <a:prstGeom prst="rect">
+                      <a:avLst/>
+                    </a:prstGeom>
+                    <a:noFill/>
+                    <a:ln w="9525">
+                      <a:noFill/>
+                      <a:miter lim="800000"/>
+                      <a:headEnd/>
+                      <a:tailEnd/>
+                    </a:ln>
+                  </pic:spPr>
+                </pic:pic>
+              </a:graphicData>
+            </a:graphic>
+          </wp:inline>
+        </w:drawing>
+      </w:r>
+    </w:p>
+    <w:p>
+      <w:r>
+        <w:rPr>
+          <w:noProof/>
+        </w:rPr>
+        <w:drawing>
+          <wp:inline distT="0" distB="0" distL="0" distR="0">
+            <wp:extent cx="4191000" cy="1085850"/>
+            <wp:effectExtent l="19050" t="0" r="0" b="0"/>
+            <wp:docPr id="52" name="Picture 52"/>
+            <wp:cNvGraphicFramePr>
+              <a:graphicFrameLocks xmlns:a="http://schemas.openxmlformats.org/drawingml/2006/main" noChangeAspect="1"/>
+            </wp:cNvGraphicFramePr>
+            <a:graphic xmlns:a="http://schemas.openxmlformats.org/drawingml/2006/main">
+              <a:graphicData uri="http://schemas.openxmlformats.org/drawingml/2006/picture">
+                <pic:pic xmlns:pic="http://schemas.openxmlformats.org/drawingml/2006/picture">
+                  <pic:nvPicPr>
+                    <pic:cNvPr id="0" name="Picture 52"/>
+                    <pic:cNvPicPr>
+                      <a:picLocks noChangeAspect="1" noChangeArrowheads="1"/>
+                    </pic:cNvPicPr>
+                  </pic:nvPicPr>
+                  <pic:blipFill>
+                    <a:blip r:embed="rId17" cstate="print"/>
+                    <a:srcRect/>
+                    <a:stretch>
+                      <a:fillRect/>
+                    </a:stretch>
+                  </pic:blipFill>
+                  <pic:spPr bwMode="auto">
+                    <a:xfrm>
+                      <a:off x="0" y="0"/>
+                      <a:ext cx="4191000" cy="1085850"/>
+                    </a:xfrm>
+                    <a:prstGeom prst="rect">
+                      <a:avLst/>
+                    </a:prstGeom>
+                    <a:noFill/>
+                    <a:ln w="9525">
+                      <a:noFill/>
+                      <a:miter lim="800000"/>
+                      <a:headEnd/>
+                      <a:tailEnd/>
+                    </a:ln>
+                  </pic:spPr>
+                </pic:pic>
+              </a:graphicData>
+            </a:graphic>
+          </wp:inline>
+        </w:drawing>
+      </w:r>
+    </w:p>
+    <w:p>
+      <w:r>
+        <w:rPr>
+          <w:noProof/>
+        </w:rPr>
+        <w:lastRenderedPageBreak/>
+        <w:drawing>
+          <wp:inline distT="0" distB="0" distL="0" distR="0">
+            <wp:extent cx="5943600" cy="3441759"/>
+            <wp:effectExtent l="19050" t="0" r="0" b="0"/>
+            <wp:docPr id="55" name="Picture 55"/>
+            <wp:cNvGraphicFramePr>
+              <a:graphicFrameLocks xmlns:a="http://schemas.openxmlformats.org/drawingml/2006/main" noChangeAspect="1"/>
+            </wp:cNvGraphicFramePr>
+            <a:graphic xmlns:a="http://schemas.openxmlformats.org/drawingml/2006/main">
+              <a:graphicData uri="http://schemas.openxmlformats.org/drawingml/2006/picture">
+                <pic:pic xmlns:pic="http://schemas.openxmlformats.org/drawingml/2006/picture">
+                  <pic:nvPicPr>
+                    <pic:cNvPr id="0" name="Picture 55"/>
+                    <pic:cNvPicPr>
+                      <a:picLocks noChangeAspect="1" noChangeArrowheads="1"/>
+                    </pic:cNvPicPr>
+                  </pic:nvPicPr>
+                  <pic:blipFill>
+                    <a:blip r:embed="rId18" cstate="print"/>
+                    <a:srcRect/>
+                    <a:stretch>
+                      <a:fillRect/>
+                    </a:stretch>
+                  </pic:blipFill>
+                  <pic:spPr bwMode="auto">
+                    <a:xfrm>
+                      <a:off x="0" y="0"/>
+                      <a:ext cx="5943600" cy="3441759"/>
+                    </a:xfrm>
+                    <a:prstGeom prst="rect">
+                      <a:avLst/>
+                    </a:prstGeom>
+                    <a:noFill/>
+                    <a:ln w="9525">
+                      <a:noFill/>
+                      <a:miter lim="800000"/>
+                      <a:headEnd/>
+                      <a:tailEnd/>
+                    </a:ln>
+                  </pic:spPr>
+                </pic:pic>
+              </a:graphicData>
+            </a:graphic>
+          </wp:inline>
+        </w:drawing>
+      </w:r>
+    </w:p>
+    <w:p>
+      <w:r>
+        <w:rPr>
+          <w:noProof/>
+        </w:rPr>
+        <w:drawing>
+          <wp:inline distT="0" distB="0" distL="0" distR="0">
+            <wp:extent cx="5943600" cy="1837383"/>
+            <wp:effectExtent l="19050" t="0" r="0" b="0"/>
+            <wp:docPr id="58" name="Picture 58"/>
+            <wp:cNvGraphicFramePr>
+              <a:graphicFrameLocks xmlns:a="http://schemas.openxmlformats.org/drawingml/2006/main" noChangeAspect="1"/>
+            </wp:cNvGraphicFramePr>
+            <a:graphic xmlns:a="http://schemas.openxmlformats.org/drawingml/2006/main">
+              <a:graphicData uri="http://schemas.openxmlformats.org/drawingml/2006/picture">
+                <pic:pic xmlns:pic="http://schemas.openxmlformats.org/drawingml/2006/picture">
+                  <pic:nvPicPr>
+                    <pic:cNvPr id="0" name="Picture 58"/>
+                    <pic:cNvPicPr>
+                      <a:picLocks noChangeAspect="1" noChangeArrowheads="1"/>
+                    </pic:cNvPicPr>
+                  </pic:nvPicPr>
+                  <pic:blipFill>
+                    <a:blip r:embed="rId19" cstate="print"/>
+                    <a:srcRect/>
+                    <a:stretch>
+                      <a:fillRect/>
+                    </a:stretch>
+                  </pic:blipFill>
+                  <pic:spPr bwMode="auto">
+                    <a:xfrm>
+                      <a:off x="0" y="0"/>
+                      <a:ext cx="5943600" cy="1837383"/>
+                    </a:xfrm>
+                    <a:prstGeom prst="rect">
+                      <a:avLst/>
+                    </a:prstGeom>
+                    <a:noFill/>
+                    <a:ln w="9525">
+                      <a:noFill/>
+                      <a:miter lim="800000"/>
+                      <a:headEnd/>
+                      <a:tailEnd/>
+                    </a:ln>
+                  </pic:spPr>
+                </pic:pic>
+              </a:graphicData>
+            </a:graphic>
+          </wp:inline>
+        </w:drawing>
+      </w:r>
+    </w:p>
+    <w:p>
+      <w:r>
+        <w:rPr>
+          <w:noProof/>
+        </w:rPr>
+        <w:drawing>
+          <wp:inline distT="0" distB="0" distL="0" distR="0">
+            <wp:extent cx="5848350" cy="2209800"/>
+            <wp:effectExtent l="19050" t="0" r="0" b="0"/>
+            <wp:docPr id="61" name="Picture 61"/>
+            <wp:cNvGraphicFramePr>
+              <a:graphicFrameLocks xmlns:a="http://schemas.openxmlformats.org/drawingml/2006/main" noChangeAspect="1"/>
+            </wp:cNvGraphicFramePr>
+            <a:graphic xmlns:a="http://schemas.openxmlformats.org/drawingml/2006/main">
+              <a:graphicData uri="http://schemas.openxmlformats.org/drawingml/2006/picture">
+                <pic:pic xmlns:pic="http://schemas.openxmlformats.org/drawingml/2006/picture">
+                  <pic:nvPicPr>
+                    <pic:cNvPr id="0" name="Picture 61"/>
+                    <pic:cNvPicPr>
+                      <a:picLocks noChangeAspect="1" noChangeArrowheads="1"/>
+                    </pic:cNvPicPr>
+                  </pic:nvPicPr>
+                  <pic:blipFill>
+                    <a:blip r:embed="rId20" cstate="print"/>
+                    <a:srcRect/>
+                    <a:stretch>
+                      <a:fillRect/>
+                    </a:stretch>
+                  </pic:blipFill>
+                  <pic:spPr bwMode="auto">
+                    <a:xfrm>
+                      <a:off x="0" y="0"/>
+                      <a:ext cx="5848350" cy="2209800"/>
+                    </a:xfrm>
+                    <a:prstGeom prst="rect">
+                      <a:avLst/>
+                    </a:prstGeom>
+                    <a:noFill/>
+                    <a:ln w="9525">
+                      <a:noFill/>
+                      <a:miter lim="800000"/>
+                      <a:headEnd/>
+                      <a:tailEnd/>
+                    </a:ln>
+                  </pic:spPr>
+                </pic:pic>
+              </a:graphicData>
+            </a:graphic>
+          </wp:inline>
+        </w:drawing>
+      </w:r>
+    </w:p>
+    <w:p/>
+    <w:p>
+      <w:pPr>
+        <w:pStyle w:val="ListParagraph"/>
+        <w:numPr>
+          <w:ilvl w:val="0"/>
+          <w:numId w:val="1"/>
+        </w:numPr>
+        <w:spacing w:after="0" w:line="240" w:lineRule="auto"/>
+        <w:rPr>
+          <w:rFonts w:ascii="Calibri" w:eastAsia="Times New Roman" w:hAnsi="Calibri" w:cs="Calibri"/>
+          <w:color w:val="0070C0"/>
+          <w:sz w:val="24"/>
+        </w:rPr>
+      </w:pPr>
+      <w:r>
+        <w:rPr>
+          <w:rFonts w:ascii="Calibri-Bold" w:eastAsia="Times New Roman" w:hAnsi="Calibri-Bold" w:cs="Times New Roman"/>
+          <w:b/>
+          <w:bCs/>
+          <w:color w:val="0070C0"/>
+          <w:sz w:val="30"/>
+          <w:lang w:val="el-GR"/>
+        </w:rPr>
+        <w:lastRenderedPageBreak/>
+        <w:t>Σχεδιασμός και υλοποίηση λογικής (55%)</w:t>
+      </w:r>
+      <w:r>
+        <w:rPr>
+          <w:rFonts w:ascii="Calibri-Bold" w:eastAsia="Times New Roman" w:hAnsi="Calibri-Bold" w:cs="Times New Roman"/>
+          <w:b/>
+          <w:bCs/>
+          <w:color w:val="0070C0"/>
+          <w:sz w:val="30"/>
+          <w:szCs w:val="30"/>
+          <w:lang w:val="el-GR"/>
+        </w:rPr>
+        <w:br/>
+      </w:r>
+      <w:r>
+        <w:rPr>
+          <w:rFonts w:ascii="Calibri" w:eastAsia="Times New Roman" w:hAnsi="Calibri" w:cs="Calibri"/>
+          <w:color w:val="0070C0"/>
+          <w:sz w:val="24"/>
+          <w:lang w:val="el-GR"/>
+        </w:rPr>
+        <w:t>Τυπικά, το παιχνίδι παίζεται χρησιμοποιώντας 4 ταμπλό , δύο για κάθε παίκτη. Στο ένα</w:t>
+      </w:r>
+      <w:r>
+        <w:rPr>
+          <w:rFonts w:ascii="Calibri" w:eastAsia="Times New Roman" w:hAnsi="Calibri" w:cs="Calibri"/>
+          <w:color w:val="0070C0"/>
+          <w:sz w:val="24"/>
+          <w:szCs w:val="24"/>
+          <w:lang w:val="el-GR"/>
+        </w:rPr>
+        <w:br/>
+      </w:r>
+      <w:r>
+        <w:rPr>
+          <w:rFonts w:ascii="Calibri" w:eastAsia="Times New Roman" w:hAnsi="Calibri" w:cs="Calibri"/>
+          <w:color w:val="0070C0"/>
+          <w:sz w:val="24"/>
+          <w:lang w:val="el-GR"/>
+        </w:rPr>
+        <w:t>ταμπλό κάθε παίκτης τοποθετεί τα πλοία του και καταγράφει τις βολές του αντιπάλου</w:t>
+      </w:r>
+      <w:r>
+        <w:rPr>
+          <w:rFonts w:ascii="Calibri" w:eastAsia="Times New Roman" w:hAnsi="Calibri" w:cs="Calibri"/>
+          <w:color w:val="0070C0"/>
+          <w:sz w:val="24"/>
+          <w:szCs w:val="24"/>
+          <w:lang w:val="el-GR"/>
+        </w:rPr>
+        <w:br/>
+      </w:r>
+      <w:r>
+        <w:rPr>
+          <w:rFonts w:ascii="Calibri" w:eastAsia="Times New Roman" w:hAnsi="Calibri" w:cs="Calibri"/>
+          <w:color w:val="0070C0"/>
+          <w:sz w:val="24"/>
+          <w:lang w:val="el-GR"/>
+        </w:rPr>
+        <w:t>και στο δεύτερο ταμπλό καταγράφει τις δικές του βολές.</w:t>
+      </w:r>
+    </w:p>
+    <w:p>
+      <w:pPr>
+        <w:pStyle w:val="ListParagraph"/>
+        <w:spacing w:after="0" w:line="240" w:lineRule="auto"/>
+        <w:rPr>
+          <w:rFonts w:ascii="Times New Roman" w:eastAsia="Times New Roman" w:hAnsi="Times New Roman" w:cs="Times New Roman"/>
+          <w:color w:val="0070C0"/>
+          <w:sz w:val="24"/>
+          <w:szCs w:val="24"/>
+        </w:rPr>
+      </w:pPr>
+    </w:p>
+    <w:p>
+      <w:pPr>
+        <w:pStyle w:val="ListParagraph"/>
+        <w:spacing w:after="0" w:line="240" w:lineRule="auto"/>
+        <w:rPr>
+          <w:rFonts w:ascii="Calibri" w:eastAsia="Times New Roman" w:hAnsi="Calibri" w:cs="Calibri"/>
+          <w:color w:val="0070C0"/>
+          <w:sz w:val="24"/>
+        </w:rPr>
+      </w:pPr>
+      <w:r>
+        <w:rPr>
+          <w:rFonts w:ascii="Calibri" w:eastAsia="Times New Roman" w:hAnsi="Calibri" w:cs="Calibri"/>
+          <w:color w:val="0070C0"/>
+          <w:sz w:val="24"/>
+          <w:szCs w:val="24"/>
+          <w:lang w:val="el-GR"/>
+        </w:rPr>
+        <w:br/>
+      </w:r>
+      <w:r>
+        <w:rPr>
+          <w:rFonts w:ascii="Calibri" w:eastAsia="Times New Roman" w:hAnsi="Calibri" w:cs="Calibri"/>
+          <w:color w:val="0070C0"/>
+          <w:sz w:val="24"/>
+          <w:lang w:val="el-GR"/>
+        </w:rPr>
+        <w:t>Στην εφαρμογή θα υπάρχει ένας παίκτης που παίζει με αντίπαλο τον υπολογιστή. Η</w:t>
+      </w:r>
+      <w:r>
+        <w:rPr>
+          <w:rFonts w:ascii="Calibri" w:eastAsia="Times New Roman" w:hAnsi="Calibri" w:cs="Calibri"/>
+          <w:color w:val="0070C0"/>
+          <w:sz w:val="24"/>
+          <w:szCs w:val="24"/>
+          <w:lang w:val="el-GR"/>
+        </w:rPr>
+        <w:br/>
+      </w:r>
+      <w:r>
+        <w:rPr>
+          <w:rFonts w:ascii="Calibri" w:eastAsia="Times New Roman" w:hAnsi="Calibri" w:cs="Calibri"/>
+          <w:color w:val="0070C0"/>
+          <w:sz w:val="24"/>
+          <w:lang w:val="el-GR"/>
+        </w:rPr>
+        <w:t>γραφική διεπαφή που θα υλοποιηθεί στη συνέχεια θα παρουσιάζει τα δύο ταμπλό του</w:t>
+      </w:r>
+      <w:r>
+        <w:rPr>
+          <w:rFonts w:ascii="Calibri" w:eastAsia="Times New Roman" w:hAnsi="Calibri" w:cs="Calibri"/>
+          <w:color w:val="0070C0"/>
+          <w:sz w:val="24"/>
+          <w:szCs w:val="24"/>
+          <w:lang w:val="el-GR"/>
+        </w:rPr>
+        <w:br/>
+      </w:r>
+      <w:r>
+        <w:rPr>
+          <w:rFonts w:ascii="Calibri" w:eastAsia="Times New Roman" w:hAnsi="Calibri" w:cs="Calibri"/>
+          <w:color w:val="0070C0"/>
+          <w:sz w:val="24"/>
+          <w:lang w:val="el-GR"/>
+        </w:rPr>
+        <w:t>παίκτη, ενώ για τον αντίπαλο (υπολογιστής) δεν θα υπάρχει γραφική απεικόνιση των</w:t>
+      </w:r>
+      <w:r>
+        <w:rPr>
+          <w:rFonts w:ascii="Calibri" w:eastAsia="Times New Roman" w:hAnsi="Calibri" w:cs="Calibri"/>
+          <w:color w:val="0070C0"/>
+          <w:sz w:val="24"/>
+          <w:szCs w:val="24"/>
+          <w:lang w:val="el-GR"/>
+        </w:rPr>
+        <w:br/>
+      </w:r>
+      <w:r>
+        <w:rPr>
+          <w:rFonts w:ascii="Calibri" w:eastAsia="Times New Roman" w:hAnsi="Calibri" w:cs="Calibri"/>
+          <w:color w:val="0070C0"/>
+          <w:sz w:val="24"/>
+          <w:lang w:val="el-GR"/>
+        </w:rPr>
+        <w:t>δικών του ταμπλό. Επιπλέον, θεωρούμε ότι τα ταμπλό που μοντελοποιούν το χώρο της</w:t>
+      </w:r>
+      <w:r>
+        <w:rPr>
+          <w:rFonts w:ascii="Calibri" w:eastAsia="Times New Roman" w:hAnsi="Calibri" w:cs="Calibri"/>
+          <w:color w:val="0070C0"/>
+          <w:sz w:val="24"/>
+          <w:szCs w:val="24"/>
+          <w:lang w:val="el-GR"/>
+        </w:rPr>
+        <w:br/>
+      </w:r>
+      <w:r>
+        <w:rPr>
+          <w:rFonts w:ascii="Calibri" w:eastAsia="Times New Roman" w:hAnsi="Calibri" w:cs="Calibri"/>
+          <w:color w:val="0070C0"/>
+          <w:sz w:val="24"/>
+          <w:lang w:val="el-GR"/>
+        </w:rPr>
+        <w:t>ναυμαχίας αντιστοιχτούν σε ένα πλέγμα 10 γραμμών και 10 στηλών.</w:t>
+      </w:r>
+    </w:p>
+    <w:p>
+      <w:pPr>
+        <w:pStyle w:val="ListParagraph"/>
+        <w:spacing w:after="0" w:line="240" w:lineRule="auto"/>
+        <w:rPr>
+          <w:rFonts w:ascii="Calibri" w:eastAsia="Times New Roman" w:hAnsi="Calibri" w:cs="Calibri"/>
+          <w:color w:val="0070C0"/>
+          <w:sz w:val="24"/>
+        </w:rPr>
+      </w:pPr>
+    </w:p>
+    <w:p>
+      <w:pPr>
+        <w:pStyle w:val="ListParagraph"/>
+        <w:spacing w:after="0" w:line="240" w:lineRule="auto"/>
+        <w:rPr>
+          <w:rFonts w:ascii="Calibri" w:eastAsia="Times New Roman" w:hAnsi="Calibri" w:cs="Calibri"/>
+          <w:color w:val="0070C0"/>
+          <w:sz w:val="24"/>
+        </w:rPr>
+      </w:pPr>
+    </w:p>
+    <w:p>
+      <w:pPr>
+        <w:pStyle w:val="ListParagraph"/>
+        <w:spacing w:after="0" w:line="240" w:lineRule="auto"/>
+        <w:rPr>
+          <w:rFonts w:ascii="Calibri" w:eastAsia="Times New Roman" w:hAnsi="Calibri" w:cs="Calibri"/>
+          <w:color w:val="0070C0"/>
+          <w:sz w:val="24"/>
+        </w:rPr>
+      </w:pPr>
+      <w:r>
+        <w:rPr>
+          <w:rFonts w:ascii="Calibri" w:eastAsia="Times New Roman" w:hAnsi="Calibri" w:cs="Calibri"/>
+          <w:color w:val="0070C0"/>
+          <w:sz w:val="24"/>
+          <w:szCs w:val="24"/>
+          <w:lang w:val="el-GR"/>
+        </w:rPr>
+        <w:br/>
+      </w:r>
+      <w:r>
+        <w:rPr>
+          <w:rFonts w:ascii="Calibri" w:eastAsia="Times New Roman" w:hAnsi="Calibri" w:cs="Calibri"/>
+          <w:color w:val="0070C0"/>
+          <w:sz w:val="24"/>
+          <w:lang w:val="el-GR"/>
+        </w:rPr>
+        <w:t xml:space="preserve">Πριν ξεκινήσει το παιχνίδι, έχουμε την τοποθέτηση των πλοίων στο βασικό ταμπλό κάθε  παίκτη. Κάθε πλοίο καταλαμβάνει έναν αριθμό από συνεχόμενα κελία ενώ τα πλοία τοποθετούνται είτε κάθετα είτε οριζόντια και δεν μπορούν να καταλαμβάνουν διαγώνια κελία στο ταμπλό. Το πλήθος των κελιών που καταλαμβάνει κάθε πλοίο εξαρτάται από  τον τύπο του. Κάθε κελί μπορεί να καταλαμβάνεται το πολύ από ένα πλοίο ενώ κάθε παίκτης έχει στη διάθεση του ένα πλοίο από την κάθε κατηγορία. </w:t>
+      </w:r>
+    </w:p>
+    <w:p>
+      <w:pPr>
+        <w:pStyle w:val="ListParagraph"/>
+        <w:spacing w:after="0" w:line="240" w:lineRule="auto"/>
+        <w:rPr>
+          <w:rFonts w:ascii="Times New Roman" w:eastAsia="Times New Roman" w:hAnsi="Times New Roman" w:cs="Times New Roman"/>
+          <w:color w:val="0070C0"/>
+          <w:sz w:val="24"/>
+          <w:szCs w:val="24"/>
+          <w:lang w:val="el-GR"/>
+        </w:rPr>
+      </w:pPr>
+      <w:r>
+        <w:rPr>
+          <w:rFonts w:ascii="Calibri" w:eastAsia="Times New Roman" w:hAnsi="Calibri" w:cs="Calibri"/>
+          <w:color w:val="0070C0"/>
+          <w:sz w:val="24"/>
+          <w:lang w:val="el-GR"/>
+        </w:rPr>
+        <w:t>Θεωρούμε 5 διαφορετικούς τύπους πλοίων τα χαρακτηριστικά των οποίων συνοψίζονται στον παρακάτω πίνακα.</w:t>
+      </w:r>
+      <w:r>
+        <w:rPr>
+          <w:rFonts w:ascii="Calibri" w:eastAsia="Times New Roman" w:hAnsi="Calibri" w:cs="Calibri"/>
+          <w:color w:val="0070C0"/>
+          <w:sz w:val="24"/>
+          <w:szCs w:val="24"/>
+          <w:lang w:val="el-GR"/>
+        </w:rPr>
+        <w:br/>
+      </w:r>
+      <w:r>
+        <w:rPr>
+          <w:rFonts w:ascii="Calibri-Bold" w:eastAsia="Times New Roman" w:hAnsi="Calibri-Bold" w:cs="Times New Roman"/>
+          <w:b/>
+          <w:bCs/>
+          <w:color w:val="0070C0"/>
+          <w:lang w:val="el-GR"/>
+        </w:rPr>
+        <w:t>Πίνακας 1 Χαρακτηριστικά διαθέσιμων πλοίων</w:t>
+      </w:r>
+    </w:p>
+    <w:tbl>
+      <w:tblPr>
+        <w:tblW w:w="0" w:type="auto"/>
+        <w:tblBorders>
+          <w:top w:val="single" w:sz="6" w:space="0" w:color="auto"/>
+          <w:left w:val="single" w:sz="6" w:space="0" w:color="auto"/>
+          <w:bottom w:val="single" w:sz="6" w:space="0" w:color="auto"/>
+          <w:right w:val="single" w:sz="6" w:space="0" w:color="auto"/>
+          <w:insideH w:val="single" w:sz="6" w:space="0" w:color="auto"/>
+          <w:insideV w:val="single" w:sz="6" w:space="0" w:color="auto"/>
+        </w:tblBorders>
+        <w:tblLayout w:type="fixed"/>
+        <w:tblLook w:val="04A0"/>
+      </w:tblPr>
+      <w:tblGrid>
+        <w:gridCol w:w="2400"/>
+        <w:gridCol w:w="2400"/>
+        <w:gridCol w:w="2400"/>
+        <w:gridCol w:w="2400"/>
+      </w:tblGrid>
+      <w:tr>
+        <w:tc>
+          <w:tcPr>
+            <w:tcW w:w="2400" w:type="dxa"/>
+            <w:tcBorders>
+              <w:top w:val="single" w:sz="4" w:space="0" w:color="auto"/>
+              <w:left w:val="single" w:sz="4" w:space="0" w:color="auto"/>
+              <w:bottom w:val="single" w:sz="4" w:space="0" w:color="auto"/>
+              <w:right w:val="single" w:sz="4" w:space="0" w:color="auto"/>
+            </w:tcBorders>
+            <w:vAlign w:val="center"/>
+            <w:hideMark/>
+          </w:tcPr>
+          <w:p>
+            <w:pPr>
+              <w:spacing w:after="0" w:line="240" w:lineRule="auto"/>
+              <w:rPr>
+                <w:rFonts w:ascii="Times New Roman" w:eastAsia="Times New Roman" w:hAnsi="Times New Roman" w:cs="Times New Roman"/>
+                <w:color w:val="0070C0"/>
+                <w:sz w:val="24"/>
+                <w:szCs w:val="24"/>
+              </w:rPr>
+            </w:pPr>
+            <w:proofErr w:type="spellStart"/>
+            <w:r>
+              <w:rPr>
+                <w:rFonts w:ascii="Calibri-Bold" w:eastAsia="Times New Roman" w:hAnsi="Calibri-Bold" w:cs="Times New Roman"/>
+                <w:b/>
+                <w:bCs/>
+                <w:color w:val="0070C0"/>
+                <w:sz w:val="30"/>
+                <w:szCs w:val="30"/>
+              </w:rPr>
+              <w:t>Τύπος</w:t>
+            </w:r>
+            <w:proofErr w:type="spellEnd"/>
+            <w:r>
+              <w:rPr>
+                <w:rFonts w:ascii="Calibri-Bold" w:eastAsia="Times New Roman" w:hAnsi="Calibri-Bold" w:cs="Times New Roman"/>
+                <w:b/>
+                <w:bCs/>
+                <w:color w:val="0070C0"/>
+                <w:sz w:val="30"/>
+                <w:szCs w:val="30"/>
+              </w:rPr>
+              <w:t xml:space="preserve"> </w:t>
+            </w:r>
+            <w:proofErr w:type="spellStart"/>
+            <w:r>
+              <w:rPr>
+                <w:rFonts w:ascii="Calibri-Bold" w:eastAsia="Times New Roman" w:hAnsi="Calibri-Bold" w:cs="Times New Roman"/>
+                <w:b/>
+                <w:bCs/>
+                <w:color w:val="0070C0"/>
+                <w:sz w:val="30"/>
+                <w:szCs w:val="30"/>
+              </w:rPr>
+              <w:t>πλοίου</w:t>
+            </w:r>
+            <w:proofErr w:type="spellEnd"/>
+            <w:r>
+              <w:rPr>
+                <w:rFonts w:ascii="Calibri-Bold" w:eastAsia="Times New Roman" w:hAnsi="Calibri-Bold" w:cs="Times New Roman"/>
+                <w:b/>
+                <w:bCs/>
+                <w:color w:val="0070C0"/>
+                <w:sz w:val="30"/>
+                <w:szCs w:val="30"/>
+              </w:rPr>
+              <w:t xml:space="preserve"> </w:t>
+            </w:r>
+          </w:p>
+        </w:tc>
+        <w:tc>
+          <w:tcPr>
+            <w:tcW w:w="2400" w:type="dxa"/>
+            <w:tcBorders>
+              <w:top w:val="single" w:sz="4" w:space="0" w:color="auto"/>
+              <w:left w:val="single" w:sz="4" w:space="0" w:color="auto"/>
+              <w:bottom w:val="single" w:sz="4" w:space="0" w:color="auto"/>
+              <w:right w:val="single" w:sz="4" w:space="0" w:color="auto"/>
+            </w:tcBorders>
+            <w:vAlign w:val="center"/>
+            <w:hideMark/>
+          </w:tcPr>
+          <w:p>
+            <w:pPr>
+              <w:spacing w:after="0" w:line="240" w:lineRule="auto"/>
+              <w:rPr>
+                <w:rFonts w:ascii="Times New Roman" w:eastAsia="Times New Roman" w:hAnsi="Times New Roman" w:cs="Times New Roman"/>
+                <w:color w:val="0070C0"/>
+                <w:sz w:val="24"/>
+                <w:szCs w:val="24"/>
+              </w:rPr>
+            </w:pPr>
+            <w:proofErr w:type="spellStart"/>
+            <w:r>
+              <w:rPr>
+                <w:rFonts w:ascii="Calibri-Bold" w:eastAsia="Times New Roman" w:hAnsi="Calibri-Bold" w:cs="Times New Roman"/>
+                <w:b/>
+                <w:bCs/>
+                <w:color w:val="0070C0"/>
+                <w:sz w:val="30"/>
+                <w:szCs w:val="30"/>
+              </w:rPr>
+              <w:t>Πλήθος</w:t>
+            </w:r>
+            <w:proofErr w:type="spellEnd"/>
+            <w:r>
+              <w:rPr>
+                <w:rFonts w:ascii="Calibri-Bold" w:eastAsia="Times New Roman" w:hAnsi="Calibri-Bold" w:cs="Times New Roman"/>
+                <w:b/>
+                <w:bCs/>
+                <w:color w:val="0070C0"/>
+                <w:sz w:val="30"/>
+                <w:szCs w:val="30"/>
+              </w:rPr>
+              <w:t xml:space="preserve"> </w:t>
+            </w:r>
+            <w:proofErr w:type="spellStart"/>
+            <w:r>
+              <w:rPr>
+                <w:rFonts w:ascii="Calibri-Bold" w:eastAsia="Times New Roman" w:hAnsi="Calibri-Bold" w:cs="Times New Roman"/>
+                <w:b/>
+                <w:bCs/>
+                <w:color w:val="0070C0"/>
+                <w:sz w:val="30"/>
+                <w:szCs w:val="30"/>
+              </w:rPr>
+              <w:t>θέσεων</w:t>
+            </w:r>
+            <w:proofErr w:type="spellEnd"/>
+            <w:r>
+              <w:rPr>
+                <w:rFonts w:ascii="Calibri-Bold" w:eastAsia="Times New Roman" w:hAnsi="Calibri-Bold" w:cs="Times New Roman"/>
+                <w:b/>
+                <w:bCs/>
+                <w:color w:val="0070C0"/>
+                <w:sz w:val="30"/>
+                <w:szCs w:val="30"/>
+              </w:rPr>
+              <w:t xml:space="preserve"> </w:t>
+            </w:r>
+          </w:p>
+        </w:tc>
+        <w:tc>
+          <w:tcPr>
+            <w:tcW w:w="2400" w:type="dxa"/>
+            <w:tcBorders>
+              <w:top w:val="single" w:sz="4" w:space="0" w:color="auto"/>
+              <w:left w:val="single" w:sz="4" w:space="0" w:color="auto"/>
+              <w:bottom w:val="single" w:sz="4" w:space="0" w:color="auto"/>
+              <w:right w:val="single" w:sz="4" w:space="0" w:color="auto"/>
+            </w:tcBorders>
+            <w:vAlign w:val="center"/>
+            <w:hideMark/>
+          </w:tcPr>
+          <w:p>
+            <w:pPr>
+              <w:spacing w:after="0" w:line="240" w:lineRule="auto"/>
+              <w:rPr>
+                <w:rFonts w:ascii="Times New Roman" w:eastAsia="Times New Roman" w:hAnsi="Times New Roman" w:cs="Times New Roman"/>
+                <w:color w:val="0070C0"/>
+                <w:sz w:val="24"/>
+                <w:szCs w:val="24"/>
+              </w:rPr>
+            </w:pPr>
+            <w:proofErr w:type="spellStart"/>
+            <w:r>
+              <w:rPr>
+                <w:rFonts w:ascii="Calibri-Bold" w:eastAsia="Times New Roman" w:hAnsi="Calibri-Bold" w:cs="Times New Roman"/>
+                <w:b/>
+                <w:bCs/>
+                <w:color w:val="0070C0"/>
+                <w:sz w:val="30"/>
+                <w:szCs w:val="30"/>
+              </w:rPr>
+              <w:t>Πόντοι</w:t>
+            </w:r>
+            <w:proofErr w:type="spellEnd"/>
+            <w:r>
+              <w:rPr>
+                <w:rFonts w:ascii="Calibri-Bold" w:eastAsia="Times New Roman" w:hAnsi="Calibri-Bold" w:cs="Times New Roman"/>
+                <w:b/>
+                <w:bCs/>
+                <w:color w:val="0070C0"/>
+                <w:sz w:val="30"/>
+                <w:szCs w:val="30"/>
+              </w:rPr>
+              <w:t xml:space="preserve"> </w:t>
+            </w:r>
+            <w:proofErr w:type="spellStart"/>
+            <w:r>
+              <w:rPr>
+                <w:rFonts w:ascii="Calibri-Bold" w:eastAsia="Times New Roman" w:hAnsi="Calibri-Bold" w:cs="Times New Roman"/>
+                <w:b/>
+                <w:bCs/>
+                <w:color w:val="0070C0"/>
+                <w:sz w:val="30"/>
+                <w:szCs w:val="30"/>
+              </w:rPr>
+              <w:t>εύστοχης</w:t>
+            </w:r>
+            <w:proofErr w:type="spellEnd"/>
+            <w:r>
+              <w:rPr>
+                <w:rFonts w:ascii="Calibri-Bold" w:eastAsia="Times New Roman" w:hAnsi="Calibri-Bold" w:cs="Times New Roman"/>
+                <w:b/>
+                <w:bCs/>
+                <w:color w:val="0070C0"/>
+                <w:sz w:val="30"/>
+                <w:szCs w:val="30"/>
+              </w:rPr>
+              <w:t xml:space="preserve"> </w:t>
+            </w:r>
+            <w:proofErr w:type="spellStart"/>
+            <w:r>
+              <w:rPr>
+                <w:rFonts w:ascii="Calibri-Bold" w:eastAsia="Times New Roman" w:hAnsi="Calibri-Bold" w:cs="Times New Roman"/>
+                <w:b/>
+                <w:bCs/>
+                <w:color w:val="0070C0"/>
+                <w:sz w:val="30"/>
+                <w:szCs w:val="30"/>
+              </w:rPr>
+              <w:t>βολής</w:t>
+            </w:r>
+            <w:proofErr w:type="spellEnd"/>
+            <w:r>
+              <w:rPr>
+                <w:rFonts w:ascii="Calibri-Bold" w:eastAsia="Times New Roman" w:hAnsi="Calibri-Bold" w:cs="Times New Roman"/>
+                <w:b/>
+                <w:bCs/>
+                <w:color w:val="0070C0"/>
+                <w:sz w:val="30"/>
+                <w:szCs w:val="30"/>
+              </w:rPr>
+              <w:t xml:space="preserve"> </w:t>
+            </w:r>
+          </w:p>
+        </w:tc>
+        <w:tc>
+          <w:tcPr>
+            <w:tcW w:w="2400" w:type="dxa"/>
+            <w:tcBorders>
+              <w:top w:val="single" w:sz="4" w:space="0" w:color="auto"/>
+              <w:left w:val="single" w:sz="4" w:space="0" w:color="auto"/>
+              <w:bottom w:val="single" w:sz="4" w:space="0" w:color="auto"/>
+              <w:right w:val="single" w:sz="4" w:space="0" w:color="auto"/>
+            </w:tcBorders>
+            <w:vAlign w:val="center"/>
+            <w:hideMark/>
+          </w:tcPr>
+          <w:p>
+            <w:pPr>
+              <w:spacing w:after="0" w:line="240" w:lineRule="auto"/>
+              <w:rPr>
+                <w:rFonts w:ascii="Times New Roman" w:eastAsia="Times New Roman" w:hAnsi="Times New Roman" w:cs="Times New Roman"/>
+                <w:color w:val="0070C0"/>
+                <w:sz w:val="24"/>
+                <w:szCs w:val="24"/>
+              </w:rPr>
+            </w:pPr>
+            <w:r>
+              <w:rPr>
+                <w:rFonts w:ascii="Calibri-Bold" w:eastAsia="Times New Roman" w:hAnsi="Calibri-Bold" w:cs="Times New Roman"/>
+                <w:b/>
+                <w:bCs/>
+                <w:color w:val="0070C0"/>
+                <w:sz w:val="30"/>
+                <w:szCs w:val="30"/>
+              </w:rPr>
+              <w:t xml:space="preserve">Bonus </w:t>
+            </w:r>
+            <w:proofErr w:type="spellStart"/>
+            <w:r>
+              <w:rPr>
+                <w:rFonts w:ascii="Calibri-Bold" w:eastAsia="Times New Roman" w:hAnsi="Calibri-Bold" w:cs="Times New Roman"/>
+                <w:b/>
+                <w:bCs/>
+                <w:color w:val="0070C0"/>
+                <w:sz w:val="30"/>
+                <w:szCs w:val="30"/>
+              </w:rPr>
+              <w:t>βύθισης</w:t>
+            </w:r>
+            <w:proofErr w:type="spellEnd"/>
+          </w:p>
+        </w:tc>
+      </w:tr>
+      <w:tr>
+        <w:tc>
+          <w:tcPr>
+            <w:tcW w:w="2400" w:type="dxa"/>
+            <w:tcBorders>
+              <w:top w:val="single" w:sz="4" w:space="0" w:color="auto"/>
+              <w:left w:val="single" w:sz="4" w:space="0" w:color="auto"/>
+              <w:bottom w:val="single" w:sz="4" w:space="0" w:color="auto"/>
+              <w:right w:val="single" w:sz="4" w:space="0" w:color="auto"/>
+            </w:tcBorders>
+            <w:vAlign w:val="center"/>
+            <w:hideMark/>
+          </w:tcPr>
+          <w:p>
+            <w:pPr>
+              <w:spacing w:after="0" w:line="240" w:lineRule="auto"/>
+              <w:rPr>
+                <w:rFonts w:ascii="Times New Roman" w:eastAsia="Times New Roman" w:hAnsi="Times New Roman" w:cs="Times New Roman"/>
+                <w:color w:val="0070C0"/>
+                <w:sz w:val="24"/>
+                <w:szCs w:val="24"/>
+              </w:rPr>
+            </w:pPr>
+            <w:r>
+              <w:rPr>
+                <w:rFonts w:ascii="Calibri" w:eastAsia="Times New Roman" w:hAnsi="Calibri" w:cs="Calibri"/>
+                <w:color w:val="0070C0"/>
+                <w:sz w:val="24"/>
+              </w:rPr>
+              <w:t xml:space="preserve">Carrier </w:t>
+            </w:r>
+          </w:p>
+        </w:tc>
+        <w:tc>
+          <w:tcPr>
+            <w:tcW w:w="2400" w:type="dxa"/>
+            <w:tcBorders>
+              <w:top w:val="single" w:sz="4" w:space="0" w:color="auto"/>
+              <w:left w:val="single" w:sz="4" w:space="0" w:color="auto"/>
+              <w:bottom w:val="single" w:sz="4" w:space="0" w:color="auto"/>
+              <w:right w:val="single" w:sz="4" w:space="0" w:color="auto"/>
+            </w:tcBorders>
+            <w:vAlign w:val="center"/>
+            <w:hideMark/>
+          </w:tcPr>
+          <w:p>
+            <w:pPr>
+              <w:spacing w:after="0" w:line="240" w:lineRule="auto"/>
+              <w:rPr>
+                <w:rFonts w:ascii="Times New Roman" w:eastAsia="Times New Roman" w:hAnsi="Times New Roman" w:cs="Times New Roman"/>
+                <w:color w:val="0070C0"/>
+                <w:sz w:val="24"/>
+                <w:szCs w:val="24"/>
+              </w:rPr>
+            </w:pPr>
+            <w:r>
+              <w:rPr>
+                <w:rFonts w:ascii="Calibri" w:eastAsia="Times New Roman" w:hAnsi="Calibri" w:cs="Calibri"/>
+                <w:color w:val="0070C0"/>
+                <w:sz w:val="24"/>
+              </w:rPr>
+              <w:t xml:space="preserve">5 </w:t>
+            </w:r>
+          </w:p>
+        </w:tc>
+        <w:tc>
+          <w:tcPr>
+            <w:tcW w:w="2400" w:type="dxa"/>
+            <w:tcBorders>
+              <w:top w:val="single" w:sz="4" w:space="0" w:color="auto"/>
+              <w:left w:val="single" w:sz="4" w:space="0" w:color="auto"/>
+              <w:bottom w:val="single" w:sz="4" w:space="0" w:color="auto"/>
+              <w:right w:val="single" w:sz="4" w:space="0" w:color="auto"/>
+            </w:tcBorders>
+            <w:vAlign w:val="center"/>
+            <w:hideMark/>
+          </w:tcPr>
+          <w:p>
+            <w:pPr>
+              <w:spacing w:after="0" w:line="240" w:lineRule="auto"/>
+              <w:rPr>
+                <w:rFonts w:ascii="Times New Roman" w:eastAsia="Times New Roman" w:hAnsi="Times New Roman" w:cs="Times New Roman"/>
+                <w:color w:val="0070C0"/>
+                <w:sz w:val="24"/>
+                <w:szCs w:val="24"/>
+              </w:rPr>
+            </w:pPr>
+            <w:r>
+              <w:rPr>
+                <w:rFonts w:ascii="Calibri" w:eastAsia="Times New Roman" w:hAnsi="Calibri" w:cs="Calibri"/>
+                <w:color w:val="0070C0"/>
+                <w:sz w:val="24"/>
+              </w:rPr>
+              <w:t xml:space="preserve">350 </w:t>
+            </w:r>
+          </w:p>
+        </w:tc>
+        <w:tc>
+          <w:tcPr>
+            <w:tcW w:w="2400" w:type="dxa"/>
+            <w:tcBorders>
+              <w:top w:val="single" w:sz="4" w:space="0" w:color="auto"/>
+              <w:left w:val="single" w:sz="4" w:space="0" w:color="auto"/>
+              <w:bottom w:val="single" w:sz="4" w:space="0" w:color="auto"/>
+              <w:right w:val="single" w:sz="4" w:space="0" w:color="auto"/>
+            </w:tcBorders>
+            <w:vAlign w:val="center"/>
+            <w:hideMark/>
+          </w:tcPr>
+          <w:p>
+            <w:pPr>
+              <w:spacing w:after="0" w:line="240" w:lineRule="auto"/>
+              <w:rPr>
+                <w:rFonts w:ascii="Times New Roman" w:eastAsia="Times New Roman" w:hAnsi="Times New Roman" w:cs="Times New Roman"/>
+                <w:color w:val="0070C0"/>
+                <w:sz w:val="24"/>
+                <w:szCs w:val="24"/>
+              </w:rPr>
+            </w:pPr>
+            <w:r>
+              <w:rPr>
+                <w:rFonts w:ascii="Calibri" w:eastAsia="Times New Roman" w:hAnsi="Calibri" w:cs="Calibri"/>
+                <w:color w:val="0070C0"/>
+                <w:sz w:val="24"/>
+              </w:rPr>
+              <w:t>1000</w:t>
+            </w:r>
+          </w:p>
+        </w:tc>
+      </w:tr>
+      <w:tr>
+        <w:tc>
+          <w:tcPr>
+            <w:tcW w:w="2400" w:type="dxa"/>
+            <w:tcBorders>
+              <w:top w:val="single" w:sz="4" w:space="0" w:color="auto"/>
+              <w:left w:val="single" w:sz="4" w:space="0" w:color="auto"/>
+              <w:bottom w:val="single" w:sz="4" w:space="0" w:color="auto"/>
+              <w:right w:val="single" w:sz="4" w:space="0" w:color="auto"/>
+            </w:tcBorders>
+            <w:vAlign w:val="center"/>
+            <w:hideMark/>
+          </w:tcPr>
+          <w:p>
+            <w:pPr>
+              <w:spacing w:after="0" w:line="240" w:lineRule="auto"/>
+              <w:rPr>
+                <w:rFonts w:ascii="Times New Roman" w:eastAsia="Times New Roman" w:hAnsi="Times New Roman" w:cs="Times New Roman"/>
+                <w:color w:val="0070C0"/>
+                <w:sz w:val="24"/>
+                <w:szCs w:val="24"/>
+              </w:rPr>
+            </w:pPr>
+            <w:r>
+              <w:rPr>
+                <w:rFonts w:ascii="Calibri" w:eastAsia="Times New Roman" w:hAnsi="Calibri" w:cs="Calibri"/>
+                <w:color w:val="0070C0"/>
+                <w:sz w:val="24"/>
+              </w:rPr>
+              <w:t xml:space="preserve">Battleship </w:t>
+            </w:r>
+          </w:p>
+        </w:tc>
+        <w:tc>
+          <w:tcPr>
+            <w:tcW w:w="2400" w:type="dxa"/>
+            <w:tcBorders>
+              <w:top w:val="single" w:sz="4" w:space="0" w:color="auto"/>
+              <w:left w:val="single" w:sz="4" w:space="0" w:color="auto"/>
+              <w:bottom w:val="single" w:sz="4" w:space="0" w:color="auto"/>
+              <w:right w:val="single" w:sz="4" w:space="0" w:color="auto"/>
+            </w:tcBorders>
+            <w:vAlign w:val="center"/>
+            <w:hideMark/>
+          </w:tcPr>
+          <w:p>
+            <w:pPr>
+              <w:spacing w:after="0" w:line="240" w:lineRule="auto"/>
+              <w:rPr>
+                <w:rFonts w:ascii="Times New Roman" w:eastAsia="Times New Roman" w:hAnsi="Times New Roman" w:cs="Times New Roman"/>
+                <w:color w:val="0070C0"/>
+                <w:sz w:val="24"/>
+                <w:szCs w:val="24"/>
+              </w:rPr>
+            </w:pPr>
+            <w:r>
+              <w:rPr>
+                <w:rFonts w:ascii="Calibri" w:eastAsia="Times New Roman" w:hAnsi="Calibri" w:cs="Calibri"/>
+                <w:color w:val="0070C0"/>
+                <w:sz w:val="24"/>
+              </w:rPr>
+              <w:t xml:space="preserve">4 </w:t>
+            </w:r>
+          </w:p>
+        </w:tc>
+        <w:tc>
+          <w:tcPr>
+            <w:tcW w:w="2400" w:type="dxa"/>
+            <w:tcBorders>
+              <w:top w:val="single" w:sz="4" w:space="0" w:color="auto"/>
+              <w:left w:val="single" w:sz="4" w:space="0" w:color="auto"/>
+              <w:bottom w:val="single" w:sz="4" w:space="0" w:color="auto"/>
+              <w:right w:val="single" w:sz="4" w:space="0" w:color="auto"/>
+            </w:tcBorders>
+            <w:vAlign w:val="center"/>
+            <w:hideMark/>
+          </w:tcPr>
+          <w:p>
+            <w:pPr>
+              <w:spacing w:after="0" w:line="240" w:lineRule="auto"/>
+              <w:rPr>
+                <w:rFonts w:ascii="Times New Roman" w:eastAsia="Times New Roman" w:hAnsi="Times New Roman" w:cs="Times New Roman"/>
+                <w:color w:val="0070C0"/>
+                <w:sz w:val="24"/>
+                <w:szCs w:val="24"/>
+              </w:rPr>
+            </w:pPr>
+            <w:r>
+              <w:rPr>
+                <w:rFonts w:ascii="Calibri" w:eastAsia="Times New Roman" w:hAnsi="Calibri" w:cs="Calibri"/>
+                <w:color w:val="0070C0"/>
+                <w:sz w:val="24"/>
+              </w:rPr>
+              <w:t xml:space="preserve">250 </w:t>
+            </w:r>
+          </w:p>
+        </w:tc>
+        <w:tc>
+          <w:tcPr>
+            <w:tcW w:w="2400" w:type="dxa"/>
+            <w:tcBorders>
+              <w:top w:val="single" w:sz="4" w:space="0" w:color="auto"/>
+              <w:left w:val="single" w:sz="4" w:space="0" w:color="auto"/>
+              <w:bottom w:val="single" w:sz="4" w:space="0" w:color="auto"/>
+              <w:right w:val="single" w:sz="4" w:space="0" w:color="auto"/>
+            </w:tcBorders>
+            <w:vAlign w:val="center"/>
+            <w:hideMark/>
+          </w:tcPr>
+          <w:p>
+            <w:pPr>
+              <w:spacing w:after="0" w:line="240" w:lineRule="auto"/>
+              <w:rPr>
+                <w:rFonts w:ascii="Times New Roman" w:eastAsia="Times New Roman" w:hAnsi="Times New Roman" w:cs="Times New Roman"/>
+                <w:color w:val="0070C0"/>
+                <w:sz w:val="24"/>
+                <w:szCs w:val="24"/>
+              </w:rPr>
+            </w:pPr>
+            <w:r>
+              <w:rPr>
+                <w:rFonts w:ascii="Calibri" w:eastAsia="Times New Roman" w:hAnsi="Calibri" w:cs="Calibri"/>
+                <w:color w:val="0070C0"/>
+                <w:sz w:val="24"/>
+              </w:rPr>
+              <w:t>500</w:t>
+            </w:r>
+          </w:p>
+        </w:tc>
+      </w:tr>
+      <w:tr>
+        <w:tc>
+          <w:tcPr>
+            <w:tcW w:w="2400" w:type="dxa"/>
+            <w:tcBorders>
+              <w:top w:val="single" w:sz="4" w:space="0" w:color="auto"/>
+              <w:left w:val="single" w:sz="4" w:space="0" w:color="auto"/>
+              <w:bottom w:val="single" w:sz="4" w:space="0" w:color="auto"/>
+              <w:right w:val="single" w:sz="4" w:space="0" w:color="auto"/>
+            </w:tcBorders>
+            <w:vAlign w:val="center"/>
+            <w:hideMark/>
+          </w:tcPr>
+          <w:p>
+            <w:pPr>
+              <w:spacing w:after="0" w:line="240" w:lineRule="auto"/>
+              <w:rPr>
+                <w:rFonts w:ascii="Times New Roman" w:eastAsia="Times New Roman" w:hAnsi="Times New Roman" w:cs="Times New Roman"/>
+                <w:color w:val="0070C0"/>
+                <w:sz w:val="24"/>
+                <w:szCs w:val="24"/>
+              </w:rPr>
+            </w:pPr>
+            <w:r>
+              <w:rPr>
+                <w:rFonts w:ascii="Calibri" w:eastAsia="Times New Roman" w:hAnsi="Calibri" w:cs="Calibri"/>
+                <w:color w:val="0070C0"/>
+                <w:sz w:val="24"/>
+              </w:rPr>
+              <w:t xml:space="preserve">Cruiser </w:t>
+            </w:r>
+          </w:p>
+        </w:tc>
+        <w:tc>
+          <w:tcPr>
+            <w:tcW w:w="2400" w:type="dxa"/>
+            <w:tcBorders>
+              <w:top w:val="single" w:sz="4" w:space="0" w:color="auto"/>
+              <w:left w:val="single" w:sz="4" w:space="0" w:color="auto"/>
+              <w:bottom w:val="single" w:sz="4" w:space="0" w:color="auto"/>
+              <w:right w:val="single" w:sz="4" w:space="0" w:color="auto"/>
+            </w:tcBorders>
+            <w:vAlign w:val="center"/>
+            <w:hideMark/>
+          </w:tcPr>
+          <w:p>
+            <w:pPr>
+              <w:spacing w:after="0" w:line="240" w:lineRule="auto"/>
+              <w:rPr>
+                <w:rFonts w:ascii="Times New Roman" w:eastAsia="Times New Roman" w:hAnsi="Times New Roman" w:cs="Times New Roman"/>
+                <w:color w:val="0070C0"/>
+                <w:sz w:val="24"/>
+                <w:szCs w:val="24"/>
+              </w:rPr>
+            </w:pPr>
+            <w:r>
+              <w:rPr>
+                <w:rFonts w:ascii="Calibri" w:eastAsia="Times New Roman" w:hAnsi="Calibri" w:cs="Calibri"/>
+                <w:color w:val="0070C0"/>
+                <w:sz w:val="24"/>
+              </w:rPr>
+              <w:t xml:space="preserve">3 </w:t>
+            </w:r>
+          </w:p>
+        </w:tc>
+        <w:tc>
+          <w:tcPr>
+            <w:tcW w:w="2400" w:type="dxa"/>
+            <w:tcBorders>
+              <w:top w:val="single" w:sz="4" w:space="0" w:color="auto"/>
+              <w:left w:val="single" w:sz="4" w:space="0" w:color="auto"/>
+              <w:bottom w:val="single" w:sz="4" w:space="0" w:color="auto"/>
+              <w:right w:val="single" w:sz="4" w:space="0" w:color="auto"/>
+            </w:tcBorders>
+            <w:vAlign w:val="center"/>
+            <w:hideMark/>
+          </w:tcPr>
+          <w:p>
+            <w:pPr>
+              <w:spacing w:after="0" w:line="240" w:lineRule="auto"/>
+              <w:rPr>
+                <w:rFonts w:ascii="Times New Roman" w:eastAsia="Times New Roman" w:hAnsi="Times New Roman" w:cs="Times New Roman"/>
+                <w:color w:val="0070C0"/>
+                <w:sz w:val="24"/>
+                <w:szCs w:val="24"/>
+              </w:rPr>
+            </w:pPr>
+            <w:r>
+              <w:rPr>
+                <w:rFonts w:ascii="Calibri" w:eastAsia="Times New Roman" w:hAnsi="Calibri" w:cs="Calibri"/>
+                <w:color w:val="0070C0"/>
+                <w:sz w:val="24"/>
+              </w:rPr>
+              <w:t xml:space="preserve">100 </w:t>
+            </w:r>
+          </w:p>
+        </w:tc>
+        <w:tc>
+          <w:tcPr>
+            <w:tcW w:w="2400" w:type="dxa"/>
+            <w:tcBorders>
+              <w:top w:val="single" w:sz="4" w:space="0" w:color="auto"/>
+              <w:left w:val="single" w:sz="4" w:space="0" w:color="auto"/>
+              <w:bottom w:val="single" w:sz="4" w:space="0" w:color="auto"/>
+              <w:right w:val="single" w:sz="4" w:space="0" w:color="auto"/>
+            </w:tcBorders>
+            <w:vAlign w:val="center"/>
+            <w:hideMark/>
+          </w:tcPr>
+          <w:p>
+            <w:pPr>
+              <w:spacing w:after="0" w:line="240" w:lineRule="auto"/>
+              <w:rPr>
+                <w:rFonts w:ascii="Times New Roman" w:eastAsia="Times New Roman" w:hAnsi="Times New Roman" w:cs="Times New Roman"/>
+                <w:color w:val="0070C0"/>
+                <w:sz w:val="24"/>
+                <w:szCs w:val="24"/>
+              </w:rPr>
+            </w:pPr>
+            <w:r>
+              <w:rPr>
+                <w:rFonts w:ascii="Calibri" w:eastAsia="Times New Roman" w:hAnsi="Calibri" w:cs="Calibri"/>
+                <w:color w:val="0070C0"/>
+                <w:sz w:val="24"/>
+              </w:rPr>
+              <w:t>250</w:t>
+            </w:r>
+          </w:p>
+        </w:tc>
+      </w:tr>
+      <w:tr>
+        <w:tc>
+          <w:tcPr>
+            <w:tcW w:w="2400" w:type="dxa"/>
+            <w:tcBorders>
+              <w:top w:val="single" w:sz="4" w:space="0" w:color="auto"/>
+              <w:left w:val="single" w:sz="4" w:space="0" w:color="auto"/>
+              <w:bottom w:val="single" w:sz="4" w:space="0" w:color="auto"/>
+              <w:right w:val="single" w:sz="4" w:space="0" w:color="auto"/>
+            </w:tcBorders>
+            <w:vAlign w:val="center"/>
+            <w:hideMark/>
+          </w:tcPr>
+          <w:p>
+            <w:pPr>
+              <w:spacing w:after="0" w:line="240" w:lineRule="auto"/>
+              <w:rPr>
+                <w:rFonts w:ascii="Times New Roman" w:eastAsia="Times New Roman" w:hAnsi="Times New Roman" w:cs="Times New Roman"/>
+                <w:color w:val="0070C0"/>
+                <w:sz w:val="24"/>
+                <w:szCs w:val="24"/>
+              </w:rPr>
+            </w:pPr>
+            <w:r>
+              <w:rPr>
+                <w:rFonts w:ascii="Calibri" w:eastAsia="Times New Roman" w:hAnsi="Calibri" w:cs="Calibri"/>
+                <w:color w:val="0070C0"/>
+                <w:sz w:val="24"/>
+              </w:rPr>
+              <w:t xml:space="preserve">Submarine </w:t>
+            </w:r>
+          </w:p>
+        </w:tc>
+        <w:tc>
+          <w:tcPr>
+            <w:tcW w:w="2400" w:type="dxa"/>
+            <w:tcBorders>
+              <w:top w:val="single" w:sz="4" w:space="0" w:color="auto"/>
+              <w:left w:val="single" w:sz="4" w:space="0" w:color="auto"/>
+              <w:bottom w:val="single" w:sz="4" w:space="0" w:color="auto"/>
+              <w:right w:val="single" w:sz="4" w:space="0" w:color="auto"/>
+            </w:tcBorders>
+            <w:vAlign w:val="center"/>
+            <w:hideMark/>
+          </w:tcPr>
+          <w:p>
+            <w:pPr>
+              <w:spacing w:after="0" w:line="240" w:lineRule="auto"/>
+              <w:rPr>
+                <w:rFonts w:ascii="Times New Roman" w:eastAsia="Times New Roman" w:hAnsi="Times New Roman" w:cs="Times New Roman"/>
+                <w:color w:val="0070C0"/>
+                <w:sz w:val="24"/>
+                <w:szCs w:val="24"/>
+              </w:rPr>
+            </w:pPr>
+            <w:r>
+              <w:rPr>
+                <w:rFonts w:ascii="Calibri" w:eastAsia="Times New Roman" w:hAnsi="Calibri" w:cs="Calibri"/>
+                <w:color w:val="0070C0"/>
+                <w:sz w:val="24"/>
+              </w:rPr>
+              <w:t xml:space="preserve">3 </w:t>
+            </w:r>
+          </w:p>
+        </w:tc>
+        <w:tc>
+          <w:tcPr>
+            <w:tcW w:w="2400" w:type="dxa"/>
+            <w:tcBorders>
+              <w:top w:val="single" w:sz="4" w:space="0" w:color="auto"/>
+              <w:left w:val="single" w:sz="4" w:space="0" w:color="auto"/>
+              <w:bottom w:val="single" w:sz="4" w:space="0" w:color="auto"/>
+              <w:right w:val="single" w:sz="4" w:space="0" w:color="auto"/>
+            </w:tcBorders>
+            <w:vAlign w:val="center"/>
+            <w:hideMark/>
+          </w:tcPr>
+          <w:p>
+            <w:pPr>
+              <w:spacing w:after="0" w:line="240" w:lineRule="auto"/>
+              <w:rPr>
+                <w:rFonts w:ascii="Times New Roman" w:eastAsia="Times New Roman" w:hAnsi="Times New Roman" w:cs="Times New Roman"/>
+                <w:color w:val="0070C0"/>
+                <w:sz w:val="24"/>
+                <w:szCs w:val="24"/>
+              </w:rPr>
+            </w:pPr>
+            <w:r>
+              <w:rPr>
+                <w:rFonts w:ascii="Calibri" w:eastAsia="Times New Roman" w:hAnsi="Calibri" w:cs="Calibri"/>
+                <w:color w:val="0070C0"/>
+                <w:sz w:val="24"/>
+              </w:rPr>
+              <w:t xml:space="preserve">100 </w:t>
+            </w:r>
+          </w:p>
+        </w:tc>
+        <w:tc>
+          <w:tcPr>
+            <w:tcW w:w="2400" w:type="dxa"/>
+            <w:tcBorders>
+              <w:top w:val="single" w:sz="4" w:space="0" w:color="auto"/>
+              <w:left w:val="single" w:sz="4" w:space="0" w:color="auto"/>
+              <w:bottom w:val="single" w:sz="4" w:space="0" w:color="auto"/>
+              <w:right w:val="single" w:sz="4" w:space="0" w:color="auto"/>
+            </w:tcBorders>
+            <w:vAlign w:val="center"/>
+            <w:hideMark/>
+          </w:tcPr>
+          <w:p>
+            <w:pPr>
+              <w:spacing w:after="0" w:line="240" w:lineRule="auto"/>
+              <w:rPr>
+                <w:rFonts w:ascii="Times New Roman" w:eastAsia="Times New Roman" w:hAnsi="Times New Roman" w:cs="Times New Roman"/>
+                <w:color w:val="0070C0"/>
+                <w:sz w:val="24"/>
+                <w:szCs w:val="24"/>
+              </w:rPr>
+            </w:pPr>
+            <w:r>
+              <w:rPr>
+                <w:rFonts w:ascii="Calibri" w:eastAsia="Times New Roman" w:hAnsi="Calibri" w:cs="Calibri"/>
+                <w:color w:val="0070C0"/>
+                <w:sz w:val="24"/>
+              </w:rPr>
+              <w:t>0</w:t>
+            </w:r>
+          </w:p>
+        </w:tc>
+      </w:tr>
+      <w:tr>
+        <w:tc>
+          <w:tcPr>
+            <w:tcW w:w="2400" w:type="dxa"/>
+            <w:tcBorders>
+              <w:top w:val="single" w:sz="4" w:space="0" w:color="auto"/>
+              <w:left w:val="single" w:sz="4" w:space="0" w:color="auto"/>
+              <w:bottom w:val="single" w:sz="4" w:space="0" w:color="auto"/>
+              <w:right w:val="single" w:sz="4" w:space="0" w:color="auto"/>
+            </w:tcBorders>
+            <w:vAlign w:val="center"/>
+            <w:hideMark/>
+          </w:tcPr>
+          <w:p>
+            <w:pPr>
+              <w:spacing w:after="0" w:line="240" w:lineRule="auto"/>
+              <w:rPr>
+                <w:rFonts w:ascii="Times New Roman" w:eastAsia="Times New Roman" w:hAnsi="Times New Roman" w:cs="Times New Roman"/>
+                <w:color w:val="0070C0"/>
+                <w:sz w:val="24"/>
+                <w:szCs w:val="24"/>
+              </w:rPr>
+            </w:pPr>
+            <w:r>
+              <w:rPr>
+                <w:rFonts w:ascii="Calibri" w:eastAsia="Times New Roman" w:hAnsi="Calibri" w:cs="Calibri"/>
+                <w:color w:val="0070C0"/>
+                <w:sz w:val="24"/>
+              </w:rPr>
+              <w:t xml:space="preserve">Destroyer </w:t>
+            </w:r>
+          </w:p>
+        </w:tc>
+        <w:tc>
+          <w:tcPr>
+            <w:tcW w:w="2400" w:type="dxa"/>
+            <w:tcBorders>
+              <w:top w:val="single" w:sz="4" w:space="0" w:color="auto"/>
+              <w:left w:val="single" w:sz="4" w:space="0" w:color="auto"/>
+              <w:bottom w:val="single" w:sz="4" w:space="0" w:color="auto"/>
+              <w:right w:val="single" w:sz="4" w:space="0" w:color="auto"/>
+            </w:tcBorders>
+            <w:vAlign w:val="center"/>
+            <w:hideMark/>
+          </w:tcPr>
+          <w:p>
+            <w:pPr>
+              <w:spacing w:after="0" w:line="240" w:lineRule="auto"/>
+              <w:rPr>
+                <w:rFonts w:ascii="Times New Roman" w:eastAsia="Times New Roman" w:hAnsi="Times New Roman" w:cs="Times New Roman"/>
+                <w:color w:val="0070C0"/>
+                <w:sz w:val="24"/>
+                <w:szCs w:val="24"/>
+              </w:rPr>
+            </w:pPr>
+            <w:r>
+              <w:rPr>
+                <w:rFonts w:ascii="Calibri" w:eastAsia="Times New Roman" w:hAnsi="Calibri" w:cs="Calibri"/>
+                <w:color w:val="0070C0"/>
+                <w:sz w:val="24"/>
+              </w:rPr>
+              <w:t xml:space="preserve">2 </w:t>
+            </w:r>
+          </w:p>
+        </w:tc>
+        <w:tc>
+          <w:tcPr>
+            <w:tcW w:w="2400" w:type="dxa"/>
+            <w:tcBorders>
+              <w:top w:val="single" w:sz="4" w:space="0" w:color="auto"/>
+              <w:left w:val="single" w:sz="4" w:space="0" w:color="auto"/>
+              <w:bottom w:val="single" w:sz="4" w:space="0" w:color="auto"/>
+              <w:right w:val="single" w:sz="4" w:space="0" w:color="auto"/>
+            </w:tcBorders>
+            <w:vAlign w:val="center"/>
+            <w:hideMark/>
+          </w:tcPr>
+          <w:p>
+            <w:pPr>
+              <w:spacing w:after="0" w:line="240" w:lineRule="auto"/>
+              <w:rPr>
+                <w:rFonts w:ascii="Times New Roman" w:eastAsia="Times New Roman" w:hAnsi="Times New Roman" w:cs="Times New Roman"/>
+                <w:color w:val="0070C0"/>
+                <w:sz w:val="24"/>
+                <w:szCs w:val="24"/>
+              </w:rPr>
+            </w:pPr>
+            <w:r>
+              <w:rPr>
+                <w:rFonts w:ascii="Calibri" w:eastAsia="Times New Roman" w:hAnsi="Calibri" w:cs="Calibri"/>
+                <w:color w:val="0070C0"/>
+                <w:sz w:val="24"/>
+              </w:rPr>
+              <w:t xml:space="preserve">50 </w:t>
+            </w:r>
+          </w:p>
+        </w:tc>
+        <w:tc>
+          <w:tcPr>
+            <w:tcW w:w="2400" w:type="dxa"/>
+            <w:tcBorders>
+              <w:top w:val="single" w:sz="4" w:space="0" w:color="auto"/>
+              <w:left w:val="single" w:sz="4" w:space="0" w:color="auto"/>
+              <w:bottom w:val="single" w:sz="4" w:space="0" w:color="auto"/>
+              <w:right w:val="single" w:sz="4" w:space="0" w:color="auto"/>
+            </w:tcBorders>
+            <w:vAlign w:val="center"/>
+            <w:hideMark/>
+          </w:tcPr>
+          <w:p>
+            <w:pPr>
+              <w:spacing w:after="0" w:line="240" w:lineRule="auto"/>
+              <w:rPr>
+                <w:rFonts w:ascii="Times New Roman" w:eastAsia="Times New Roman" w:hAnsi="Times New Roman" w:cs="Times New Roman"/>
+                <w:color w:val="0070C0"/>
+                <w:sz w:val="24"/>
+                <w:szCs w:val="24"/>
+              </w:rPr>
+            </w:pPr>
+            <w:r>
+              <w:rPr>
+                <w:rFonts w:ascii="Calibri" w:eastAsia="Times New Roman" w:hAnsi="Calibri" w:cs="Calibri"/>
+                <w:color w:val="0070C0"/>
+                <w:sz w:val="24"/>
+              </w:rPr>
+              <w:t>0</w:t>
+            </w:r>
+          </w:p>
+        </w:tc>
+      </w:tr>
+    </w:tbl>
+    <w:p>
+      <w:pPr>
+        <w:rPr>
+          <w:rFonts w:ascii="Calibri" w:eastAsia="Times New Roman" w:hAnsi="Calibri" w:cs="Calibri"/>
+          <w:color w:val="0070C0"/>
+          <w:sz w:val="24"/>
+        </w:rPr>
+      </w:pPr>
+      <w:r>
+        <w:rPr>
+          <w:rFonts w:ascii="Times New Roman" w:eastAsia="Times New Roman" w:hAnsi="Times New Roman" w:cs="Times New Roman"/>
+          <w:color w:val="0070C0"/>
+          <w:sz w:val="24"/>
+          <w:szCs w:val="24"/>
+          <w:lang w:val="el-GR"/>
+        </w:rPr>
+        <w:br/>
+      </w:r>
+    </w:p>
+    <w:p>
+      <w:pPr>
+        <w:rPr>
+          <w:rFonts w:ascii="Calibri" w:eastAsia="Times New Roman" w:hAnsi="Calibri" w:cs="Calibri"/>
+          <w:color w:val="0070C0"/>
+          <w:sz w:val="24"/>
+        </w:rPr>
+      </w:pPr>
+    </w:p>
+    <w:p>
+      <w:pPr>
+        <w:rPr>
+          <w:rFonts w:ascii="Calibri" w:eastAsia="Times New Roman" w:hAnsi="Calibri" w:cs="Calibri"/>
+          <w:color w:val="0070C0"/>
+          <w:sz w:val="24"/>
+        </w:rPr>
+      </w:pPr>
+    </w:p>
+    <w:p>
+      <w:pPr>
+        <w:rPr>
+          <w:rFonts w:ascii="Calibri" w:eastAsia="Times New Roman" w:hAnsi="Calibri" w:cs="Calibri"/>
+          <w:color w:val="0070C0"/>
+          <w:sz w:val="24"/>
+        </w:rPr>
+      </w:pPr>
+    </w:p>
+    <w:p>
+      <w:pPr>
+        <w:rPr>
+          <w:rFonts w:ascii="Calibri" w:eastAsia="Times New Roman" w:hAnsi="Calibri" w:cs="Calibri"/>
+          <w:color w:val="0070C0"/>
+          <w:sz w:val="24"/>
+        </w:rPr>
+      </w:pPr>
+    </w:p>
+    <w:p>
+      <w:pPr>
+        <w:rPr>
+          <w:rFonts w:ascii="Calibri" w:eastAsia="Times New Roman" w:hAnsi="Calibri" w:cs="Calibri"/>
+          <w:color w:val="0070C0"/>
+          <w:sz w:val="24"/>
+        </w:rPr>
+      </w:pPr>
+      <w:r>
+        <w:rPr>
+          <w:rFonts w:ascii="Calibri" w:eastAsia="Times New Roman" w:hAnsi="Calibri" w:cs="Calibri"/>
+          <w:color w:val="0070C0"/>
+          <w:sz w:val="24"/>
+          <w:lang w:val="el-GR"/>
+        </w:rPr>
+        <w:t>Κάθε πλοίο βρίσκεται σε μια από τις παρακάτω καταστάσεις:</w:t>
+      </w:r>
+      <w:r>
+        <w:rPr>
+          <w:rFonts w:ascii="Calibri" w:eastAsia="Times New Roman" w:hAnsi="Calibri" w:cs="Calibri"/>
+          <w:color w:val="0070C0"/>
+          <w:sz w:val="24"/>
+          <w:szCs w:val="24"/>
+          <w:lang w:val="el-GR"/>
+        </w:rPr>
+        <w:br/>
+      </w:r>
+      <w:r>
+        <w:rPr>
+          <w:rFonts w:ascii="SymbolMT" w:eastAsia="Times New Roman" w:hAnsi="SymbolMT" w:cs="Times New Roman"/>
+          <w:color w:val="0070C0"/>
+          <w:sz w:val="24"/>
+        </w:rPr>
+        <w:sym w:font="Symbol" w:char="F0B7"/>
+      </w:r>
+      <w:r>
+        <w:rPr>
+          <w:rFonts w:ascii="SymbolMT" w:eastAsia="Times New Roman" w:hAnsi="SymbolMT" w:cs="Times New Roman"/>
+          <w:color w:val="0070C0"/>
+          <w:sz w:val="24"/>
+          <w:lang w:val="el-GR"/>
+        </w:rPr>
+        <w:t xml:space="preserve"> </w:t>
+      </w:r>
+      <w:r>
+        <w:rPr>
+          <w:rFonts w:ascii="Calibri" w:eastAsia="Times New Roman" w:hAnsi="Calibri" w:cs="Calibri"/>
+          <w:color w:val="0070C0"/>
+          <w:sz w:val="24"/>
+          <w:lang w:val="el-GR"/>
+        </w:rPr>
+        <w:t>Ανέπαφο: Δεν έχει δεχθεί απολύτως καμία βολή.</w:t>
+      </w:r>
+      <w:r>
+        <w:rPr>
+          <w:rFonts w:ascii="Calibri" w:eastAsia="Times New Roman" w:hAnsi="Calibri" w:cs="Calibri"/>
+          <w:color w:val="0070C0"/>
+          <w:sz w:val="24"/>
+          <w:szCs w:val="24"/>
+          <w:lang w:val="el-GR"/>
+        </w:rPr>
+        <w:br/>
+      </w:r>
+      <w:r>
+        <w:rPr>
+          <w:rFonts w:ascii="SymbolMT" w:eastAsia="Times New Roman" w:hAnsi="SymbolMT" w:cs="Times New Roman"/>
+          <w:color w:val="0070C0"/>
+          <w:sz w:val="24"/>
+        </w:rPr>
+        <w:sym w:font="Symbol" w:char="F0B7"/>
+      </w:r>
+      <w:r>
+        <w:rPr>
+          <w:rFonts w:ascii="SymbolMT" w:eastAsia="Times New Roman" w:hAnsi="SymbolMT" w:cs="Times New Roman"/>
+          <w:color w:val="0070C0"/>
+          <w:sz w:val="24"/>
+          <w:lang w:val="el-GR"/>
+        </w:rPr>
+        <w:t xml:space="preserve"> </w:t>
+      </w:r>
+      <w:r>
+        <w:rPr>
+          <w:rFonts w:ascii="Calibri" w:eastAsia="Times New Roman" w:hAnsi="Calibri" w:cs="Calibri"/>
+          <w:color w:val="0070C0"/>
+          <w:sz w:val="24"/>
+          <w:lang w:val="el-GR"/>
+        </w:rPr>
+        <w:t>Χτυπημένο: Έχει δεχθεί τουλάχιστον μια βολή αλλά δεν έχει ακόμη χτυπηθεί σε</w:t>
+      </w:r>
+      <w:r>
+        <w:rPr>
+          <w:rFonts w:ascii="Calibri" w:eastAsia="Times New Roman" w:hAnsi="Calibri" w:cs="Calibri"/>
+          <w:color w:val="0070C0"/>
+          <w:sz w:val="24"/>
+          <w:szCs w:val="24"/>
+          <w:lang w:val="el-GR"/>
+        </w:rPr>
+        <w:br/>
+      </w:r>
+      <w:r>
+        <w:rPr>
+          <w:rFonts w:ascii="Calibri" w:eastAsia="Times New Roman" w:hAnsi="Calibri" w:cs="Calibri"/>
+          <w:color w:val="0070C0"/>
+          <w:sz w:val="24"/>
+          <w:lang w:val="el-GR"/>
+        </w:rPr>
+        <w:t>όλες τις θέσεις και παραμένει στο παιχνίδι.</w:t>
+      </w:r>
+      <w:r>
+        <w:rPr>
+          <w:rFonts w:ascii="Calibri" w:eastAsia="Times New Roman" w:hAnsi="Calibri" w:cs="Calibri"/>
+          <w:color w:val="0070C0"/>
+          <w:sz w:val="24"/>
+          <w:szCs w:val="24"/>
+          <w:lang w:val="el-GR"/>
+        </w:rPr>
+        <w:br/>
+      </w:r>
+      <w:r>
+        <w:rPr>
+          <w:rFonts w:ascii="SymbolMT" w:eastAsia="Times New Roman" w:hAnsi="SymbolMT" w:cs="Times New Roman"/>
+          <w:color w:val="0070C0"/>
+          <w:sz w:val="24"/>
+        </w:rPr>
+        <w:lastRenderedPageBreak/>
+        <w:sym w:font="Symbol" w:char="F0B7"/>
+      </w:r>
+      <w:r>
+        <w:rPr>
+          <w:rFonts w:ascii="SymbolMT" w:eastAsia="Times New Roman" w:hAnsi="SymbolMT" w:cs="Times New Roman"/>
+          <w:color w:val="0070C0"/>
+          <w:sz w:val="24"/>
+          <w:lang w:val="el-GR"/>
+        </w:rPr>
+        <w:t xml:space="preserve"> </w:t>
+      </w:r>
+      <w:r>
+        <w:rPr>
+          <w:rFonts w:ascii="Calibri" w:eastAsia="Times New Roman" w:hAnsi="Calibri" w:cs="Calibri"/>
+          <w:color w:val="0070C0"/>
+          <w:sz w:val="24"/>
+          <w:lang w:val="el-GR"/>
+        </w:rPr>
+        <w:t>Βυθισμένο: Έχει χτυπηθεί σε όλες τις θέσεις που καταλαμβάνει στο ταπλό, σε</w:t>
+      </w:r>
+      <w:r>
+        <w:rPr>
+          <w:rFonts w:ascii="Calibri" w:eastAsia="Times New Roman" w:hAnsi="Calibri" w:cs="Calibri"/>
+          <w:color w:val="0070C0"/>
+          <w:sz w:val="24"/>
+          <w:szCs w:val="24"/>
+          <w:lang w:val="el-GR"/>
+        </w:rPr>
+        <w:br/>
+      </w:r>
+      <w:r>
+        <w:rPr>
+          <w:rFonts w:ascii="Calibri" w:eastAsia="Times New Roman" w:hAnsi="Calibri" w:cs="Calibri"/>
+          <w:color w:val="0070C0"/>
+          <w:sz w:val="24"/>
+          <w:lang w:val="el-GR"/>
+        </w:rPr>
+        <w:t>αυτή την περίπτωση βγαίνει εντελώς εκτός παιχνιδιού.</w:t>
+      </w:r>
+      <w:r>
+        <w:rPr>
+          <w:rFonts w:ascii="Calibri" w:eastAsia="Times New Roman" w:hAnsi="Calibri" w:cs="Calibri"/>
+          <w:color w:val="0070C0"/>
+          <w:sz w:val="24"/>
+          <w:szCs w:val="24"/>
+          <w:lang w:val="el-GR"/>
+        </w:rPr>
+        <w:br/>
+      </w:r>
+    </w:p>
+    <w:p>
+      <w:pPr>
+        <w:rPr>
+          <w:rFonts w:ascii="Calibri" w:eastAsia="Times New Roman" w:hAnsi="Calibri" w:cs="Calibri"/>
+          <w:color w:val="0070C0"/>
+          <w:sz w:val="24"/>
+        </w:rPr>
+      </w:pPr>
+    </w:p>
+    <w:p>
+      <w:pPr>
+        <w:rPr>
+          <w:rFonts w:ascii="Calibri" w:eastAsia="Times New Roman" w:hAnsi="Calibri" w:cs="Calibri"/>
+          <w:color w:val="0070C0"/>
+          <w:sz w:val="24"/>
+        </w:rPr>
+      </w:pPr>
+    </w:p>
+    <w:p>
+      <w:pPr>
+        <w:rPr>
+          <w:rFonts w:ascii="Calibri" w:eastAsia="Times New Roman" w:hAnsi="Calibri" w:cs="Calibri"/>
+          <w:color w:val="0070C0"/>
+          <w:sz w:val="24"/>
+        </w:rPr>
+      </w:pPr>
+    </w:p>
+    <w:p>
+      <w:pPr>
+        <w:rPr>
+          <w:rFonts w:ascii="Calibri" w:eastAsia="Times New Roman" w:hAnsi="Calibri" w:cs="Calibri"/>
+          <w:color w:val="0070C0"/>
+          <w:sz w:val="24"/>
+        </w:rPr>
+      </w:pPr>
+      <w:r>
+        <w:rPr>
+          <w:rFonts w:ascii="Calibri" w:eastAsia="Times New Roman" w:hAnsi="Calibri" w:cs="Calibri"/>
+          <w:color w:val="0070C0"/>
+          <w:sz w:val="24"/>
+          <w:lang w:val="el-GR"/>
+        </w:rPr>
+        <w:t>Η εφαρμογή θα πρέπει να σχεδιαστεί με γενικό τρόπο ώστε να μπορεί να υποστηρίζει</w:t>
+      </w:r>
+      <w:r>
+        <w:rPr>
+          <w:rFonts w:ascii="Calibri" w:eastAsia="Times New Roman" w:hAnsi="Calibri" w:cs="Calibri"/>
+          <w:color w:val="0070C0"/>
+          <w:sz w:val="24"/>
+          <w:szCs w:val="24"/>
+          <w:lang w:val="el-GR"/>
+        </w:rPr>
+        <w:br/>
+      </w:r>
+      <w:r>
+        <w:rPr>
+          <w:rFonts w:ascii="Calibri" w:eastAsia="Times New Roman" w:hAnsi="Calibri" w:cs="Calibri"/>
+          <w:color w:val="0070C0"/>
+          <w:sz w:val="24"/>
+          <w:lang w:val="el-GR"/>
+        </w:rPr>
+        <w:t>διαφορετικές περιγραφές για την διάταξη των πλοίων του παίκτη και του υπολογιστή.</w:t>
+      </w:r>
+      <w:r>
+        <w:rPr>
+          <w:rFonts w:ascii="Calibri" w:eastAsia="Times New Roman" w:hAnsi="Calibri" w:cs="Calibri"/>
+          <w:color w:val="0070C0"/>
+          <w:sz w:val="24"/>
+          <w:szCs w:val="24"/>
+          <w:lang w:val="el-GR"/>
+        </w:rPr>
+        <w:br/>
+      </w:r>
+      <w:r>
+        <w:rPr>
+          <w:rFonts w:ascii="Calibri" w:eastAsia="Times New Roman" w:hAnsi="Calibri" w:cs="Calibri"/>
+          <w:color w:val="0070C0"/>
+          <w:sz w:val="24"/>
+          <w:lang w:val="el-GR"/>
+        </w:rPr>
+        <w:t xml:space="preserve">Θεωρούμε πώς υπάρχει ένας προκαθορισμένος φάκελος </w:t>
+      </w:r>
+      <w:r>
+        <w:rPr>
+          <w:rFonts w:ascii="Calibri-BoldItalic" w:eastAsia="Times New Roman" w:hAnsi="Calibri-BoldItalic" w:cs="Times New Roman"/>
+          <w:b/>
+          <w:bCs/>
+          <w:i/>
+          <w:iCs/>
+          <w:color w:val="0070C0"/>
+          <w:sz w:val="24"/>
+          <w:lang w:val="el-GR"/>
+        </w:rPr>
+        <w:t>“</w:t>
+      </w:r>
+      <w:proofErr w:type="spellStart"/>
+      <w:r>
+        <w:rPr>
+          <w:rFonts w:ascii="Calibri-BoldItalic" w:eastAsia="Times New Roman" w:hAnsi="Calibri-BoldItalic" w:cs="Times New Roman"/>
+          <w:b/>
+          <w:bCs/>
+          <w:i/>
+          <w:iCs/>
+          <w:color w:val="0070C0"/>
+          <w:sz w:val="24"/>
+        </w:rPr>
+        <w:t>medialab</w:t>
+      </w:r>
+      <w:proofErr w:type="spellEnd"/>
+      <w:r>
+        <w:rPr>
+          <w:rFonts w:ascii="Calibri-BoldItalic" w:eastAsia="Times New Roman" w:hAnsi="Calibri-BoldItalic" w:cs="Times New Roman"/>
+          <w:b/>
+          <w:bCs/>
+          <w:i/>
+          <w:iCs/>
+          <w:color w:val="0070C0"/>
+          <w:sz w:val="24"/>
+          <w:lang w:val="el-GR"/>
+        </w:rPr>
+        <w:t xml:space="preserve">” </w:t>
+      </w:r>
+      <w:r>
+        <w:rPr>
+          <w:rFonts w:ascii="Calibri" w:eastAsia="Times New Roman" w:hAnsi="Calibri" w:cs="Calibri"/>
+          <w:color w:val="0070C0"/>
+          <w:sz w:val="24"/>
+          <w:lang w:val="el-GR"/>
+        </w:rPr>
+        <w:t>που περιλαμβάνει</w:t>
+      </w:r>
+      <w:r>
+        <w:rPr>
+          <w:rFonts w:ascii="Calibri" w:eastAsia="Times New Roman" w:hAnsi="Calibri" w:cs="Calibri"/>
+          <w:color w:val="0070C0"/>
+          <w:sz w:val="24"/>
+          <w:szCs w:val="24"/>
+          <w:lang w:val="el-GR"/>
+        </w:rPr>
+        <w:br/>
+      </w:r>
+      <w:r>
+        <w:rPr>
+          <w:rFonts w:ascii="Calibri" w:eastAsia="Times New Roman" w:hAnsi="Calibri" w:cs="Calibri"/>
+          <w:color w:val="0070C0"/>
+          <w:sz w:val="24"/>
+          <w:lang w:val="el-GR"/>
+        </w:rPr>
+        <w:t>μια σειρά από αρχεία περιγραφής που παρέχουν τα απαραίτητα στοιχεία. Το αρχείο με</w:t>
+      </w:r>
+      <w:r>
+        <w:rPr>
+          <w:rFonts w:ascii="Calibri" w:eastAsia="Times New Roman" w:hAnsi="Calibri" w:cs="Calibri"/>
+          <w:color w:val="0070C0"/>
+          <w:sz w:val="24"/>
+          <w:szCs w:val="24"/>
+          <w:lang w:val="el-GR"/>
+        </w:rPr>
+        <w:br/>
+      </w:r>
+      <w:r>
+        <w:rPr>
+          <w:rFonts w:ascii="Calibri" w:eastAsia="Times New Roman" w:hAnsi="Calibri" w:cs="Calibri"/>
+          <w:color w:val="0070C0"/>
+          <w:sz w:val="24"/>
+          <w:lang w:val="el-GR"/>
+        </w:rPr>
+        <w:t>την περιγραφή της διάταξης των πλοίων για το παίκτη θα πρέπει να ονομάζεται</w:t>
+      </w:r>
+      <w:r>
+        <w:rPr>
+          <w:rFonts w:ascii="Calibri" w:eastAsia="Times New Roman" w:hAnsi="Calibri" w:cs="Calibri"/>
+          <w:color w:val="0070C0"/>
+          <w:sz w:val="24"/>
+          <w:szCs w:val="24"/>
+          <w:lang w:val="el-GR"/>
+        </w:rPr>
+        <w:br/>
+      </w:r>
+      <w:r>
+        <w:rPr>
+          <w:rFonts w:ascii="Calibri-BoldItalic" w:eastAsia="Times New Roman" w:hAnsi="Calibri-BoldItalic" w:cs="Times New Roman"/>
+          <w:b/>
+          <w:bCs/>
+          <w:i/>
+          <w:iCs/>
+          <w:color w:val="0070C0"/>
+          <w:sz w:val="24"/>
+          <w:lang w:val="el-GR"/>
+        </w:rPr>
+        <w:t>“</w:t>
+      </w:r>
+      <w:r>
+        <w:rPr>
+          <w:rFonts w:ascii="Calibri-BoldItalic" w:eastAsia="Times New Roman" w:hAnsi="Calibri-BoldItalic" w:cs="Times New Roman"/>
+          <w:b/>
+          <w:bCs/>
+          <w:i/>
+          <w:iCs/>
+          <w:color w:val="0070C0"/>
+          <w:sz w:val="24"/>
+        </w:rPr>
+        <w:t>player</w:t>
+      </w:r>
+      <w:r>
+        <w:rPr>
+          <w:rFonts w:ascii="Calibri-BoldItalic" w:eastAsia="Times New Roman" w:hAnsi="Calibri-BoldItalic" w:cs="Times New Roman"/>
+          <w:b/>
+          <w:bCs/>
+          <w:i/>
+          <w:iCs/>
+          <w:color w:val="0070C0"/>
+          <w:sz w:val="24"/>
+          <w:lang w:val="el-GR"/>
+        </w:rPr>
+        <w:t>_</w:t>
+      </w:r>
+      <w:r>
+        <w:rPr>
+          <w:rFonts w:ascii="Calibri-BoldItalic" w:eastAsia="Times New Roman" w:hAnsi="Calibri-BoldItalic" w:cs="Times New Roman"/>
+          <w:b/>
+          <w:bCs/>
+          <w:i/>
+          <w:iCs/>
+          <w:color w:val="0070C0"/>
+          <w:sz w:val="24"/>
+        </w:rPr>
+        <w:t>SCENARIO</w:t>
+      </w:r>
+      <w:r>
+        <w:rPr>
+          <w:rFonts w:ascii="Calibri-BoldItalic" w:eastAsia="Times New Roman" w:hAnsi="Calibri-BoldItalic" w:cs="Times New Roman"/>
+          <w:b/>
+          <w:bCs/>
+          <w:i/>
+          <w:iCs/>
+          <w:color w:val="0070C0"/>
+          <w:sz w:val="24"/>
+          <w:lang w:val="el-GR"/>
+        </w:rPr>
+        <w:t>-</w:t>
+      </w:r>
+      <w:r>
+        <w:rPr>
+          <w:rFonts w:ascii="Calibri-BoldItalic" w:eastAsia="Times New Roman" w:hAnsi="Calibri-BoldItalic" w:cs="Times New Roman"/>
+          <w:b/>
+          <w:bCs/>
+          <w:i/>
+          <w:iCs/>
+          <w:color w:val="0070C0"/>
+          <w:sz w:val="24"/>
+        </w:rPr>
+        <w:t>ID</w:t>
+      </w:r>
+      <w:r>
+        <w:rPr>
+          <w:rFonts w:ascii="Calibri-BoldItalic" w:eastAsia="Times New Roman" w:hAnsi="Calibri-BoldItalic" w:cs="Times New Roman"/>
+          <w:b/>
+          <w:bCs/>
+          <w:i/>
+          <w:iCs/>
+          <w:color w:val="0070C0"/>
+          <w:sz w:val="24"/>
+          <w:lang w:val="el-GR"/>
+        </w:rPr>
+        <w:t>.</w:t>
+      </w:r>
+      <w:r>
+        <w:rPr>
+          <w:rFonts w:ascii="Calibri-BoldItalic" w:eastAsia="Times New Roman" w:hAnsi="Calibri-BoldItalic" w:cs="Times New Roman"/>
+          <w:b/>
+          <w:bCs/>
+          <w:i/>
+          <w:iCs/>
+          <w:color w:val="0070C0"/>
+          <w:sz w:val="24"/>
+        </w:rPr>
+        <w:t>txt</w:t>
+      </w:r>
+      <w:r>
+        <w:rPr>
+          <w:rFonts w:ascii="Calibri-BoldItalic" w:eastAsia="Times New Roman" w:hAnsi="Calibri-BoldItalic" w:cs="Times New Roman"/>
+          <w:b/>
+          <w:bCs/>
+          <w:i/>
+          <w:iCs/>
+          <w:color w:val="0070C0"/>
+          <w:sz w:val="24"/>
+          <w:lang w:val="el-GR"/>
+        </w:rPr>
+        <w:t xml:space="preserve">” </w:t>
+      </w:r>
+      <w:r>
+        <w:rPr>
+          <w:rFonts w:ascii="Calibri" w:eastAsia="Times New Roman" w:hAnsi="Calibri" w:cs="Calibri"/>
+          <w:color w:val="0070C0"/>
+          <w:sz w:val="24"/>
+          <w:lang w:val="el-GR"/>
+        </w:rPr>
+        <w:t>και το αντίστοιχο αρχείο για τον υπολογιστή</w:t>
+      </w:r>
+      <w:r>
+        <w:rPr>
+          <w:rFonts w:ascii="Calibri" w:eastAsia="Times New Roman" w:hAnsi="Calibri" w:cs="Calibri"/>
+          <w:color w:val="0070C0"/>
+          <w:sz w:val="24"/>
+          <w:szCs w:val="24"/>
+          <w:lang w:val="el-GR"/>
+        </w:rPr>
+        <w:br/>
+      </w:r>
+      <w:r>
+        <w:rPr>
+          <w:rFonts w:ascii="Calibri-BoldItalic" w:eastAsia="Times New Roman" w:hAnsi="Calibri-BoldItalic" w:cs="Times New Roman"/>
+          <w:b/>
+          <w:bCs/>
+          <w:i/>
+          <w:iCs/>
+          <w:color w:val="0070C0"/>
+          <w:sz w:val="24"/>
+          <w:lang w:val="el-GR"/>
+        </w:rPr>
+        <w:t>“</w:t>
+      </w:r>
+      <w:r>
+        <w:rPr>
+          <w:rFonts w:ascii="Calibri-BoldItalic" w:eastAsia="Times New Roman" w:hAnsi="Calibri-BoldItalic" w:cs="Times New Roman"/>
+          <w:b/>
+          <w:bCs/>
+          <w:i/>
+          <w:iCs/>
+          <w:color w:val="0070C0"/>
+          <w:sz w:val="24"/>
+        </w:rPr>
+        <w:t>enemy</w:t>
+      </w:r>
+      <w:r>
+        <w:rPr>
+          <w:rFonts w:ascii="Calibri-BoldItalic" w:eastAsia="Times New Roman" w:hAnsi="Calibri-BoldItalic" w:cs="Times New Roman"/>
+          <w:b/>
+          <w:bCs/>
+          <w:i/>
+          <w:iCs/>
+          <w:color w:val="0070C0"/>
+          <w:sz w:val="24"/>
+          <w:lang w:val="el-GR"/>
+        </w:rPr>
+        <w:t>_</w:t>
+      </w:r>
+      <w:r>
+        <w:rPr>
+          <w:rFonts w:ascii="Calibri-BoldItalic" w:eastAsia="Times New Roman" w:hAnsi="Calibri-BoldItalic" w:cs="Times New Roman"/>
+          <w:b/>
+          <w:bCs/>
+          <w:i/>
+          <w:iCs/>
+          <w:color w:val="0070C0"/>
+          <w:sz w:val="24"/>
+        </w:rPr>
+        <w:t>SCENARIO</w:t>
+      </w:r>
+      <w:r>
+        <w:rPr>
+          <w:rFonts w:ascii="Calibri-BoldItalic" w:eastAsia="Times New Roman" w:hAnsi="Calibri-BoldItalic" w:cs="Times New Roman"/>
+          <w:b/>
+          <w:bCs/>
+          <w:i/>
+          <w:iCs/>
+          <w:color w:val="0070C0"/>
+          <w:sz w:val="24"/>
+          <w:lang w:val="el-GR"/>
+        </w:rPr>
+        <w:t>-</w:t>
+      </w:r>
+      <w:r>
+        <w:rPr>
+          <w:rFonts w:ascii="Calibri-BoldItalic" w:eastAsia="Times New Roman" w:hAnsi="Calibri-BoldItalic" w:cs="Times New Roman"/>
+          <w:b/>
+          <w:bCs/>
+          <w:i/>
+          <w:iCs/>
+          <w:color w:val="0070C0"/>
+          <w:sz w:val="24"/>
+        </w:rPr>
+        <w:t>ID</w:t>
+      </w:r>
+      <w:r>
+        <w:rPr>
+          <w:rFonts w:ascii="Calibri-BoldItalic" w:eastAsia="Times New Roman" w:hAnsi="Calibri-BoldItalic" w:cs="Times New Roman"/>
+          <w:b/>
+          <w:bCs/>
+          <w:i/>
+          <w:iCs/>
+          <w:color w:val="0070C0"/>
+          <w:sz w:val="24"/>
+          <w:lang w:val="el-GR"/>
+        </w:rPr>
+        <w:t>.</w:t>
+      </w:r>
+      <w:r>
+        <w:rPr>
+          <w:rFonts w:ascii="Calibri-BoldItalic" w:eastAsia="Times New Roman" w:hAnsi="Calibri-BoldItalic" w:cs="Times New Roman"/>
+          <w:b/>
+          <w:bCs/>
+          <w:i/>
+          <w:iCs/>
+          <w:color w:val="0070C0"/>
+          <w:sz w:val="24"/>
+        </w:rPr>
+        <w:t>txt</w:t>
+      </w:r>
+      <w:r>
+        <w:rPr>
+          <w:rFonts w:ascii="Calibri-BoldItalic" w:eastAsia="Times New Roman" w:hAnsi="Calibri-BoldItalic" w:cs="Times New Roman"/>
+          <w:b/>
+          <w:bCs/>
+          <w:i/>
+          <w:iCs/>
+          <w:color w:val="0070C0"/>
+          <w:sz w:val="24"/>
+          <w:lang w:val="el-GR"/>
+        </w:rPr>
+        <w:t>”.</w:t>
+      </w:r>
+      <w:r>
+        <w:rPr>
+          <w:rFonts w:ascii="Calibri-BoldItalic" w:eastAsia="Times New Roman" w:hAnsi="Calibri-BoldItalic" w:cs="Times New Roman"/>
+          <w:b/>
+          <w:bCs/>
+          <w:i/>
+          <w:iCs/>
+          <w:color w:val="0070C0"/>
+          <w:sz w:val="24"/>
+          <w:szCs w:val="24"/>
+          <w:lang w:val="el-GR"/>
+        </w:rPr>
+        <w:br/>
+      </w:r>
+    </w:p>
+    <w:p>
+      <w:pPr>
+        <w:rPr>
+          <w:rFonts w:ascii="Calibri" w:eastAsia="Times New Roman" w:hAnsi="Calibri" w:cs="Calibri"/>
+          <w:color w:val="0070C0"/>
+          <w:sz w:val="24"/>
+        </w:rPr>
+      </w:pPr>
+    </w:p>
+    <w:p>
+      <w:pPr>
+        <w:rPr>
+          <w:rFonts w:ascii="Calibri" w:eastAsia="Times New Roman" w:hAnsi="Calibri" w:cs="Calibri"/>
+          <w:color w:val="0070C0"/>
+          <w:sz w:val="24"/>
+        </w:rPr>
+      </w:pPr>
+    </w:p>
+    <w:p>
+      <w:pPr>
+        <w:rPr>
+          <w:rFonts w:ascii="Calibri" w:eastAsia="Times New Roman" w:hAnsi="Calibri" w:cs="Calibri"/>
+          <w:color w:val="0070C0"/>
+          <w:sz w:val="24"/>
+        </w:rPr>
+      </w:pPr>
+    </w:p>
+    <w:p>
+      <w:pPr>
+        <w:rPr>
+          <w:rFonts w:ascii="Calibri" w:eastAsia="Times New Roman" w:hAnsi="Calibri" w:cs="Calibri"/>
+          <w:color w:val="0070C0"/>
+          <w:sz w:val="24"/>
+        </w:rPr>
+      </w:pPr>
+      <w:r>
+        <w:rPr>
+          <w:rFonts w:ascii="Calibri" w:eastAsia="Times New Roman" w:hAnsi="Calibri" w:cs="Calibri"/>
+          <w:color w:val="0070C0"/>
+          <w:sz w:val="24"/>
+          <w:lang w:val="el-GR"/>
+        </w:rPr>
+        <w:t>Θα πρέπει επίσης να κατασκευαστούν μέθοδοι που ελέγχουν αν η τοποθέτηση τηρεί</w:t>
+      </w:r>
+      <w:r>
+        <w:rPr>
+          <w:rFonts w:ascii="Calibri" w:eastAsia="Times New Roman" w:hAnsi="Calibri" w:cs="Calibri"/>
+          <w:color w:val="0070C0"/>
+          <w:sz w:val="24"/>
+          <w:szCs w:val="24"/>
+          <w:lang w:val="el-GR"/>
+        </w:rPr>
+        <w:br/>
+      </w:r>
+      <w:r>
+        <w:rPr>
+          <w:rFonts w:ascii="Calibri" w:eastAsia="Times New Roman" w:hAnsi="Calibri" w:cs="Calibri"/>
+          <w:color w:val="0070C0"/>
+          <w:sz w:val="24"/>
+          <w:lang w:val="el-GR"/>
+        </w:rPr>
+        <w:t>τους παρακάτω περιορισμούς:</w:t>
+      </w:r>
+      <w:r>
+        <w:rPr>
+          <w:rFonts w:ascii="Calibri" w:eastAsia="Times New Roman" w:hAnsi="Calibri" w:cs="Calibri"/>
+          <w:color w:val="0070C0"/>
+          <w:sz w:val="24"/>
+          <w:szCs w:val="24"/>
+          <w:lang w:val="el-GR"/>
+        </w:rPr>
+        <w:br/>
+      </w:r>
+      <w:r>
+        <w:rPr>
+          <w:rFonts w:ascii="SymbolMT" w:eastAsia="Times New Roman" w:hAnsi="SymbolMT" w:cs="Times New Roman"/>
+          <w:color w:val="0070C0"/>
+          <w:sz w:val="24"/>
+        </w:rPr>
+        <w:sym w:font="Symbol" w:char="F0B7"/>
+      </w:r>
+      <w:r>
+        <w:rPr>
+          <w:rFonts w:ascii="SymbolMT" w:eastAsia="Times New Roman" w:hAnsi="SymbolMT" w:cs="Times New Roman"/>
+          <w:color w:val="0070C0"/>
+          <w:sz w:val="24"/>
+          <w:lang w:val="el-GR"/>
+        </w:rPr>
+        <w:t xml:space="preserve"> </w:t>
+      </w:r>
+      <w:r>
+        <w:rPr>
+          <w:rFonts w:ascii="Calibri" w:eastAsia="Times New Roman" w:hAnsi="Calibri" w:cs="Calibri"/>
+          <w:color w:val="0070C0"/>
+          <w:sz w:val="24"/>
+          <w:lang w:val="el-GR"/>
+        </w:rPr>
+        <w:t>Ένα πλοίο δεν μπορεί να βγαίνει εκτός των ορίων του ταμπλό.</w:t>
+      </w:r>
+      <w:r>
+        <w:rPr>
+          <w:rFonts w:ascii="Calibri" w:eastAsia="Times New Roman" w:hAnsi="Calibri" w:cs="Calibri"/>
+          <w:color w:val="0070C0"/>
+          <w:sz w:val="24"/>
+          <w:szCs w:val="24"/>
+          <w:lang w:val="el-GR"/>
+        </w:rPr>
+        <w:br/>
+      </w:r>
+      <w:r>
+        <w:rPr>
+          <w:rFonts w:ascii="SymbolMT" w:eastAsia="Times New Roman" w:hAnsi="SymbolMT" w:cs="Times New Roman"/>
+          <w:color w:val="0070C0"/>
+          <w:sz w:val="24"/>
+        </w:rPr>
+        <w:sym w:font="Symbol" w:char="F0B7"/>
+      </w:r>
+      <w:r>
+        <w:rPr>
+          <w:rFonts w:ascii="SymbolMT" w:eastAsia="Times New Roman" w:hAnsi="SymbolMT" w:cs="Times New Roman"/>
+          <w:color w:val="0070C0"/>
+          <w:sz w:val="24"/>
+          <w:lang w:val="el-GR"/>
+        </w:rPr>
+        <w:t xml:space="preserve"> </w:t>
+      </w:r>
+      <w:r>
+        <w:rPr>
+          <w:rFonts w:ascii="Calibri" w:eastAsia="Times New Roman" w:hAnsi="Calibri" w:cs="Calibri"/>
+          <w:color w:val="0070C0"/>
+          <w:sz w:val="24"/>
+          <w:lang w:val="el-GR"/>
+        </w:rPr>
+        <w:t>Ένα πλοίο δεν μπορεί να τοποθετηθεί σε κελί που ήδη έχει άλλο πλοίο.</w:t>
+      </w:r>
+      <w:r>
+        <w:rPr>
+          <w:rFonts w:ascii="Calibri" w:eastAsia="Times New Roman" w:hAnsi="Calibri" w:cs="Calibri"/>
+          <w:color w:val="0070C0"/>
+          <w:sz w:val="24"/>
+          <w:szCs w:val="24"/>
+          <w:lang w:val="el-GR"/>
+        </w:rPr>
+        <w:br/>
+      </w:r>
+      <w:r>
+        <w:rPr>
+          <w:rFonts w:ascii="SymbolMT" w:eastAsia="Times New Roman" w:hAnsi="SymbolMT" w:cs="Times New Roman"/>
+          <w:color w:val="0070C0"/>
+          <w:sz w:val="24"/>
+        </w:rPr>
+        <w:sym w:font="Symbol" w:char="F0B7"/>
+      </w:r>
+      <w:r>
+        <w:rPr>
+          <w:rFonts w:ascii="SymbolMT" w:eastAsia="Times New Roman" w:hAnsi="SymbolMT" w:cs="Times New Roman"/>
+          <w:color w:val="0070C0"/>
+          <w:sz w:val="24"/>
+          <w:lang w:val="el-GR"/>
+        </w:rPr>
+        <w:t xml:space="preserve"> </w:t>
+      </w:r>
+      <w:r>
+        <w:rPr>
+          <w:rFonts w:ascii="Calibri" w:eastAsia="Times New Roman" w:hAnsi="Calibri" w:cs="Calibri"/>
+          <w:color w:val="0070C0"/>
+          <w:sz w:val="24"/>
+          <w:lang w:val="el-GR"/>
+        </w:rPr>
+        <w:t>Ένα πλοίο δεν μπορεί να εφάπτεται κάθετα ή οριζόντια με κανένα άλλο πλοίο,</w:t>
+      </w:r>
+      <w:r>
+        <w:rPr>
+          <w:rFonts w:ascii="Calibri" w:eastAsia="Times New Roman" w:hAnsi="Calibri" w:cs="Calibri"/>
+          <w:color w:val="0070C0"/>
+          <w:sz w:val="24"/>
+          <w:szCs w:val="24"/>
+          <w:lang w:val="el-GR"/>
+        </w:rPr>
+        <w:br/>
+      </w:r>
+      <w:r>
+        <w:rPr>
+          <w:rFonts w:ascii="Calibri" w:eastAsia="Times New Roman" w:hAnsi="Calibri" w:cs="Calibri"/>
+          <w:color w:val="0070C0"/>
+          <w:sz w:val="24"/>
+          <w:lang w:val="el-GR"/>
+        </w:rPr>
+        <w:t>έστω και για ένα κελί. Αυτό σημαίνει ότι τα πλοία έχουν μεταξύ τους απόσταση</w:t>
+      </w:r>
+      <w:r>
+        <w:rPr>
+          <w:rFonts w:ascii="Calibri" w:eastAsia="Times New Roman" w:hAnsi="Calibri" w:cs="Calibri"/>
+          <w:color w:val="0070C0"/>
+          <w:sz w:val="24"/>
+          <w:szCs w:val="24"/>
+          <w:lang w:val="el-GR"/>
+        </w:rPr>
+        <w:br/>
+      </w:r>
+      <w:r>
+        <w:rPr>
+          <w:rFonts w:ascii="Calibri" w:eastAsia="Times New Roman" w:hAnsi="Calibri" w:cs="Calibri"/>
+          <w:color w:val="0070C0"/>
+          <w:sz w:val="24"/>
+          <w:lang w:val="el-GR"/>
+        </w:rPr>
+        <w:t>τουλάχιστον ένα ελεύθερο κελί.</w:t>
+      </w:r>
+      <w:r>
+        <w:rPr>
+          <w:rFonts w:ascii="Calibri" w:eastAsia="Times New Roman" w:hAnsi="Calibri" w:cs="Calibri"/>
+          <w:color w:val="0070C0"/>
+          <w:sz w:val="24"/>
+          <w:szCs w:val="24"/>
+          <w:lang w:val="el-GR"/>
+        </w:rPr>
+        <w:br/>
+      </w:r>
+      <w:r>
+        <w:rPr>
+          <w:rFonts w:ascii="SymbolMT" w:eastAsia="Times New Roman" w:hAnsi="SymbolMT" w:cs="Times New Roman"/>
+          <w:color w:val="0070C0"/>
+          <w:sz w:val="24"/>
+        </w:rPr>
+        <w:sym w:font="Symbol" w:char="F0B7"/>
+      </w:r>
+      <w:r>
+        <w:rPr>
+          <w:rFonts w:ascii="SymbolMT" w:eastAsia="Times New Roman" w:hAnsi="SymbolMT" w:cs="Times New Roman"/>
+          <w:color w:val="0070C0"/>
+          <w:sz w:val="24"/>
+          <w:lang w:val="el-GR"/>
+        </w:rPr>
+        <w:t xml:space="preserve"> </w:t>
+      </w:r>
+      <w:r>
+        <w:rPr>
+          <w:rFonts w:ascii="Calibri" w:eastAsia="Times New Roman" w:hAnsi="Calibri" w:cs="Calibri"/>
+          <w:color w:val="0070C0"/>
+          <w:sz w:val="24"/>
+          <w:lang w:val="el-GR"/>
+        </w:rPr>
+        <w:t>Δεν μπορούν να υπάρχουν περισσότερα από ένα πλοία για κάθε τύπο.</w:t>
+      </w:r>
+      <w:r>
+        <w:rPr>
+          <w:rFonts w:ascii="Calibri" w:eastAsia="Times New Roman" w:hAnsi="Calibri" w:cs="Calibri"/>
+          <w:color w:val="0070C0"/>
+          <w:sz w:val="24"/>
+          <w:szCs w:val="24"/>
+          <w:lang w:val="el-GR"/>
+        </w:rPr>
+        <w:br/>
+      </w:r>
+      <w:r>
+        <w:rPr>
+          <w:rFonts w:ascii="Calibri" w:eastAsia="Times New Roman" w:hAnsi="Calibri" w:cs="Calibri"/>
+          <w:color w:val="0070C0"/>
+          <w:sz w:val="24"/>
+          <w:lang w:val="el-GR"/>
+        </w:rPr>
+        <w:t>Για κάθε μία από τις παραπάνω περιπτώσεις μπορείτε να ορίσετε τον αντίστοιχο τύπο</w:t>
+      </w:r>
+      <w:r>
+        <w:rPr>
+          <w:rFonts w:ascii="Calibri" w:eastAsia="Times New Roman" w:hAnsi="Calibri" w:cs="Calibri"/>
+          <w:color w:val="0070C0"/>
+          <w:sz w:val="24"/>
+          <w:szCs w:val="24"/>
+          <w:lang w:val="el-GR"/>
+        </w:rPr>
+        <w:br/>
+      </w:r>
+      <w:r>
+        <w:rPr>
+          <w:rFonts w:ascii="Calibri" w:eastAsia="Times New Roman" w:hAnsi="Calibri" w:cs="Calibri"/>
+          <w:color w:val="0070C0"/>
+          <w:sz w:val="24"/>
+          <w:lang w:val="el-GR"/>
+        </w:rPr>
+        <w:t xml:space="preserve">εξαίρεσης: </w:t>
+      </w:r>
+      <w:proofErr w:type="spellStart"/>
+      <w:r>
+        <w:rPr>
+          <w:rFonts w:ascii="Calibri-BoldItalic" w:eastAsia="Times New Roman" w:hAnsi="Calibri-BoldItalic" w:cs="Times New Roman"/>
+          <w:b/>
+          <w:bCs/>
+          <w:i/>
+          <w:iCs/>
+          <w:color w:val="0070C0"/>
+          <w:sz w:val="24"/>
+        </w:rPr>
+        <w:t>OversizeException</w:t>
+      </w:r>
+      <w:proofErr w:type="spellEnd"/>
+      <w:r>
+        <w:rPr>
+          <w:rFonts w:ascii="Calibri-BoldItalic" w:eastAsia="Times New Roman" w:hAnsi="Calibri-BoldItalic" w:cs="Times New Roman"/>
+          <w:b/>
+          <w:bCs/>
+          <w:i/>
+          <w:iCs/>
+          <w:color w:val="0070C0"/>
+          <w:sz w:val="24"/>
+          <w:lang w:val="el-GR"/>
+        </w:rPr>
+        <w:t xml:space="preserve">, </w:t>
+      </w:r>
+      <w:proofErr w:type="spellStart"/>
+      <w:r>
+        <w:rPr>
+          <w:rFonts w:ascii="Calibri-BoldItalic" w:eastAsia="Times New Roman" w:hAnsi="Calibri-BoldItalic" w:cs="Times New Roman"/>
+          <w:b/>
+          <w:bCs/>
+          <w:i/>
+          <w:iCs/>
+          <w:color w:val="0070C0"/>
+          <w:sz w:val="24"/>
+        </w:rPr>
+        <w:t>OverlapTilesException</w:t>
+      </w:r>
+      <w:proofErr w:type="spellEnd"/>
+      <w:r>
+        <w:rPr>
+          <w:rFonts w:ascii="Calibri-BoldItalic" w:eastAsia="Times New Roman" w:hAnsi="Calibri-BoldItalic" w:cs="Times New Roman"/>
+          <w:b/>
+          <w:bCs/>
+          <w:i/>
+          <w:iCs/>
+          <w:color w:val="0070C0"/>
+          <w:sz w:val="24"/>
+          <w:lang w:val="el-GR"/>
+        </w:rPr>
+        <w:t xml:space="preserve">, </w:t>
+      </w:r>
+      <w:proofErr w:type="spellStart"/>
+      <w:r>
+        <w:rPr>
+          <w:rFonts w:ascii="Calibri-BoldItalic" w:eastAsia="Times New Roman" w:hAnsi="Calibri-BoldItalic" w:cs="Times New Roman"/>
+          <w:b/>
+          <w:bCs/>
+          <w:i/>
+          <w:iCs/>
+          <w:color w:val="0070C0"/>
+          <w:sz w:val="24"/>
+        </w:rPr>
+        <w:t>AdjacentTilesException</w:t>
+      </w:r>
+      <w:proofErr w:type="spellEnd"/>
+      <w:r>
+        <w:rPr>
+          <w:rFonts w:ascii="Calibri-BoldItalic" w:eastAsia="Times New Roman" w:hAnsi="Calibri-BoldItalic" w:cs="Times New Roman"/>
+          <w:b/>
+          <w:bCs/>
+          <w:i/>
+          <w:iCs/>
+          <w:color w:val="0070C0"/>
+          <w:sz w:val="24"/>
+          <w:lang w:val="el-GR"/>
+        </w:rPr>
+        <w:t>,</w:t>
+      </w:r>
+      <w:r>
+        <w:rPr>
+          <w:rFonts w:ascii="Calibri-BoldItalic" w:eastAsia="Times New Roman" w:hAnsi="Calibri-BoldItalic" w:cs="Times New Roman"/>
+          <w:b/>
+          <w:bCs/>
+          <w:i/>
+          <w:iCs/>
+          <w:color w:val="0070C0"/>
+          <w:sz w:val="24"/>
+          <w:szCs w:val="24"/>
+          <w:lang w:val="el-GR"/>
+        </w:rPr>
+        <w:br/>
+      </w:r>
+      <w:proofErr w:type="spellStart"/>
+      <w:r>
+        <w:rPr>
+          <w:rFonts w:ascii="Calibri-BoldItalic" w:eastAsia="Times New Roman" w:hAnsi="Calibri-BoldItalic" w:cs="Times New Roman"/>
+          <w:b/>
+          <w:bCs/>
+          <w:i/>
+          <w:iCs/>
+          <w:color w:val="0070C0"/>
+          <w:sz w:val="24"/>
+        </w:rPr>
+        <w:t>InvalidCountExeception</w:t>
+      </w:r>
+      <w:proofErr w:type="spellEnd"/>
+      <w:r>
+        <w:rPr>
+          <w:rFonts w:ascii="Calibri" w:eastAsia="Times New Roman" w:hAnsi="Calibri" w:cs="Calibri"/>
+          <w:color w:val="0070C0"/>
+          <w:sz w:val="24"/>
+          <w:lang w:val="el-GR"/>
+        </w:rPr>
+        <w:t>.</w:t>
+      </w:r>
+      <w:r>
+        <w:rPr>
+          <w:rFonts w:ascii="Calibri" w:eastAsia="Times New Roman" w:hAnsi="Calibri" w:cs="Calibri"/>
+          <w:color w:val="0070C0"/>
+          <w:sz w:val="24"/>
+          <w:szCs w:val="24"/>
+          <w:lang w:val="el-GR"/>
+        </w:rPr>
+        <w:br/>
+      </w:r>
+    </w:p>
+    <w:p>
+      <w:pPr>
+        <w:rPr>
+          <w:rFonts w:ascii="Calibri" w:eastAsia="Times New Roman" w:hAnsi="Calibri" w:cs="Calibri"/>
+          <w:color w:val="0070C0"/>
+          <w:sz w:val="24"/>
+        </w:rPr>
+      </w:pPr>
+    </w:p>
+    <w:p>
+      <w:pPr>
+        <w:rPr>
+          <w:rFonts w:ascii="Calibri" w:eastAsia="Times New Roman" w:hAnsi="Calibri" w:cs="Calibri"/>
+          <w:color w:val="0070C0"/>
+          <w:sz w:val="24"/>
+        </w:rPr>
+      </w:pPr>
+      <w:r>
+        <w:rPr>
+          <w:rFonts w:ascii="Calibri" w:eastAsia="Times New Roman" w:hAnsi="Calibri" w:cs="Calibri"/>
+          <w:color w:val="0070C0"/>
+          <w:sz w:val="24"/>
+          <w:lang w:val="el-GR"/>
+        </w:rPr>
+        <w:t>Στη σελίδα του εργαστηρίου μαζί με την εκφώνηση μπορείτε να βρείτε το αρχείο</w:t>
+      </w:r>
+      <w:r>
+        <w:rPr>
+          <w:rFonts w:ascii="Calibri" w:eastAsia="Times New Roman" w:hAnsi="Calibri" w:cs="Calibri"/>
+          <w:color w:val="0070C0"/>
+          <w:sz w:val="24"/>
+          <w:szCs w:val="24"/>
+          <w:lang w:val="el-GR"/>
+        </w:rPr>
+        <w:br/>
+      </w:r>
+      <w:r>
+        <w:rPr>
+          <w:rFonts w:ascii="Calibri-Italic" w:eastAsia="Times New Roman" w:hAnsi="Calibri-Italic" w:cs="Times New Roman"/>
+          <w:i/>
+          <w:iCs/>
+          <w:color w:val="0070C0"/>
+          <w:sz w:val="24"/>
+          <w:lang w:val="el-GR"/>
+        </w:rPr>
+        <w:t>“</w:t>
+      </w:r>
+      <w:r>
+        <w:rPr>
+          <w:rFonts w:ascii="Calibri-BoldItalic" w:eastAsia="Times New Roman" w:hAnsi="Calibri-BoldItalic" w:cs="Times New Roman"/>
+          <w:b/>
+          <w:bCs/>
+          <w:i/>
+          <w:iCs/>
+          <w:color w:val="0070C0"/>
+          <w:sz w:val="24"/>
+        </w:rPr>
+        <w:t>examples</w:t>
+      </w:r>
+      <w:r>
+        <w:rPr>
+          <w:rFonts w:ascii="Calibri-BoldItalic" w:eastAsia="Times New Roman" w:hAnsi="Calibri-BoldItalic" w:cs="Times New Roman"/>
+          <w:b/>
+          <w:bCs/>
+          <w:i/>
+          <w:iCs/>
+          <w:color w:val="0070C0"/>
+          <w:sz w:val="24"/>
+          <w:lang w:val="el-GR"/>
+        </w:rPr>
+        <w:t>.</w:t>
+      </w:r>
+      <w:proofErr w:type="spellStart"/>
+      <w:r>
+        <w:rPr>
+          <w:rFonts w:ascii="Calibri-BoldItalic" w:eastAsia="Times New Roman" w:hAnsi="Calibri-BoldItalic" w:cs="Times New Roman"/>
+          <w:b/>
+          <w:bCs/>
+          <w:i/>
+          <w:iCs/>
+          <w:color w:val="0070C0"/>
+          <w:sz w:val="24"/>
+        </w:rPr>
+        <w:t>rar</w:t>
+      </w:r>
+      <w:proofErr w:type="spellEnd"/>
+      <w:r>
+        <w:rPr>
+          <w:rFonts w:ascii="Calibri-BoldItalic" w:eastAsia="Times New Roman" w:hAnsi="Calibri-BoldItalic" w:cs="Times New Roman"/>
+          <w:b/>
+          <w:bCs/>
+          <w:i/>
+          <w:iCs/>
+          <w:color w:val="0070C0"/>
+          <w:sz w:val="24"/>
+          <w:lang w:val="el-GR"/>
+        </w:rPr>
+        <w:t xml:space="preserve">” </w:t>
+      </w:r>
+      <w:r>
+        <w:rPr>
+          <w:rFonts w:ascii="Calibri" w:eastAsia="Times New Roman" w:hAnsi="Calibri" w:cs="Calibri"/>
+          <w:color w:val="0070C0"/>
+          <w:sz w:val="24"/>
+          <w:lang w:val="el-GR"/>
+        </w:rPr>
+        <w:t>που περιλαμβάνει ολοκληρωμένα παραδείγματα περιγραφής, καθώς</w:t>
+      </w:r>
+      <w:r>
+        <w:rPr>
+          <w:rFonts w:ascii="Calibri" w:eastAsia="Times New Roman" w:hAnsi="Calibri" w:cs="Calibri"/>
+          <w:color w:val="0070C0"/>
+          <w:sz w:val="24"/>
+          <w:szCs w:val="24"/>
+          <w:lang w:val="el-GR"/>
+        </w:rPr>
+        <w:br/>
+      </w:r>
+      <w:r>
+        <w:rPr>
+          <w:rFonts w:ascii="Calibri" w:eastAsia="Times New Roman" w:hAnsi="Calibri" w:cs="Calibri"/>
+          <w:color w:val="0070C0"/>
+          <w:sz w:val="24"/>
+          <w:lang w:val="el-GR"/>
+        </w:rPr>
+        <w:t>και σημειώσεις για την σύνταξη των σχετικών αρχείων περιγραφής.</w:t>
+      </w:r>
+      <w:r>
+        <w:rPr>
+          <w:rFonts w:ascii="Calibri" w:eastAsia="Times New Roman" w:hAnsi="Calibri" w:cs="Calibri"/>
+          <w:color w:val="0070C0"/>
+          <w:sz w:val="24"/>
+          <w:szCs w:val="24"/>
+          <w:lang w:val="el-GR"/>
+        </w:rPr>
+        <w:br/>
+      </w:r>
+    </w:p>
+    <w:p>
+      <w:pPr>
+        <w:rPr>
+          <w:rFonts w:ascii="Calibri" w:eastAsia="Times New Roman" w:hAnsi="Calibri" w:cs="Calibri"/>
+          <w:color w:val="0070C0"/>
+          <w:sz w:val="24"/>
+        </w:rPr>
+      </w:pPr>
+    </w:p>
+    <w:p>
+      <w:pPr>
+        <w:rPr>
+          <w:rFonts w:ascii="Calibri" w:eastAsia="Times New Roman" w:hAnsi="Calibri" w:cs="Calibri"/>
+          <w:color w:val="0070C0"/>
+          <w:sz w:val="24"/>
+        </w:rPr>
+      </w:pPr>
+      <w:r>
+        <w:rPr>
+          <w:rFonts w:ascii="Calibri" w:eastAsia="Times New Roman" w:hAnsi="Calibri" w:cs="Calibri"/>
+          <w:color w:val="0070C0"/>
+          <w:sz w:val="24"/>
+          <w:lang w:val="el-GR"/>
+        </w:rPr>
+        <w:lastRenderedPageBreak/>
+        <w:t>Μετά την αρχικοποίηση με την κατάλληλη τοποθέτηση των πλοίων το παιχνίδι</w:t>
+      </w:r>
+      <w:r>
+        <w:rPr>
+          <w:rFonts w:ascii="Calibri" w:eastAsia="Times New Roman" w:hAnsi="Calibri" w:cs="Calibri"/>
+          <w:color w:val="0070C0"/>
+          <w:sz w:val="24"/>
+          <w:szCs w:val="24"/>
+          <w:lang w:val="el-GR"/>
+        </w:rPr>
+        <w:br/>
+      </w:r>
+      <w:r>
+        <w:rPr>
+          <w:rFonts w:ascii="Calibri" w:eastAsia="Times New Roman" w:hAnsi="Calibri" w:cs="Calibri"/>
+          <w:color w:val="0070C0"/>
+          <w:sz w:val="24"/>
+          <w:lang w:val="el-GR"/>
+        </w:rPr>
+        <w:t>συνεχίζεται με μια σειρά από γύρους. Αρχικά, η εφαρμογή θα επιλέγει τυχαία αν την</w:t>
+      </w:r>
+      <w:r>
+        <w:rPr>
+          <w:rFonts w:ascii="Calibri" w:eastAsia="Times New Roman" w:hAnsi="Calibri" w:cs="Calibri"/>
+          <w:color w:val="0070C0"/>
+          <w:sz w:val="24"/>
+          <w:szCs w:val="24"/>
+          <w:lang w:val="el-GR"/>
+        </w:rPr>
+        <w:br/>
+      </w:r>
+      <w:r>
+        <w:rPr>
+          <w:rFonts w:ascii="Calibri" w:eastAsia="Times New Roman" w:hAnsi="Calibri" w:cs="Calibri"/>
+          <w:color w:val="0070C0"/>
+          <w:sz w:val="24"/>
+          <w:lang w:val="el-GR"/>
+        </w:rPr>
+        <w:t>πρώτη κίνηση σε κάθε γύρο την κάνει ο παίκτης ή ο υπολογιστής. Η επιλογή γίνεται πριν</w:t>
+      </w:r>
+      <w:r>
+        <w:rPr>
+          <w:rFonts w:ascii="Calibri" w:eastAsia="Times New Roman" w:hAnsi="Calibri" w:cs="Calibri"/>
+          <w:color w:val="0070C0"/>
+          <w:sz w:val="24"/>
+          <w:szCs w:val="24"/>
+          <w:lang w:val="el-GR"/>
+        </w:rPr>
+        <w:br/>
+      </w:r>
+      <w:r>
+        <w:rPr>
+          <w:rFonts w:ascii="Calibri" w:eastAsia="Times New Roman" w:hAnsi="Calibri" w:cs="Calibri"/>
+          <w:color w:val="0070C0"/>
+          <w:sz w:val="24"/>
+          <w:lang w:val="el-GR"/>
+        </w:rPr>
+        <w:t>το πρώτο γύρο και διατηρείται για όλη την διάρκεια του παιχνιδιού, ενώ θα πρέπει να</w:t>
+      </w:r>
+      <w:r>
+        <w:rPr>
+          <w:rFonts w:ascii="Calibri" w:eastAsia="Times New Roman" w:hAnsi="Calibri" w:cs="Calibri"/>
+          <w:color w:val="0070C0"/>
+          <w:sz w:val="24"/>
+          <w:szCs w:val="24"/>
+          <w:lang w:val="el-GR"/>
+        </w:rPr>
+        <w:br/>
+      </w:r>
+      <w:r>
+        <w:rPr>
+          <w:rFonts w:ascii="Calibri" w:eastAsia="Times New Roman" w:hAnsi="Calibri" w:cs="Calibri"/>
+          <w:color w:val="0070C0"/>
+          <w:sz w:val="24"/>
+          <w:lang w:val="el-GR"/>
+        </w:rPr>
+        <w:t>ενημερώνεται κατάλληλα ο χρήστης με κάποιο μήνυμα στην γραφική διεπαφή.</w:t>
+      </w:r>
+      <w:r>
+        <w:rPr>
+          <w:rFonts w:ascii="Calibri" w:eastAsia="Times New Roman" w:hAnsi="Calibri" w:cs="Calibri"/>
+          <w:color w:val="0070C0"/>
+          <w:sz w:val="24"/>
+          <w:szCs w:val="24"/>
+          <w:lang w:val="el-GR"/>
+        </w:rPr>
+        <w:br/>
+      </w:r>
+    </w:p>
+    <w:p>
+      <w:pPr>
+        <w:rPr>
+          <w:rFonts w:ascii="Calibri" w:eastAsia="Times New Roman" w:hAnsi="Calibri" w:cs="Calibri"/>
+          <w:color w:val="0070C0"/>
+          <w:sz w:val="24"/>
+        </w:rPr>
+      </w:pPr>
+    </w:p>
+    <w:p>
+      <w:pPr>
+        <w:rPr>
+          <w:rFonts w:ascii="Calibri" w:eastAsia="Times New Roman" w:hAnsi="Calibri" w:cs="Calibri"/>
+          <w:color w:val="0070C0"/>
+          <w:sz w:val="24"/>
+        </w:rPr>
+      </w:pPr>
+    </w:p>
+    <w:p>
+      <w:pPr>
+        <w:rPr>
+          <w:rFonts w:ascii="Calibri" w:eastAsia="Times New Roman" w:hAnsi="Calibri" w:cs="Calibri"/>
+          <w:color w:val="0070C0"/>
+          <w:sz w:val="24"/>
+        </w:rPr>
+      </w:pPr>
+      <w:r>
+        <w:rPr>
+          <w:rFonts w:ascii="Calibri" w:eastAsia="Times New Roman" w:hAnsi="Calibri" w:cs="Calibri"/>
+          <w:color w:val="0070C0"/>
+          <w:sz w:val="24"/>
+          <w:lang w:val="el-GR"/>
+        </w:rPr>
+        <w:t>Ο παίκτης θα ορίζει το κελί «στόχο» μέσω της γραφικής διεπαφής. Η εφαρμογή με βάση</w:t>
+      </w:r>
+      <w:r>
+        <w:rPr>
+          <w:rFonts w:ascii="Calibri" w:eastAsia="Times New Roman" w:hAnsi="Calibri" w:cs="Calibri"/>
+          <w:color w:val="0070C0"/>
+          <w:sz w:val="24"/>
+          <w:szCs w:val="24"/>
+          <w:lang w:val="el-GR"/>
+        </w:rPr>
+        <w:br/>
+      </w:r>
+      <w:r>
+        <w:rPr>
+          <w:rFonts w:ascii="Calibri" w:eastAsia="Times New Roman" w:hAnsi="Calibri" w:cs="Calibri"/>
+          <w:color w:val="0070C0"/>
+          <w:sz w:val="24"/>
+          <w:lang w:val="el-GR"/>
+        </w:rPr>
+        <w:t>την διάταξη των πλοίων του αντιπάλου, που θα διατηρεί εσωτερικά, θα αναγνωρίζει αν</w:t>
+      </w:r>
+      <w:r>
+        <w:rPr>
+          <w:rFonts w:ascii="Calibri" w:eastAsia="Times New Roman" w:hAnsi="Calibri" w:cs="Calibri"/>
+          <w:color w:val="0070C0"/>
+          <w:sz w:val="24"/>
+          <w:szCs w:val="24"/>
+          <w:lang w:val="el-GR"/>
+        </w:rPr>
+        <w:br/>
+      </w:r>
+      <w:r>
+        <w:rPr>
+          <w:rFonts w:ascii="Calibri" w:eastAsia="Times New Roman" w:hAnsi="Calibri" w:cs="Calibri"/>
+          <w:color w:val="0070C0"/>
+          <w:sz w:val="24"/>
+          <w:lang w:val="el-GR"/>
+        </w:rPr>
+        <w:t>η βολή ήταν επιτυχής ή όχι. Στην περίπτωση επιτυχούς βολής ο χρήστης κερδίζει τους</w:t>
+      </w:r>
+      <w:r>
+        <w:rPr>
+          <w:rFonts w:ascii="Calibri" w:eastAsia="Times New Roman" w:hAnsi="Calibri" w:cs="Calibri"/>
+          <w:color w:val="0070C0"/>
+          <w:sz w:val="24"/>
+          <w:szCs w:val="24"/>
+          <w:lang w:val="el-GR"/>
+        </w:rPr>
+        <w:br/>
+      </w:r>
+      <w:r>
+        <w:rPr>
+          <w:rFonts w:ascii="Calibri" w:eastAsia="Times New Roman" w:hAnsi="Calibri" w:cs="Calibri"/>
+          <w:color w:val="0070C0"/>
+          <w:sz w:val="24"/>
+          <w:lang w:val="el-GR"/>
+        </w:rPr>
+        <w:t>πόντους εύστοχης βολής που αντιστοιχούν στο τύπο του πλοίου ενώ αν η βολή έχει ως</w:t>
+      </w:r>
+      <w:r>
+        <w:rPr>
+          <w:rFonts w:ascii="Calibri" w:eastAsia="Times New Roman" w:hAnsi="Calibri" w:cs="Calibri"/>
+          <w:color w:val="0070C0"/>
+          <w:sz w:val="24"/>
+          <w:szCs w:val="24"/>
+          <w:lang w:val="el-GR"/>
+        </w:rPr>
+        <w:br/>
+      </w:r>
+      <w:r>
+        <w:rPr>
+          <w:rFonts w:ascii="Calibri" w:eastAsia="Times New Roman" w:hAnsi="Calibri" w:cs="Calibri"/>
+          <w:color w:val="0070C0"/>
+          <w:sz w:val="24"/>
+          <w:lang w:val="el-GR"/>
+        </w:rPr>
+        <w:t>αποτέλεσμα τη βύθιση του πλοίου τότε επιπρόσθετα κερδίζει και τους πόντους που</w:t>
+      </w:r>
+      <w:r>
+        <w:rPr>
+          <w:rFonts w:ascii="Times New Roman" w:eastAsia="Times New Roman" w:hAnsi="Times New Roman" w:cs="Times New Roman"/>
+          <w:color w:val="0070C0"/>
+          <w:sz w:val="24"/>
+          <w:szCs w:val="24"/>
+          <w:lang w:val="el-GR"/>
+        </w:rPr>
+        <w:br/>
+      </w:r>
+      <w:r>
+        <w:rPr>
+          <w:rFonts w:ascii="Calibri" w:eastAsia="Times New Roman" w:hAnsi="Calibri" w:cs="Calibri"/>
+          <w:color w:val="0070C0"/>
+          <w:sz w:val="24"/>
+          <w:lang w:val="el-GR"/>
+        </w:rPr>
+        <w:t xml:space="preserve">αντιστοιχούν στο </w:t>
+      </w:r>
+      <w:r>
+        <w:rPr>
+          <w:rFonts w:ascii="Calibri" w:eastAsia="Times New Roman" w:hAnsi="Calibri" w:cs="Calibri"/>
+          <w:color w:val="0070C0"/>
+          <w:sz w:val="24"/>
+        </w:rPr>
+        <w:t>bonus</w:t>
+      </w:r>
+      <w:r>
+        <w:rPr>
+          <w:rFonts w:ascii="Calibri" w:eastAsia="Times New Roman" w:hAnsi="Calibri" w:cs="Calibri"/>
+          <w:color w:val="0070C0"/>
+          <w:sz w:val="24"/>
+          <w:lang w:val="el-GR"/>
+        </w:rPr>
+        <w:t xml:space="preserve"> βύθισης. Ακόμη, μετά από κάθε βολή θα πρέπει να</w:t>
+      </w:r>
+      <w:r>
+        <w:rPr>
+          <w:rFonts w:ascii="Calibri" w:eastAsia="Times New Roman" w:hAnsi="Calibri" w:cs="Calibri"/>
+          <w:color w:val="0070C0"/>
+          <w:sz w:val="24"/>
+          <w:szCs w:val="24"/>
+          <w:lang w:val="el-GR"/>
+        </w:rPr>
+        <w:br/>
+      </w:r>
+      <w:r>
+        <w:rPr>
+          <w:rFonts w:ascii="Calibri" w:eastAsia="Times New Roman" w:hAnsi="Calibri" w:cs="Calibri"/>
+          <w:color w:val="0070C0"/>
+          <w:sz w:val="24"/>
+          <w:lang w:val="el-GR"/>
+        </w:rPr>
+        <w:t>ενημερώνεται κατάλληλα η γραφική διεπαφή.</w:t>
+      </w:r>
+      <w:r>
+        <w:rPr>
+          <w:rFonts w:ascii="Calibri" w:eastAsia="Times New Roman" w:hAnsi="Calibri" w:cs="Calibri"/>
+          <w:color w:val="0070C0"/>
+          <w:sz w:val="24"/>
+          <w:szCs w:val="24"/>
+          <w:lang w:val="el-GR"/>
+        </w:rPr>
+        <w:br/>
+      </w:r>
+    </w:p>
+    <w:p>
+      <w:pPr>
+        <w:rPr>
+          <w:rFonts w:ascii="Calibri" w:eastAsia="Times New Roman" w:hAnsi="Calibri" w:cs="Calibri"/>
+          <w:color w:val="0070C0"/>
+          <w:sz w:val="24"/>
+        </w:rPr>
+      </w:pPr>
+    </w:p>
+    <w:p>
+      <w:pPr>
+        <w:rPr>
+          <w:rFonts w:ascii="Calibri" w:eastAsia="Times New Roman" w:hAnsi="Calibri" w:cs="Calibri"/>
+          <w:color w:val="0070C0"/>
+          <w:sz w:val="24"/>
+        </w:rPr>
+      </w:pPr>
+      <w:r>
+        <w:rPr>
+          <w:rFonts w:ascii="Calibri" w:eastAsia="Times New Roman" w:hAnsi="Calibri" w:cs="Calibri"/>
+          <w:color w:val="0070C0"/>
+          <w:sz w:val="24"/>
+          <w:lang w:val="el-GR"/>
+        </w:rPr>
+        <w:t>Ο υπολογιστής αρχικά θα πραγματοποιεί τυχαίες βολές αλλά όταν έχει κάποια εύστοχη</w:t>
+      </w:r>
+      <w:r>
+        <w:rPr>
+          <w:rFonts w:ascii="Calibri" w:eastAsia="Times New Roman" w:hAnsi="Calibri" w:cs="Calibri"/>
+          <w:color w:val="0070C0"/>
+          <w:sz w:val="24"/>
+          <w:szCs w:val="24"/>
+          <w:lang w:val="el-GR"/>
+        </w:rPr>
+        <w:br/>
+      </w:r>
+      <w:r>
+        <w:rPr>
+          <w:rFonts w:ascii="Calibri" w:eastAsia="Times New Roman" w:hAnsi="Calibri" w:cs="Calibri"/>
+          <w:color w:val="0070C0"/>
+          <w:sz w:val="24"/>
+          <w:lang w:val="el-GR"/>
+        </w:rPr>
+        <w:t>θα προσπαθεί να κάνει βολές σε γειτονικά κελιά, όπως θα έκανε ο χρήστης. Μετά από</w:t>
+      </w:r>
+      <w:r>
+        <w:rPr>
+          <w:rFonts w:ascii="Calibri" w:eastAsia="Times New Roman" w:hAnsi="Calibri" w:cs="Calibri"/>
+          <w:color w:val="0070C0"/>
+          <w:sz w:val="24"/>
+          <w:szCs w:val="24"/>
+          <w:lang w:val="el-GR"/>
+        </w:rPr>
+        <w:br/>
+      </w:r>
+      <w:r>
+        <w:rPr>
+          <w:rFonts w:ascii="Calibri" w:eastAsia="Times New Roman" w:hAnsi="Calibri" w:cs="Calibri"/>
+          <w:color w:val="0070C0"/>
+          <w:sz w:val="24"/>
+          <w:lang w:val="el-GR"/>
+        </w:rPr>
+        <w:t>κάθε βολή του υπολογιστή θα πρέπει να ανανεώνεται κατάλληλα η τρέχουσα κατάσταση</w:t>
+      </w:r>
+      <w:r>
+        <w:rPr>
+          <w:rFonts w:ascii="Calibri" w:eastAsia="Times New Roman" w:hAnsi="Calibri" w:cs="Calibri"/>
+          <w:color w:val="0070C0"/>
+          <w:sz w:val="24"/>
+          <w:szCs w:val="24"/>
+          <w:lang w:val="el-GR"/>
+        </w:rPr>
+        <w:br/>
+      </w:r>
+      <w:r>
+        <w:rPr>
+          <w:rFonts w:ascii="Calibri" w:eastAsia="Times New Roman" w:hAnsi="Calibri" w:cs="Calibri"/>
+          <w:color w:val="0070C0"/>
+          <w:sz w:val="24"/>
+          <w:lang w:val="el-GR"/>
+        </w:rPr>
+        <w:t>και η γραφική διεπαφή.</w:t>
+      </w:r>
+      <w:r>
+        <w:rPr>
+          <w:rFonts w:ascii="Calibri" w:eastAsia="Times New Roman" w:hAnsi="Calibri" w:cs="Calibri"/>
+          <w:color w:val="0070C0"/>
+          <w:sz w:val="24"/>
+          <w:szCs w:val="24"/>
+          <w:lang w:val="el-GR"/>
+        </w:rPr>
+        <w:br/>
+      </w:r>
+    </w:p>
+    <w:p>
+      <w:pPr>
+        <w:rPr>
+          <w:rFonts w:ascii="Calibri" w:eastAsia="Times New Roman" w:hAnsi="Calibri" w:cs="Calibri"/>
+          <w:color w:val="0070C0"/>
+          <w:sz w:val="24"/>
+        </w:rPr>
+      </w:pPr>
+    </w:p>
+    <w:p>
+      <w:pPr>
+        <w:rPr>
+          <w:rFonts w:ascii="Calibri" w:eastAsia="Times New Roman" w:hAnsi="Calibri" w:cs="Calibri"/>
+          <w:color w:val="0070C0"/>
+          <w:sz w:val="24"/>
+        </w:rPr>
+      </w:pPr>
+    </w:p>
+    <w:p>
+      <w:pPr>
+        <w:rPr>
+          <w:rFonts w:ascii="Calibri-Bold" w:eastAsia="Times New Roman" w:hAnsi="Calibri-Bold" w:cs="Times New Roman"/>
+          <w:b/>
+          <w:bCs/>
+          <w:color w:val="0070C0"/>
+          <w:sz w:val="30"/>
+        </w:rPr>
+      </w:pPr>
+      <w:r>
+        <w:rPr>
+          <w:rFonts w:ascii="Calibri" w:eastAsia="Times New Roman" w:hAnsi="Calibri" w:cs="Calibri"/>
+          <w:color w:val="0070C0"/>
+          <w:sz w:val="24"/>
+          <w:lang w:val="el-GR"/>
+        </w:rPr>
+        <w:t>Τέλος, θεωρούμε πως κάθε παίκτης έχει στη διαθέση του μέχρι 40 βολές. Το παιχνίδι</w:t>
+      </w:r>
+      <w:r>
+        <w:rPr>
+          <w:rFonts w:ascii="Calibri" w:eastAsia="Times New Roman" w:hAnsi="Calibri" w:cs="Calibri"/>
+          <w:color w:val="0070C0"/>
+          <w:sz w:val="24"/>
+          <w:szCs w:val="24"/>
+          <w:lang w:val="el-GR"/>
+        </w:rPr>
+        <w:br/>
+      </w:r>
+      <w:r>
+        <w:rPr>
+          <w:rFonts w:ascii="Calibri" w:eastAsia="Times New Roman" w:hAnsi="Calibri" w:cs="Calibri"/>
+          <w:color w:val="0070C0"/>
+          <w:sz w:val="24"/>
+          <w:lang w:val="el-GR"/>
+        </w:rPr>
+        <w:t>ολοκληρώνεται είτε όταν έχουν βυθιστεί όλα τα πλοία ενός παίκτη είτε όταν έχουν</w:t>
+      </w:r>
+      <w:r>
+        <w:rPr>
+          <w:rFonts w:ascii="Calibri" w:eastAsia="Times New Roman" w:hAnsi="Calibri" w:cs="Calibri"/>
+          <w:color w:val="0070C0"/>
+          <w:sz w:val="24"/>
+          <w:szCs w:val="24"/>
+          <w:lang w:val="el-GR"/>
+        </w:rPr>
+        <w:br/>
+      </w:r>
+      <w:r>
+        <w:rPr>
+          <w:rFonts w:ascii="Calibri" w:eastAsia="Times New Roman" w:hAnsi="Calibri" w:cs="Calibri"/>
+          <w:color w:val="0070C0"/>
+          <w:sz w:val="24"/>
+          <w:lang w:val="el-GR"/>
+        </w:rPr>
+        <w:t>συμπληρωθεί όλες οι διαθέσιμες βολές για τους παίκτες. Στη πρώτη περίπτωση, νικητής</w:t>
+      </w:r>
+      <w:r>
+        <w:rPr>
+          <w:rFonts w:ascii="Calibri" w:eastAsia="Times New Roman" w:hAnsi="Calibri" w:cs="Calibri"/>
+          <w:color w:val="0070C0"/>
+          <w:sz w:val="24"/>
+          <w:szCs w:val="24"/>
+          <w:lang w:val="el-GR"/>
+        </w:rPr>
+        <w:br/>
+      </w:r>
+      <w:r>
+        <w:rPr>
+          <w:rFonts w:ascii="Calibri" w:eastAsia="Times New Roman" w:hAnsi="Calibri" w:cs="Calibri"/>
+          <w:color w:val="0070C0"/>
+          <w:sz w:val="24"/>
+          <w:lang w:val="el-GR"/>
+        </w:rPr>
+        <w:t>είναι ο παίκτης που κατάφερε να βυθίσει όλα τα πλοία του αντιπάλου. Στη δεύτερη</w:t>
+      </w:r>
+      <w:r>
+        <w:rPr>
+          <w:rFonts w:ascii="Calibri" w:eastAsia="Times New Roman" w:hAnsi="Calibri" w:cs="Calibri"/>
+          <w:color w:val="0070C0"/>
+          <w:sz w:val="24"/>
+          <w:szCs w:val="24"/>
+          <w:lang w:val="el-GR"/>
+        </w:rPr>
+        <w:br/>
+      </w:r>
+      <w:r>
+        <w:rPr>
+          <w:rFonts w:ascii="Calibri" w:eastAsia="Times New Roman" w:hAnsi="Calibri" w:cs="Calibri"/>
+          <w:color w:val="0070C0"/>
+          <w:sz w:val="24"/>
+          <w:lang w:val="el-GR"/>
+        </w:rPr>
+        <w:t>περίπτωση, νικητής είναι ο παίκτης που έχει συγκεντρώσιε την μεγαλύτερη βαθμολογία.</w:t>
+      </w:r>
+      <w:r>
+        <w:rPr>
+          <w:rFonts w:ascii="Calibri" w:eastAsia="Times New Roman" w:hAnsi="Calibri" w:cs="Calibri"/>
+          <w:color w:val="0070C0"/>
+          <w:sz w:val="24"/>
+          <w:szCs w:val="24"/>
+          <w:lang w:val="el-GR"/>
+        </w:rPr>
+        <w:br/>
+      </w:r>
+    </w:p>
+    <w:p>
+      <w:pPr>
+        <w:rPr>
+          <w:rFonts w:ascii="Calibri-Bold" w:eastAsia="Times New Roman" w:hAnsi="Calibri-Bold" w:cs="Times New Roman"/>
+          <w:b/>
+          <w:bCs/>
+          <w:color w:val="0070C0"/>
+          <w:sz w:val="30"/>
+        </w:rPr>
+      </w:pPr>
+    </w:p>
+    <w:p>
+      <w:pPr>
+        <w:rPr>
+          <w:rFonts w:ascii="Calibri-Bold" w:eastAsia="Times New Roman" w:hAnsi="Calibri-Bold" w:cs="Times New Roman"/>
+          <w:b/>
+          <w:bCs/>
+          <w:color w:val="0070C0"/>
+          <w:sz w:val="30"/>
+        </w:rPr>
+      </w:pPr>
+    </w:p>
+    <w:p>
+      <w:pPr>
+        <w:rPr>
+          <w:rFonts w:ascii="Calibri-Bold" w:eastAsia="Times New Roman" w:hAnsi="Calibri-Bold" w:cs="Times New Roman"/>
+          <w:b/>
+          <w:bCs/>
+          <w:color w:val="0070C0"/>
+          <w:sz w:val="30"/>
+        </w:rPr>
+      </w:pPr>
+    </w:p>
+    <w:p>
+      <w:pPr>
+        <w:rPr>
+          <w:rFonts w:ascii="Calibri" w:eastAsia="Times New Roman" w:hAnsi="Calibri" w:cs="Calibri"/>
+          <w:color w:val="0070C0"/>
+          <w:sz w:val="24"/>
+        </w:rPr>
+      </w:pPr>
+      <w:r>
+        <w:rPr>
+          <w:rFonts w:ascii="Calibri-Bold" w:eastAsia="Times New Roman" w:hAnsi="Calibri-Bold" w:cs="Times New Roman"/>
+          <w:b/>
+          <w:bCs/>
+          <w:color w:val="0070C0"/>
+          <w:sz w:val="30"/>
+          <w:lang w:val="el-GR"/>
+        </w:rPr>
+        <w:lastRenderedPageBreak/>
+        <w:t>Β.2. Δημιουργία γραφικής διεπαφής (25%)</w:t>
+      </w:r>
+      <w:r>
+        <w:rPr>
+          <w:rFonts w:ascii="Calibri-Bold" w:eastAsia="Times New Roman" w:hAnsi="Calibri-Bold" w:cs="Times New Roman"/>
+          <w:b/>
+          <w:bCs/>
+          <w:color w:val="0070C0"/>
+          <w:sz w:val="30"/>
+          <w:szCs w:val="30"/>
+          <w:lang w:val="el-GR"/>
+        </w:rPr>
+        <w:br/>
+      </w:r>
+      <w:r>
+        <w:rPr>
+          <w:rFonts w:ascii="Calibri" w:eastAsia="Times New Roman" w:hAnsi="Calibri" w:cs="Calibri"/>
+          <w:color w:val="0070C0"/>
+          <w:sz w:val="24"/>
+          <w:lang w:val="el-GR"/>
+        </w:rPr>
+        <w:t>Θα πρέπει να σχεδιάσετε και να υλοποιήσετε την κατάλληλη γραφική διεπαφή χρήστη</w:t>
+      </w:r>
+      <w:r>
+        <w:rPr>
+          <w:rFonts w:ascii="Calibri" w:eastAsia="Times New Roman" w:hAnsi="Calibri" w:cs="Calibri"/>
+          <w:color w:val="0070C0"/>
+          <w:sz w:val="24"/>
+          <w:szCs w:val="24"/>
+          <w:lang w:val="el-GR"/>
+        </w:rPr>
+        <w:br/>
+      </w:r>
+      <w:r>
+        <w:rPr>
+          <w:rFonts w:ascii="Calibri" w:eastAsia="Times New Roman" w:hAnsi="Calibri" w:cs="Calibri"/>
+          <w:color w:val="0070C0"/>
+          <w:sz w:val="24"/>
+          <w:lang w:val="el-GR"/>
+        </w:rPr>
+        <w:t>(</w:t>
+      </w:r>
+      <w:r>
+        <w:rPr>
+          <w:rFonts w:ascii="Calibri" w:eastAsia="Times New Roman" w:hAnsi="Calibri" w:cs="Calibri"/>
+          <w:color w:val="0070C0"/>
+          <w:sz w:val="24"/>
+        </w:rPr>
+        <w:t>Graphical</w:t>
+      </w:r>
+      <w:r>
+        <w:rPr>
+          <w:rFonts w:ascii="Calibri" w:eastAsia="Times New Roman" w:hAnsi="Calibri" w:cs="Calibri"/>
+          <w:color w:val="0070C0"/>
+          <w:sz w:val="24"/>
+          <w:lang w:val="el-GR"/>
+        </w:rPr>
+        <w:t xml:space="preserve"> </w:t>
+      </w:r>
+      <w:r>
+        <w:rPr>
+          <w:rFonts w:ascii="Calibri" w:eastAsia="Times New Roman" w:hAnsi="Calibri" w:cs="Calibri"/>
+          <w:color w:val="0070C0"/>
+          <w:sz w:val="24"/>
+        </w:rPr>
+        <w:t>User</w:t>
+      </w:r>
+      <w:r>
+        <w:rPr>
+          <w:rFonts w:ascii="Calibri" w:eastAsia="Times New Roman" w:hAnsi="Calibri" w:cs="Calibri"/>
+          <w:color w:val="0070C0"/>
+          <w:sz w:val="24"/>
+          <w:lang w:val="el-GR"/>
+        </w:rPr>
+        <w:t xml:space="preserve"> </w:t>
+      </w:r>
+      <w:r>
+        <w:rPr>
+          <w:rFonts w:ascii="Calibri" w:eastAsia="Times New Roman" w:hAnsi="Calibri" w:cs="Calibri"/>
+          <w:color w:val="0070C0"/>
+          <w:sz w:val="24"/>
+        </w:rPr>
+        <w:t>Interface</w:t>
+      </w:r>
+      <w:r>
+        <w:rPr>
+          <w:rFonts w:ascii="Calibri" w:eastAsia="Times New Roman" w:hAnsi="Calibri" w:cs="Calibri"/>
+          <w:color w:val="0070C0"/>
+          <w:sz w:val="24"/>
+          <w:lang w:val="el-GR"/>
+        </w:rPr>
+        <w:t xml:space="preserve"> - </w:t>
+      </w:r>
+      <w:r>
+        <w:rPr>
+          <w:rFonts w:ascii="Calibri" w:eastAsia="Times New Roman" w:hAnsi="Calibri" w:cs="Calibri"/>
+          <w:color w:val="0070C0"/>
+          <w:sz w:val="24"/>
+        </w:rPr>
+        <w:t>GUI</w:t>
+      </w:r>
+      <w:r>
+        <w:rPr>
+          <w:rFonts w:ascii="Calibri" w:eastAsia="Times New Roman" w:hAnsi="Calibri" w:cs="Calibri"/>
+          <w:color w:val="0070C0"/>
+          <w:sz w:val="24"/>
+          <w:lang w:val="el-GR"/>
+        </w:rPr>
+        <w:t xml:space="preserve">) χρησιμοποιώντας το πλαίσιο </w:t>
+      </w:r>
+      <w:proofErr w:type="spellStart"/>
+      <w:r>
+        <w:rPr>
+          <w:rFonts w:ascii="Calibri" w:eastAsia="Times New Roman" w:hAnsi="Calibri" w:cs="Calibri"/>
+          <w:color w:val="0070C0"/>
+          <w:sz w:val="24"/>
+        </w:rPr>
+        <w:t>JavaFX</w:t>
+      </w:r>
+      <w:proofErr w:type="spellEnd"/>
+      <w:r>
+        <w:rPr>
+          <w:rFonts w:ascii="Calibri" w:eastAsia="Times New Roman" w:hAnsi="Calibri" w:cs="Calibri"/>
+          <w:color w:val="0070C0"/>
+          <w:sz w:val="24"/>
+          <w:lang w:val="el-GR"/>
+        </w:rPr>
+        <w:t xml:space="preserve"> [1][2].</w:t>
+      </w:r>
+      <w:r>
+        <w:rPr>
+          <w:rFonts w:ascii="Calibri" w:eastAsia="Times New Roman" w:hAnsi="Calibri" w:cs="Calibri"/>
+          <w:color w:val="0070C0"/>
+          <w:sz w:val="24"/>
+          <w:szCs w:val="24"/>
+          <w:lang w:val="el-GR"/>
+        </w:rPr>
+        <w:br/>
+      </w:r>
+      <w:r>
+        <w:rPr>
+          <w:rFonts w:ascii="Calibri-Bold" w:eastAsia="Times New Roman" w:hAnsi="Calibri-Bold" w:cs="Times New Roman"/>
+          <w:b/>
+          <w:bCs/>
+          <w:color w:val="0070C0"/>
+          <w:sz w:val="30"/>
+          <w:szCs w:val="30"/>
+          <w:lang w:val="el-GR"/>
+        </w:rPr>
+        <w:t xml:space="preserve">Σημείωση: </w:t>
+      </w:r>
+      <w:r>
+        <w:rPr>
+          <w:rFonts w:ascii="Calibri" w:eastAsia="Times New Roman" w:hAnsi="Calibri" w:cs="Calibri"/>
+          <w:color w:val="0070C0"/>
+          <w:sz w:val="24"/>
+          <w:lang w:val="el-GR"/>
+        </w:rPr>
+        <w:t>Στη συνέχεια παρουσιάζονται οι βασικές προδιαγραφές για την γραφική</w:t>
+      </w:r>
+      <w:r>
+        <w:rPr>
+          <w:rFonts w:ascii="Calibri" w:eastAsia="Times New Roman" w:hAnsi="Calibri" w:cs="Calibri"/>
+          <w:color w:val="0070C0"/>
+          <w:sz w:val="24"/>
+          <w:szCs w:val="24"/>
+          <w:lang w:val="el-GR"/>
+        </w:rPr>
+        <w:br/>
+      </w:r>
+      <w:r>
+        <w:rPr>
+          <w:rFonts w:ascii="Calibri" w:eastAsia="Times New Roman" w:hAnsi="Calibri" w:cs="Calibri"/>
+          <w:color w:val="0070C0"/>
+          <w:sz w:val="24"/>
+          <w:lang w:val="el-GR"/>
+        </w:rPr>
+        <w:t>διεπαφή, για όλες τις λεπτομέρειες της τελικής υλοποίησης μπορείτε να κάνετε όποιες</w:t>
+      </w:r>
+      <w:r>
+        <w:rPr>
+          <w:rFonts w:ascii="Calibri" w:eastAsia="Times New Roman" w:hAnsi="Calibri" w:cs="Calibri"/>
+          <w:color w:val="0070C0"/>
+          <w:sz w:val="24"/>
+          <w:szCs w:val="24"/>
+          <w:lang w:val="el-GR"/>
+        </w:rPr>
+        <w:br/>
+      </w:r>
+      <w:r>
+        <w:rPr>
+          <w:rFonts w:ascii="Calibri" w:eastAsia="Times New Roman" w:hAnsi="Calibri" w:cs="Calibri"/>
+          <w:color w:val="0070C0"/>
+          <w:sz w:val="24"/>
+          <w:lang w:val="el-GR"/>
+        </w:rPr>
+        <w:t>επιλογές θέλετε σχετικά με την εμφάνιση και τη γενικότερη αλληλεπίδραση του χρήστη</w:t>
+      </w:r>
+      <w:r>
+        <w:rPr>
+          <w:rFonts w:ascii="Calibri" w:eastAsia="Times New Roman" w:hAnsi="Calibri" w:cs="Calibri"/>
+          <w:color w:val="0070C0"/>
+          <w:sz w:val="24"/>
+          <w:szCs w:val="24"/>
+          <w:lang w:val="el-GR"/>
+        </w:rPr>
+        <w:br/>
+      </w:r>
+      <w:r>
+        <w:rPr>
+          <w:rFonts w:ascii="Calibri" w:eastAsia="Times New Roman" w:hAnsi="Calibri" w:cs="Calibri"/>
+          <w:color w:val="0070C0"/>
+          <w:sz w:val="24"/>
+          <w:lang w:val="el-GR"/>
+        </w:rPr>
+        <w:t>με την εφαρμογή, χωρίς καμία επίπτωση στην τελική βαθμολογία. Για παράδειγμα,</w:t>
+      </w:r>
+      <w:r>
+        <w:rPr>
+          <w:rFonts w:ascii="Calibri" w:eastAsia="Times New Roman" w:hAnsi="Calibri" w:cs="Calibri"/>
+          <w:color w:val="0070C0"/>
+          <w:sz w:val="24"/>
+          <w:szCs w:val="24"/>
+          <w:lang w:val="el-GR"/>
+        </w:rPr>
+        <w:br/>
+      </w:r>
+      <w:r>
+        <w:rPr>
+          <w:rFonts w:ascii="Calibri" w:eastAsia="Times New Roman" w:hAnsi="Calibri" w:cs="Calibri"/>
+          <w:color w:val="0070C0"/>
+          <w:sz w:val="24"/>
+          <w:lang w:val="el-GR"/>
+        </w:rPr>
+        <w:t>μπορείτε να επιλέξετε μια απλή απεικόνιση για τα διάφορα στοιχεία χρησιμοποιώντας</w:t>
+      </w:r>
+      <w:r>
+        <w:rPr>
+          <w:rFonts w:ascii="Calibri" w:eastAsia="Times New Roman" w:hAnsi="Calibri" w:cs="Calibri"/>
+          <w:color w:val="0070C0"/>
+          <w:sz w:val="24"/>
+          <w:szCs w:val="24"/>
+          <w:lang w:val="el-GR"/>
+        </w:rPr>
+        <w:br/>
+      </w:r>
+      <w:r>
+        <w:rPr>
+          <w:rFonts w:ascii="Calibri" w:eastAsia="Times New Roman" w:hAnsi="Calibri" w:cs="Calibri"/>
+          <w:color w:val="0070C0"/>
+          <w:sz w:val="24"/>
+          <w:lang w:val="el-GR"/>
+        </w:rPr>
+        <w:t>διαφορετικά χρώματα και κείμενο ή να συνδυάσετε εικόνες με διάφορα χαρακτηριστικά</w:t>
+      </w:r>
+      <w:r>
+        <w:rPr>
+          <w:rFonts w:ascii="Calibri" w:eastAsia="Times New Roman" w:hAnsi="Calibri" w:cs="Calibri"/>
+          <w:color w:val="0070C0"/>
+          <w:sz w:val="24"/>
+          <w:szCs w:val="24"/>
+          <w:lang w:val="el-GR"/>
+        </w:rPr>
+        <w:br/>
+      </w:r>
+      <w:r>
+        <w:rPr>
+          <w:rFonts w:ascii="Calibri" w:eastAsia="Times New Roman" w:hAnsi="Calibri" w:cs="Calibri"/>
+          <w:color w:val="0070C0"/>
+          <w:sz w:val="24"/>
+          <w:lang w:val="el-GR"/>
+        </w:rPr>
+        <w:t>από τ</w:t>
+      </w:r>
+      <w:r>
+        <w:rPr>
+          <w:rFonts w:ascii="Calibri" w:eastAsia="Times New Roman" w:hAnsi="Calibri" w:cs="Calibri"/>
+          <w:color w:val="0070C0"/>
+          <w:sz w:val="24"/>
+        </w:rPr>
+        <w:t>o</w:t>
+      </w:r>
+      <w:r>
+        <w:rPr>
+          <w:rFonts w:ascii="Calibri" w:eastAsia="Times New Roman" w:hAnsi="Calibri" w:cs="Calibri"/>
+          <w:color w:val="0070C0"/>
+          <w:sz w:val="24"/>
+          <w:lang w:val="el-GR"/>
+        </w:rPr>
+        <w:t xml:space="preserve"> </w:t>
+      </w:r>
+      <w:proofErr w:type="spellStart"/>
+      <w:r>
+        <w:rPr>
+          <w:rFonts w:ascii="Calibri" w:eastAsia="Times New Roman" w:hAnsi="Calibri" w:cs="Calibri"/>
+          <w:color w:val="0070C0"/>
+          <w:sz w:val="24"/>
+        </w:rPr>
+        <w:t>JavaFX</w:t>
+      </w:r>
+      <w:proofErr w:type="spellEnd"/>
+      <w:r>
+        <w:rPr>
+          <w:rFonts w:ascii="Calibri" w:eastAsia="Times New Roman" w:hAnsi="Calibri" w:cs="Calibri"/>
+          <w:color w:val="0070C0"/>
+          <w:sz w:val="24"/>
+          <w:lang w:val="el-GR"/>
+        </w:rPr>
+        <w:t xml:space="preserve"> ώστε να δημιουργήσετε ένα αποτέλεσμα που να αντιστοιχεί σε μια</w:t>
+      </w:r>
+      <w:r>
+        <w:rPr>
+          <w:rFonts w:ascii="Calibri" w:eastAsia="Times New Roman" w:hAnsi="Calibri" w:cs="Calibri"/>
+          <w:color w:val="0070C0"/>
+          <w:sz w:val="24"/>
+          <w:szCs w:val="24"/>
+          <w:lang w:val="el-GR"/>
+        </w:rPr>
+        <w:br/>
+      </w:r>
+      <w:r>
+        <w:rPr>
+          <w:rFonts w:ascii="Calibri" w:eastAsia="Times New Roman" w:hAnsi="Calibri" w:cs="Calibri"/>
+          <w:color w:val="0070C0"/>
+          <w:sz w:val="24"/>
+          <w:lang w:val="el-GR"/>
+        </w:rPr>
+        <w:t>σύγχρονη εφαρμογή. Σε κάθε περίπτωση, δεν υπάρχει λόγος να κάνετε υπερβολικά</w:t>
+      </w:r>
+      <w:r>
+        <w:rPr>
+          <w:rFonts w:ascii="Calibri" w:eastAsia="Times New Roman" w:hAnsi="Calibri" w:cs="Calibri"/>
+          <w:color w:val="0070C0"/>
+          <w:sz w:val="24"/>
+          <w:szCs w:val="24"/>
+          <w:lang w:val="el-GR"/>
+        </w:rPr>
+        <w:br/>
+      </w:r>
+      <w:r>
+        <w:rPr>
+          <w:rFonts w:ascii="Calibri" w:eastAsia="Times New Roman" w:hAnsi="Calibri" w:cs="Calibri"/>
+          <w:color w:val="0070C0"/>
+          <w:sz w:val="24"/>
+          <w:lang w:val="el-GR"/>
+        </w:rPr>
+        <w:t>πολύπλοκο το συγκεκριμένο μέρος της εργασίας.</w:t>
+      </w:r>
+      <w:r>
+        <w:rPr>
+          <w:rFonts w:ascii="Calibri" w:eastAsia="Times New Roman" w:hAnsi="Calibri" w:cs="Calibri"/>
+          <w:color w:val="0070C0"/>
+          <w:sz w:val="24"/>
+          <w:szCs w:val="24"/>
+          <w:lang w:val="el-GR"/>
+        </w:rPr>
+        <w:br/>
+      </w:r>
+    </w:p>
+    <w:p>
+      <w:pPr>
+        <w:rPr>
+          <w:rFonts w:ascii="Calibri" w:eastAsia="Times New Roman" w:hAnsi="Calibri" w:cs="Calibri"/>
+          <w:color w:val="0070C0"/>
+          <w:sz w:val="24"/>
+        </w:rPr>
+      </w:pPr>
+    </w:p>
+    <w:p>
+      <w:pPr>
+        <w:rPr>
+          <w:rFonts w:ascii="Calibri" w:eastAsia="Times New Roman" w:hAnsi="Calibri" w:cs="Calibri"/>
+          <w:color w:val="0070C0"/>
+          <w:sz w:val="24"/>
+        </w:rPr>
+      </w:pPr>
+    </w:p>
+    <w:p>
+      <w:pPr>
+        <w:rPr>
+          <w:rFonts w:ascii="Calibri" w:eastAsia="Times New Roman" w:hAnsi="Calibri" w:cs="Calibri"/>
+          <w:color w:val="0070C0"/>
+          <w:sz w:val="24"/>
+        </w:rPr>
+      </w:pPr>
+      <w:r>
+        <w:rPr>
+          <w:rFonts w:ascii="Calibri" w:eastAsia="Times New Roman" w:hAnsi="Calibri" w:cs="Calibri"/>
+          <w:color w:val="0070C0"/>
+          <w:sz w:val="24"/>
+          <w:lang w:val="el-GR"/>
+        </w:rPr>
+        <w:t>Για την δημιουργία του γραφικού περιβάλλοντος της εφαρμογής θα πρέπει να</w:t>
+      </w:r>
+      <w:r>
+        <w:rPr>
+          <w:rFonts w:ascii="Calibri" w:eastAsia="Times New Roman" w:hAnsi="Calibri" w:cs="Calibri"/>
+          <w:color w:val="0070C0"/>
+          <w:sz w:val="24"/>
+          <w:szCs w:val="24"/>
+          <w:lang w:val="el-GR"/>
+        </w:rPr>
+        <w:br/>
+      </w:r>
+      <w:r>
+        <w:rPr>
+          <w:rFonts w:ascii="Calibri" w:eastAsia="Times New Roman" w:hAnsi="Calibri" w:cs="Calibri"/>
+          <w:color w:val="0070C0"/>
+          <w:sz w:val="24"/>
+          <w:lang w:val="el-GR"/>
+        </w:rPr>
+        <w:t>ακολουθήσετε τις παρακάτω γενικές οδηγίες:</w:t>
+      </w:r>
+      <w:r>
+        <w:rPr>
+          <w:rFonts w:ascii="Calibri" w:eastAsia="Times New Roman" w:hAnsi="Calibri" w:cs="Calibri"/>
+          <w:color w:val="0070C0"/>
+          <w:sz w:val="24"/>
+          <w:szCs w:val="24"/>
+          <w:lang w:val="el-GR"/>
+        </w:rPr>
+        <w:br/>
+      </w:r>
+      <w:r>
+        <w:rPr>
+          <w:rFonts w:ascii="Calibri" w:eastAsia="Times New Roman" w:hAnsi="Calibri" w:cs="Calibri"/>
+          <w:color w:val="0070C0"/>
+          <w:sz w:val="24"/>
+          <w:lang w:val="el-GR"/>
+        </w:rPr>
+        <w:t>1. Δημιουργήστε το κεντρικό «παράθυρο» της εφαρμογής με τίτλο “</w:t>
+      </w:r>
+      <w:proofErr w:type="spellStart"/>
+      <w:r>
+        <w:rPr>
+          <w:rFonts w:ascii="Calibri" w:eastAsia="Times New Roman" w:hAnsi="Calibri" w:cs="Calibri"/>
+          <w:color w:val="0070C0"/>
+          <w:sz w:val="24"/>
+        </w:rPr>
+        <w:t>MediaLab</w:t>
+      </w:r>
+      <w:proofErr w:type="spellEnd"/>
+      <w:r>
+        <w:rPr>
+          <w:rFonts w:ascii="Calibri" w:eastAsia="Times New Roman" w:hAnsi="Calibri" w:cs="Calibri"/>
+          <w:color w:val="0070C0"/>
+          <w:sz w:val="24"/>
+          <w:szCs w:val="24"/>
+          <w:lang w:val="el-GR"/>
+        </w:rPr>
+        <w:br/>
+      </w:r>
+      <w:r>
+        <w:rPr>
+          <w:rFonts w:ascii="Calibri" w:eastAsia="Times New Roman" w:hAnsi="Calibri" w:cs="Calibri"/>
+          <w:color w:val="0070C0"/>
+          <w:sz w:val="24"/>
+        </w:rPr>
+        <w:t>Battleship</w:t>
+      </w:r>
+      <w:r>
+        <w:rPr>
+          <w:rFonts w:ascii="Calibri" w:eastAsia="Times New Roman" w:hAnsi="Calibri" w:cs="Calibri"/>
+          <w:color w:val="0070C0"/>
+          <w:sz w:val="24"/>
+          <w:lang w:val="el-GR"/>
+        </w:rPr>
+        <w:t>” και ορίστε τις κατάλληλες διαστάσεις.</w:t>
+      </w:r>
+      <w:r>
+        <w:rPr>
+          <w:rFonts w:ascii="Calibri" w:eastAsia="Times New Roman" w:hAnsi="Calibri" w:cs="Calibri"/>
+          <w:color w:val="0070C0"/>
+          <w:sz w:val="24"/>
+          <w:szCs w:val="24"/>
+          <w:lang w:val="el-GR"/>
+        </w:rPr>
+        <w:br/>
+      </w:r>
+    </w:p>
+    <w:p>
+      <w:pPr>
+        <w:rPr>
+          <w:rFonts w:ascii="Calibri" w:eastAsia="Times New Roman" w:hAnsi="Calibri" w:cs="Calibri"/>
+          <w:color w:val="0070C0"/>
+          <w:sz w:val="24"/>
+        </w:rPr>
+      </w:pPr>
+    </w:p>
+    <w:p>
+      <w:pPr>
+        <w:rPr>
+          <w:rFonts w:ascii="Calibri" w:eastAsia="Times New Roman" w:hAnsi="Calibri" w:cs="Calibri"/>
+          <w:color w:val="0070C0"/>
+          <w:sz w:val="24"/>
+        </w:rPr>
+      </w:pPr>
+      <w:r>
+        <w:rPr>
+          <w:rFonts w:ascii="Calibri" w:eastAsia="Times New Roman" w:hAnsi="Calibri" w:cs="Calibri"/>
+          <w:color w:val="0070C0"/>
+          <w:sz w:val="24"/>
+          <w:lang w:val="el-GR"/>
+        </w:rPr>
+        <w:t>2. Χωρίστε το παράθυρο σε τρία βασικά μέρη.</w:t>
+      </w:r>
+      <w:r>
+        <w:rPr>
+          <w:rFonts w:ascii="Calibri" w:eastAsia="Times New Roman" w:hAnsi="Calibri" w:cs="Calibri"/>
+          <w:color w:val="0070C0"/>
+          <w:sz w:val="24"/>
+          <w:szCs w:val="24"/>
+          <w:lang w:val="el-GR"/>
+        </w:rPr>
+        <w:br/>
+      </w:r>
+    </w:p>
+    <w:p>
+      <w:pPr>
+        <w:rPr>
+          <w:rFonts w:ascii="Calibri" w:eastAsia="Times New Roman" w:hAnsi="Calibri" w:cs="Calibri"/>
+          <w:color w:val="0070C0"/>
+          <w:sz w:val="24"/>
+        </w:rPr>
+      </w:pPr>
+    </w:p>
+    <w:p>
+      <w:pPr>
+        <w:rPr>
+          <w:rFonts w:ascii="Calibri" w:eastAsia="Times New Roman" w:hAnsi="Calibri" w:cs="Calibri"/>
+          <w:color w:val="0070C0"/>
+          <w:sz w:val="24"/>
+        </w:rPr>
+      </w:pPr>
+      <w:r>
+        <w:rPr>
+          <w:rFonts w:ascii="Calibri" w:eastAsia="Times New Roman" w:hAnsi="Calibri" w:cs="Calibri"/>
+          <w:color w:val="0070C0"/>
+          <w:sz w:val="24"/>
+          <w:lang w:val="el-GR"/>
+        </w:rPr>
+        <w:t>3. Στο πάνω μέρος της οθόνης θα εμφανίζονται συγκεντρωτικές πληροφορίες:</w:t>
+      </w:r>
+      <w:r>
+        <w:rPr>
+          <w:rFonts w:ascii="Calibri" w:eastAsia="Times New Roman" w:hAnsi="Calibri" w:cs="Calibri"/>
+          <w:color w:val="0070C0"/>
+          <w:sz w:val="24"/>
+          <w:szCs w:val="24"/>
+          <w:lang w:val="el-GR"/>
+        </w:rPr>
+        <w:br/>
+      </w:r>
+      <w:r>
+        <w:rPr>
+          <w:rFonts w:ascii="Calibri" w:eastAsia="Times New Roman" w:hAnsi="Calibri" w:cs="Calibri"/>
+          <w:color w:val="0070C0"/>
+          <w:sz w:val="24"/>
+        </w:rPr>
+        <w:t>a</w:t>
+      </w:r>
+      <w:r>
+        <w:rPr>
+          <w:rFonts w:ascii="Calibri" w:eastAsia="Times New Roman" w:hAnsi="Calibri" w:cs="Calibri"/>
+          <w:color w:val="0070C0"/>
+          <w:sz w:val="24"/>
+          <w:lang w:val="el-GR"/>
+        </w:rPr>
+        <w:t>. Πλήθος ενεργών πλοίων κάθε παίκτη</w:t>
+      </w:r>
+      <w:r>
+        <w:rPr>
+          <w:rFonts w:ascii="Calibri" w:eastAsia="Times New Roman" w:hAnsi="Calibri" w:cs="Calibri"/>
+          <w:color w:val="0070C0"/>
+          <w:sz w:val="24"/>
+          <w:szCs w:val="24"/>
+          <w:lang w:val="el-GR"/>
+        </w:rPr>
+        <w:br/>
+      </w:r>
+    </w:p>
+    <w:p>
+      <w:pPr>
+        <w:rPr>
+          <w:rFonts w:ascii="Calibri" w:eastAsia="Times New Roman" w:hAnsi="Calibri" w:cs="Calibri"/>
+          <w:color w:val="0070C0"/>
+          <w:sz w:val="24"/>
+        </w:rPr>
+      </w:pPr>
+      <w:proofErr w:type="gramStart"/>
+      <w:r>
+        <w:rPr>
+          <w:rFonts w:ascii="Calibri" w:eastAsia="Times New Roman" w:hAnsi="Calibri" w:cs="Calibri"/>
+          <w:color w:val="0070C0"/>
+          <w:sz w:val="24"/>
+        </w:rPr>
+        <w:t>b</w:t>
+      </w:r>
+      <w:proofErr w:type="gramEnd"/>
+      <w:r>
+        <w:rPr>
+          <w:rFonts w:ascii="Calibri" w:eastAsia="Times New Roman" w:hAnsi="Calibri" w:cs="Calibri"/>
+          <w:color w:val="0070C0"/>
+          <w:sz w:val="24"/>
+          <w:lang w:val="el-GR"/>
+        </w:rPr>
+        <w:t>. Συνολικοί πόντοι κάθε χρήστη</w:t>
+      </w:r>
+      <w:r>
+        <w:rPr>
+          <w:rFonts w:ascii="Calibri" w:eastAsia="Times New Roman" w:hAnsi="Calibri" w:cs="Calibri"/>
+          <w:color w:val="0070C0"/>
+          <w:sz w:val="24"/>
+          <w:szCs w:val="24"/>
+          <w:lang w:val="el-GR"/>
+        </w:rPr>
+        <w:br/>
+      </w:r>
+    </w:p>
+    <w:p>
+      <w:pPr>
+        <w:rPr>
+          <w:rFonts w:ascii="Calibri" w:eastAsia="Times New Roman" w:hAnsi="Calibri" w:cs="Calibri"/>
+          <w:color w:val="0070C0"/>
+          <w:sz w:val="24"/>
+        </w:rPr>
+      </w:pPr>
+      <w:proofErr w:type="gramStart"/>
+      <w:r>
+        <w:rPr>
+          <w:rFonts w:ascii="Calibri" w:eastAsia="Times New Roman" w:hAnsi="Calibri" w:cs="Calibri"/>
+          <w:color w:val="0070C0"/>
+          <w:sz w:val="24"/>
+        </w:rPr>
+        <w:t>c</w:t>
+      </w:r>
+      <w:proofErr w:type="gramEnd"/>
+      <w:r>
+        <w:rPr>
+          <w:rFonts w:ascii="Calibri" w:eastAsia="Times New Roman" w:hAnsi="Calibri" w:cs="Calibri"/>
+          <w:color w:val="0070C0"/>
+          <w:sz w:val="24"/>
+          <w:lang w:val="el-GR"/>
+        </w:rPr>
+        <w:t>. Ποσοστό επιτυχών βολών κάθε χρήστη</w:t>
+      </w:r>
+      <w:r>
+        <w:rPr>
+          <w:rFonts w:ascii="Calibri" w:eastAsia="Times New Roman" w:hAnsi="Calibri" w:cs="Calibri"/>
+          <w:color w:val="0070C0"/>
+          <w:sz w:val="24"/>
+          <w:szCs w:val="24"/>
+          <w:lang w:val="el-GR"/>
+        </w:rPr>
+        <w:br/>
+      </w:r>
+    </w:p>
+    <w:p>
+      <w:pPr>
+        <w:rPr>
+          <w:rFonts w:ascii="Calibri" w:eastAsia="Times New Roman" w:hAnsi="Calibri" w:cs="Calibri"/>
+          <w:color w:val="0070C0"/>
+          <w:sz w:val="24"/>
+        </w:rPr>
+      </w:pPr>
+      <w:r>
+        <w:rPr>
+          <w:rFonts w:ascii="Calibri" w:eastAsia="Times New Roman" w:hAnsi="Calibri" w:cs="Calibri"/>
+          <w:color w:val="0070C0"/>
+          <w:sz w:val="24"/>
+          <w:lang w:val="el-GR"/>
+        </w:rPr>
+        <w:t>4. Στο μεσαίο τμήμα που θα αποτελείται από δύο επιμέρους τμήματα:</w:t>
+      </w:r>
+      <w:r>
+        <w:rPr>
+          <w:rFonts w:ascii="Calibri" w:eastAsia="Times New Roman" w:hAnsi="Calibri" w:cs="Calibri"/>
+          <w:color w:val="0070C0"/>
+          <w:sz w:val="24"/>
+          <w:szCs w:val="24"/>
+          <w:lang w:val="el-GR"/>
+        </w:rPr>
+        <w:br/>
+      </w:r>
+      <w:r>
+        <w:rPr>
+          <w:rFonts w:ascii="Calibri" w:eastAsia="Times New Roman" w:hAnsi="Calibri" w:cs="Calibri"/>
+          <w:color w:val="0070C0"/>
+          <w:sz w:val="24"/>
+        </w:rPr>
+        <w:t>a</w:t>
+      </w:r>
+      <w:r>
+        <w:rPr>
+          <w:rFonts w:ascii="Calibri" w:eastAsia="Times New Roman" w:hAnsi="Calibri" w:cs="Calibri"/>
+          <w:color w:val="0070C0"/>
+          <w:sz w:val="24"/>
+          <w:lang w:val="el-GR"/>
+        </w:rPr>
+        <w:t>. Το πρώτο, που θα βρίσκεται αριστερά, θα αντιστοιχεί στη γραφική</w:t>
+      </w:r>
+      <w:r>
+        <w:rPr>
+          <w:rFonts w:ascii="Calibri" w:eastAsia="Times New Roman" w:hAnsi="Calibri" w:cs="Calibri"/>
+          <w:color w:val="0070C0"/>
+          <w:sz w:val="24"/>
+          <w:szCs w:val="24"/>
+          <w:lang w:val="el-GR"/>
+        </w:rPr>
+        <w:br/>
+      </w:r>
+      <w:r>
+        <w:rPr>
+          <w:rFonts w:ascii="Calibri" w:eastAsia="Times New Roman" w:hAnsi="Calibri" w:cs="Calibri"/>
+          <w:color w:val="0070C0"/>
+          <w:sz w:val="24"/>
+          <w:lang w:val="el-GR"/>
+        </w:rPr>
+        <w:t>παρουσίαση του ταμπλό του παίκτη που καταγράφονται οι θέσεις που</w:t>
+      </w:r>
+      <w:r>
+        <w:rPr>
+          <w:rFonts w:ascii="Calibri" w:eastAsia="Times New Roman" w:hAnsi="Calibri" w:cs="Calibri"/>
+          <w:color w:val="0070C0"/>
+          <w:sz w:val="24"/>
+          <w:szCs w:val="24"/>
+          <w:lang w:val="el-GR"/>
+        </w:rPr>
+        <w:br/>
+      </w:r>
+      <w:r>
+        <w:rPr>
+          <w:rFonts w:ascii="Calibri" w:eastAsia="Times New Roman" w:hAnsi="Calibri" w:cs="Calibri"/>
+          <w:color w:val="0070C0"/>
+          <w:sz w:val="24"/>
+          <w:lang w:val="el-GR"/>
+        </w:rPr>
+        <w:t>βρίσκονται τα πλοία του και οι θέσεις που έχει κάνει βολές ο αντίπαλος.</w:t>
+      </w:r>
+      <w:r>
+        <w:rPr>
+          <w:rFonts w:ascii="Calibri" w:eastAsia="Times New Roman" w:hAnsi="Calibri" w:cs="Calibri"/>
+          <w:color w:val="0070C0"/>
+          <w:sz w:val="24"/>
+          <w:szCs w:val="24"/>
+          <w:lang w:val="el-GR"/>
+        </w:rPr>
+        <w:br/>
+      </w:r>
+      <w:r>
+        <w:rPr>
+          <w:rFonts w:ascii="Calibri" w:eastAsia="Times New Roman" w:hAnsi="Calibri" w:cs="Calibri"/>
+          <w:color w:val="0070C0"/>
+          <w:sz w:val="24"/>
+          <w:lang w:val="el-GR"/>
+        </w:rPr>
+        <w:lastRenderedPageBreak/>
+        <w:t>Θα πρέπει να περιλαμβάνει την αρίθμηση των γραμμών και στηλών και</w:t>
+      </w:r>
+      <w:r>
+        <w:rPr>
+          <w:rFonts w:ascii="Times New Roman" w:eastAsia="Times New Roman" w:hAnsi="Times New Roman" w:cs="Times New Roman"/>
+          <w:color w:val="0070C0"/>
+          <w:sz w:val="24"/>
+          <w:szCs w:val="24"/>
+          <w:lang w:val="el-GR"/>
+        </w:rPr>
+        <w:br/>
+      </w:r>
+      <w:r>
+        <w:rPr>
+          <w:rFonts w:ascii="Calibri" w:eastAsia="Times New Roman" w:hAnsi="Calibri" w:cs="Calibri"/>
+          <w:color w:val="0070C0"/>
+          <w:sz w:val="24"/>
+          <w:lang w:val="el-GR"/>
+        </w:rPr>
+        <w:t>να παρουσιάζει με ευδιάκριτο τρόπο τα σημεία που έχει κάνει βολές ο</w:t>
+      </w:r>
+      <w:r>
+        <w:rPr>
+          <w:rFonts w:ascii="Calibri" w:eastAsia="Times New Roman" w:hAnsi="Calibri" w:cs="Calibri"/>
+          <w:color w:val="0070C0"/>
+          <w:sz w:val="24"/>
+          <w:szCs w:val="24"/>
+          <w:lang w:val="el-GR"/>
+        </w:rPr>
+        <w:br/>
+      </w:r>
+      <w:r>
+        <w:rPr>
+          <w:rFonts w:ascii="Calibri" w:eastAsia="Times New Roman" w:hAnsi="Calibri" w:cs="Calibri"/>
+          <w:color w:val="0070C0"/>
+          <w:sz w:val="24"/>
+          <w:lang w:val="el-GR"/>
+        </w:rPr>
+        <w:t>αντίπαλος και το αποτέλεσμα της κάθε βολής. Υπάρχει πλήρης ελευθερία</w:t>
+      </w:r>
+      <w:r>
+        <w:rPr>
+          <w:rFonts w:ascii="Calibri" w:eastAsia="Times New Roman" w:hAnsi="Calibri" w:cs="Calibri"/>
+          <w:color w:val="0070C0"/>
+          <w:sz w:val="24"/>
+          <w:szCs w:val="24"/>
+          <w:lang w:val="el-GR"/>
+        </w:rPr>
+        <w:br/>
+      </w:r>
+      <w:r>
+        <w:rPr>
+          <w:rFonts w:ascii="Calibri" w:eastAsia="Times New Roman" w:hAnsi="Calibri" w:cs="Calibri"/>
+          <w:color w:val="0070C0"/>
+          <w:sz w:val="24"/>
+          <w:lang w:val="el-GR"/>
+        </w:rPr>
+        <w:t>για τον τρόπο παρουσίασης των συγκεκριμένων πληροφοριών καθώς και</w:t>
+      </w:r>
+      <w:r>
+        <w:rPr>
+          <w:rFonts w:ascii="Calibri" w:eastAsia="Times New Roman" w:hAnsi="Calibri" w:cs="Calibri"/>
+          <w:color w:val="0070C0"/>
+          <w:sz w:val="24"/>
+          <w:szCs w:val="24"/>
+          <w:lang w:val="el-GR"/>
+        </w:rPr>
+        <w:br/>
+      </w:r>
+      <w:r>
+        <w:rPr>
+          <w:rFonts w:ascii="Calibri" w:eastAsia="Times New Roman" w:hAnsi="Calibri" w:cs="Calibri"/>
+          <w:color w:val="0070C0"/>
+          <w:sz w:val="24"/>
+          <w:lang w:val="el-GR"/>
+        </w:rPr>
+        <w:t>πιθανών επιπρόσθετων πληροφοριών της επιλογής σας. Τα περιεχόμενα</w:t>
+      </w:r>
+      <w:r>
+        <w:rPr>
+          <w:rFonts w:ascii="Calibri" w:eastAsia="Times New Roman" w:hAnsi="Calibri" w:cs="Calibri"/>
+          <w:color w:val="0070C0"/>
+          <w:sz w:val="24"/>
+          <w:szCs w:val="24"/>
+          <w:lang w:val="el-GR"/>
+        </w:rPr>
+        <w:br/>
+      </w:r>
+      <w:r>
+        <w:rPr>
+          <w:rFonts w:ascii="Calibri" w:eastAsia="Times New Roman" w:hAnsi="Calibri" w:cs="Calibri"/>
+          <w:color w:val="0070C0"/>
+          <w:sz w:val="24"/>
+          <w:lang w:val="el-GR"/>
+        </w:rPr>
+        <w:t>θα πρέπει να ενημερώνονται αυτόματα μετά από κάθε βολή του</w:t>
+      </w:r>
+      <w:r>
+        <w:rPr>
+          <w:rFonts w:ascii="Calibri" w:eastAsia="Times New Roman" w:hAnsi="Calibri" w:cs="Calibri"/>
+          <w:color w:val="0070C0"/>
+          <w:sz w:val="24"/>
+          <w:szCs w:val="24"/>
+          <w:lang w:val="el-GR"/>
+        </w:rPr>
+        <w:br/>
+      </w:r>
+      <w:r>
+        <w:rPr>
+          <w:rFonts w:ascii="Calibri" w:eastAsia="Times New Roman" w:hAnsi="Calibri" w:cs="Calibri"/>
+          <w:color w:val="0070C0"/>
+          <w:sz w:val="24"/>
+          <w:lang w:val="el-GR"/>
+        </w:rPr>
+        <w:t>αντιπάλου και ανάλογα με το αποτέλεσμα της.</w:t>
+      </w:r>
+      <w:r>
+        <w:rPr>
+          <w:rFonts w:ascii="Calibri" w:eastAsia="Times New Roman" w:hAnsi="Calibri" w:cs="Calibri"/>
+          <w:color w:val="0070C0"/>
+          <w:sz w:val="24"/>
+          <w:szCs w:val="24"/>
+          <w:lang w:val="el-GR"/>
+        </w:rPr>
+        <w:br/>
+      </w:r>
+    </w:p>
+    <w:p>
+      <w:pPr>
+        <w:rPr>
+          <w:rFonts w:ascii="Calibri" w:eastAsia="Times New Roman" w:hAnsi="Calibri" w:cs="Calibri"/>
+          <w:color w:val="0070C0"/>
+          <w:sz w:val="24"/>
+        </w:rPr>
+      </w:pPr>
+    </w:p>
+    <w:p>
+      <w:pPr>
+        <w:rPr>
+          <w:rFonts w:ascii="Calibri" w:eastAsia="Times New Roman" w:hAnsi="Calibri" w:cs="Calibri"/>
+          <w:color w:val="0070C0"/>
+          <w:sz w:val="24"/>
+        </w:rPr>
+      </w:pPr>
+      <w:proofErr w:type="gramStart"/>
+      <w:r>
+        <w:rPr>
+          <w:rFonts w:ascii="Calibri" w:eastAsia="Times New Roman" w:hAnsi="Calibri" w:cs="Calibri"/>
+          <w:color w:val="0070C0"/>
+          <w:sz w:val="24"/>
+        </w:rPr>
+        <w:t>b</w:t>
+      </w:r>
+      <w:proofErr w:type="gramEnd"/>
+      <w:r>
+        <w:rPr>
+          <w:rFonts w:ascii="Calibri" w:eastAsia="Times New Roman" w:hAnsi="Calibri" w:cs="Calibri"/>
+          <w:color w:val="0070C0"/>
+          <w:sz w:val="24"/>
+          <w:lang w:val="el-GR"/>
+        </w:rPr>
+        <w:t>. Το δεύτερο, που θα βρίσκεται δεξιά, θα αντιστοιχεί στη γραφική</w:t>
+      </w:r>
+      <w:r>
+        <w:rPr>
+          <w:rFonts w:ascii="Calibri" w:eastAsia="Times New Roman" w:hAnsi="Calibri" w:cs="Calibri"/>
+          <w:color w:val="0070C0"/>
+          <w:sz w:val="24"/>
+          <w:szCs w:val="24"/>
+          <w:lang w:val="el-GR"/>
+        </w:rPr>
+        <w:br/>
+      </w:r>
+      <w:r>
+        <w:rPr>
+          <w:rFonts w:ascii="Calibri" w:eastAsia="Times New Roman" w:hAnsi="Calibri" w:cs="Calibri"/>
+          <w:color w:val="0070C0"/>
+          <w:sz w:val="24"/>
+          <w:lang w:val="el-GR"/>
+        </w:rPr>
+        <w:t>παρουσίαση του ταμπλό του παίκτη που καταγράφει τις βολές του. Θα</w:t>
+      </w:r>
+      <w:r>
+        <w:rPr>
+          <w:rFonts w:ascii="Calibri" w:eastAsia="Times New Roman" w:hAnsi="Calibri" w:cs="Calibri"/>
+          <w:color w:val="0070C0"/>
+          <w:sz w:val="24"/>
+          <w:szCs w:val="24"/>
+          <w:lang w:val="el-GR"/>
+        </w:rPr>
+        <w:br/>
+      </w:r>
+      <w:r>
+        <w:rPr>
+          <w:rFonts w:ascii="Calibri" w:eastAsia="Times New Roman" w:hAnsi="Calibri" w:cs="Calibri"/>
+          <w:color w:val="0070C0"/>
+          <w:sz w:val="24"/>
+          <w:lang w:val="el-GR"/>
+        </w:rPr>
+        <w:t>πρέπει να περιλαμβάνει την αρίθμηση των γραμμών και στηλών και να</w:t>
+      </w:r>
+      <w:r>
+        <w:rPr>
+          <w:rFonts w:ascii="Calibri" w:eastAsia="Times New Roman" w:hAnsi="Calibri" w:cs="Calibri"/>
+          <w:color w:val="0070C0"/>
+          <w:sz w:val="24"/>
+          <w:szCs w:val="24"/>
+          <w:lang w:val="el-GR"/>
+        </w:rPr>
+        <w:br/>
+      </w:r>
+      <w:r>
+        <w:rPr>
+          <w:rFonts w:ascii="Calibri" w:eastAsia="Times New Roman" w:hAnsi="Calibri" w:cs="Calibri"/>
+          <w:color w:val="0070C0"/>
+          <w:sz w:val="24"/>
+          <w:lang w:val="el-GR"/>
+        </w:rPr>
+        <w:t>απεικονίζει με ευδιάκριτο τρόπο τα σημεία που ο παίκτης έχει</w:t>
+      </w:r>
+      <w:r>
+        <w:rPr>
+          <w:rFonts w:ascii="Calibri" w:eastAsia="Times New Roman" w:hAnsi="Calibri" w:cs="Calibri"/>
+          <w:color w:val="0070C0"/>
+          <w:sz w:val="24"/>
+          <w:szCs w:val="24"/>
+          <w:lang w:val="el-GR"/>
+        </w:rPr>
+        <w:br/>
+      </w:r>
+      <w:r>
+        <w:rPr>
+          <w:rFonts w:ascii="Calibri" w:eastAsia="Times New Roman" w:hAnsi="Calibri" w:cs="Calibri"/>
+          <w:color w:val="0070C0"/>
+          <w:sz w:val="24"/>
+          <w:lang w:val="el-GR"/>
+        </w:rPr>
+        <w:t>επιχειρήσει βολές και το αποτέλεσμα της κάθε βολής. Υπάρχει πλήρης</w:t>
+      </w:r>
+      <w:r>
+        <w:rPr>
+          <w:rFonts w:ascii="Calibri" w:eastAsia="Times New Roman" w:hAnsi="Calibri" w:cs="Calibri"/>
+          <w:color w:val="0070C0"/>
+          <w:sz w:val="24"/>
+          <w:szCs w:val="24"/>
+          <w:lang w:val="el-GR"/>
+        </w:rPr>
+        <w:br/>
+      </w:r>
+      <w:r>
+        <w:rPr>
+          <w:rFonts w:ascii="Calibri" w:eastAsia="Times New Roman" w:hAnsi="Calibri" w:cs="Calibri"/>
+          <w:color w:val="0070C0"/>
+          <w:sz w:val="24"/>
+          <w:lang w:val="el-GR"/>
+        </w:rPr>
+        <w:t>ελευθερία για τον τρόπο παρουσίας των πληροφοριών. Τα περιεχόμενα</w:t>
+      </w:r>
+      <w:r>
+        <w:rPr>
+          <w:rFonts w:ascii="Calibri" w:eastAsia="Times New Roman" w:hAnsi="Calibri" w:cs="Calibri"/>
+          <w:color w:val="0070C0"/>
+          <w:sz w:val="24"/>
+          <w:szCs w:val="24"/>
+          <w:lang w:val="el-GR"/>
+        </w:rPr>
+        <w:br/>
+      </w:r>
+      <w:r>
+        <w:rPr>
+          <w:rFonts w:ascii="Calibri" w:eastAsia="Times New Roman" w:hAnsi="Calibri" w:cs="Calibri"/>
+          <w:color w:val="0070C0"/>
+          <w:sz w:val="24"/>
+          <w:lang w:val="el-GR"/>
+        </w:rPr>
+        <w:t>θα πρέπει να ενημερώνονται αυτόματα μετά από κάθε βολή του χρήστη</w:t>
+      </w:r>
+      <w:r>
+        <w:rPr>
+          <w:rFonts w:ascii="Calibri" w:eastAsia="Times New Roman" w:hAnsi="Calibri" w:cs="Calibri"/>
+          <w:color w:val="0070C0"/>
+          <w:sz w:val="24"/>
+          <w:szCs w:val="24"/>
+          <w:lang w:val="el-GR"/>
+        </w:rPr>
+        <w:br/>
+      </w:r>
+      <w:r>
+        <w:rPr>
+          <w:rFonts w:ascii="Calibri" w:eastAsia="Times New Roman" w:hAnsi="Calibri" w:cs="Calibri"/>
+          <w:color w:val="0070C0"/>
+          <w:sz w:val="24"/>
+          <w:lang w:val="el-GR"/>
+        </w:rPr>
+        <w:t>και ανάλογα με το αποτέλεσμα της.</w:t>
+      </w:r>
+      <w:r>
+        <w:rPr>
+          <w:rFonts w:ascii="Calibri" w:eastAsia="Times New Roman" w:hAnsi="Calibri" w:cs="Calibri"/>
+          <w:color w:val="0070C0"/>
+          <w:sz w:val="24"/>
+          <w:szCs w:val="24"/>
+          <w:lang w:val="el-GR"/>
+        </w:rPr>
+        <w:br/>
+      </w:r>
+    </w:p>
+    <w:p>
+      <w:pPr>
+        <w:rPr>
+          <w:rFonts w:ascii="Calibri" w:eastAsia="Times New Roman" w:hAnsi="Calibri" w:cs="Calibri"/>
+          <w:color w:val="0070C0"/>
+          <w:sz w:val="24"/>
+        </w:rPr>
+      </w:pPr>
+    </w:p>
+    <w:p>
+      <w:pPr>
+        <w:rPr>
+          <w:rFonts w:ascii="Calibri" w:eastAsia="Times New Roman" w:hAnsi="Calibri" w:cs="Calibri"/>
+          <w:color w:val="0070C0"/>
+          <w:sz w:val="24"/>
+        </w:rPr>
+      </w:pPr>
+      <w:r>
+        <w:rPr>
+          <w:rFonts w:ascii="Calibri" w:eastAsia="Times New Roman" w:hAnsi="Calibri" w:cs="Calibri"/>
+          <w:color w:val="0070C0"/>
+          <w:sz w:val="24"/>
+          <w:lang w:val="el-GR"/>
+        </w:rPr>
+        <w:t>5. Στο κάτω μέρος της οθόνης:</w:t>
+      </w:r>
+      <w:r>
+        <w:rPr>
+          <w:rFonts w:ascii="Calibri" w:eastAsia="Times New Roman" w:hAnsi="Calibri" w:cs="Calibri"/>
+          <w:color w:val="0070C0"/>
+          <w:sz w:val="24"/>
+          <w:szCs w:val="24"/>
+          <w:lang w:val="el-GR"/>
+        </w:rPr>
+        <w:br/>
+      </w:r>
+      <w:r>
+        <w:rPr>
+          <w:rFonts w:ascii="Calibri" w:eastAsia="Times New Roman" w:hAnsi="Calibri" w:cs="Calibri"/>
+          <w:color w:val="0070C0"/>
+          <w:sz w:val="24"/>
+        </w:rPr>
+        <w:t>a</w:t>
+      </w:r>
+      <w:r>
+        <w:rPr>
+          <w:rFonts w:ascii="Calibri" w:eastAsia="Times New Roman" w:hAnsi="Calibri" w:cs="Calibri"/>
+          <w:color w:val="0070C0"/>
+          <w:sz w:val="24"/>
+          <w:lang w:val="el-GR"/>
+        </w:rPr>
+        <w:t>. Θα υπάρχει η κατάλληλη φόρμα που θα επιτρέπει στον παίκτη να ορίζει</w:t>
+      </w:r>
+      <w:r>
+        <w:rPr>
+          <w:rFonts w:ascii="Calibri" w:eastAsia="Times New Roman" w:hAnsi="Calibri" w:cs="Calibri"/>
+          <w:color w:val="0070C0"/>
+          <w:sz w:val="24"/>
+          <w:szCs w:val="24"/>
+          <w:lang w:val="el-GR"/>
+        </w:rPr>
+        <w:br/>
+      </w:r>
+      <w:r>
+        <w:rPr>
+          <w:rFonts w:ascii="Calibri" w:eastAsia="Times New Roman" w:hAnsi="Calibri" w:cs="Calibri"/>
+          <w:color w:val="0070C0"/>
+          <w:sz w:val="24"/>
+          <w:lang w:val="el-GR"/>
+        </w:rPr>
+        <w:t>το στόχο για την επόμενη βολή του και να την εκτελεί. Μετά την εκτέλεση</w:t>
+      </w:r>
+      <w:r>
+        <w:rPr>
+          <w:rFonts w:ascii="Calibri" w:eastAsia="Times New Roman" w:hAnsi="Calibri" w:cs="Calibri"/>
+          <w:color w:val="0070C0"/>
+          <w:sz w:val="24"/>
+          <w:szCs w:val="24"/>
+          <w:lang w:val="el-GR"/>
+        </w:rPr>
+        <w:br/>
+      </w:r>
+      <w:r>
+        <w:rPr>
+          <w:rFonts w:ascii="Calibri" w:eastAsia="Times New Roman" w:hAnsi="Calibri" w:cs="Calibri"/>
+          <w:color w:val="0070C0"/>
+          <w:sz w:val="24"/>
+          <w:lang w:val="el-GR"/>
+        </w:rPr>
+        <w:t>της βολής θα πρέπει να ανανεώνονται τα κατάλληλα πεδία της γραφικής</w:t>
+      </w:r>
+      <w:r>
+        <w:rPr>
+          <w:rFonts w:ascii="Calibri" w:eastAsia="Times New Roman" w:hAnsi="Calibri" w:cs="Calibri"/>
+          <w:color w:val="0070C0"/>
+          <w:sz w:val="24"/>
+          <w:szCs w:val="24"/>
+          <w:lang w:val="el-GR"/>
+        </w:rPr>
+        <w:br/>
+      </w:r>
+      <w:r>
+        <w:rPr>
+          <w:rFonts w:ascii="Calibri" w:eastAsia="Times New Roman" w:hAnsi="Calibri" w:cs="Calibri"/>
+          <w:color w:val="0070C0"/>
+          <w:sz w:val="24"/>
+          <w:lang w:val="el-GR"/>
+        </w:rPr>
+        <w:t>διεπαφής.</w:t>
+      </w:r>
+      <w:r>
+        <w:rPr>
+          <w:rFonts w:ascii="Calibri" w:eastAsia="Times New Roman" w:hAnsi="Calibri" w:cs="Calibri"/>
+          <w:color w:val="0070C0"/>
+          <w:sz w:val="24"/>
+          <w:szCs w:val="24"/>
+          <w:lang w:val="el-GR"/>
+        </w:rPr>
+        <w:br/>
+      </w:r>
+    </w:p>
+    <w:p>
+      <w:pPr>
+        <w:rPr>
+          <w:rFonts w:ascii="Calibri" w:eastAsia="Times New Roman" w:hAnsi="Calibri" w:cs="Calibri"/>
+          <w:color w:val="0070C0"/>
+          <w:sz w:val="24"/>
+        </w:rPr>
+      </w:pPr>
+    </w:p>
+    <w:p>
+      <w:pPr>
+        <w:rPr>
+          <w:rFonts w:ascii="Calibri" w:eastAsia="Times New Roman" w:hAnsi="Calibri" w:cs="Calibri"/>
+          <w:color w:val="0070C0"/>
+          <w:sz w:val="24"/>
+        </w:rPr>
+      </w:pPr>
+      <w:r>
+        <w:rPr>
+          <w:rFonts w:ascii="Calibri" w:eastAsia="Times New Roman" w:hAnsi="Calibri" w:cs="Calibri"/>
+          <w:color w:val="0070C0"/>
+          <w:sz w:val="24"/>
+          <w:lang w:val="el-GR"/>
+        </w:rPr>
+        <w:t xml:space="preserve">6. Προσθέστε ένα </w:t>
+      </w:r>
+      <w:r>
+        <w:rPr>
+          <w:rFonts w:ascii="Calibri" w:eastAsia="Times New Roman" w:hAnsi="Calibri" w:cs="Calibri"/>
+          <w:color w:val="0070C0"/>
+          <w:sz w:val="24"/>
+        </w:rPr>
+        <w:t>menu</w:t>
+      </w:r>
+      <w:r>
+        <w:rPr>
+          <w:rFonts w:ascii="Calibri" w:eastAsia="Times New Roman" w:hAnsi="Calibri" w:cs="Calibri"/>
+          <w:color w:val="0070C0"/>
+          <w:sz w:val="24"/>
+          <w:lang w:val="el-GR"/>
+        </w:rPr>
+        <w:t xml:space="preserve"> </w:t>
+      </w:r>
+      <w:r>
+        <w:rPr>
+          <w:rFonts w:ascii="Calibri" w:eastAsia="Times New Roman" w:hAnsi="Calibri" w:cs="Calibri"/>
+          <w:color w:val="0070C0"/>
+          <w:sz w:val="24"/>
+        </w:rPr>
+        <w:t>bar</w:t>
+      </w:r>
+      <w:r>
+        <w:rPr>
+          <w:rFonts w:ascii="Calibri" w:eastAsia="Times New Roman" w:hAnsi="Calibri" w:cs="Calibri"/>
+          <w:color w:val="0070C0"/>
+          <w:sz w:val="24"/>
+          <w:lang w:val="el-GR"/>
+        </w:rPr>
+        <w:t xml:space="preserve"> που θα περιλαμβάνει:</w:t>
+      </w:r>
+      <w:r>
+        <w:rPr>
+          <w:rFonts w:ascii="Calibri" w:eastAsia="Times New Roman" w:hAnsi="Calibri" w:cs="Calibri"/>
+          <w:color w:val="0070C0"/>
+          <w:sz w:val="24"/>
+          <w:szCs w:val="24"/>
+          <w:lang w:val="el-GR"/>
+        </w:rPr>
+        <w:br/>
+      </w:r>
+      <w:r>
+        <w:rPr>
+          <w:rFonts w:ascii="Calibri" w:eastAsia="Times New Roman" w:hAnsi="Calibri" w:cs="Calibri"/>
+          <w:color w:val="0070C0"/>
+          <w:sz w:val="24"/>
+        </w:rPr>
+        <w:t>a</w:t>
+      </w:r>
+      <w:r>
+        <w:rPr>
+          <w:rFonts w:ascii="Calibri" w:eastAsia="Times New Roman" w:hAnsi="Calibri" w:cs="Calibri"/>
+          <w:color w:val="0070C0"/>
+          <w:sz w:val="24"/>
+          <w:lang w:val="el-GR"/>
+        </w:rPr>
+        <w:t xml:space="preserve">. </w:t>
+      </w:r>
+      <w:r>
+        <w:rPr>
+          <w:rFonts w:ascii="Calibri" w:eastAsia="Times New Roman" w:hAnsi="Calibri" w:cs="Calibri"/>
+          <w:color w:val="0070C0"/>
+          <w:sz w:val="24"/>
+        </w:rPr>
+        <w:t>Menu</w:t>
+      </w:r>
+      <w:r>
+        <w:rPr>
+          <w:rFonts w:ascii="Calibri" w:eastAsia="Times New Roman" w:hAnsi="Calibri" w:cs="Calibri"/>
+          <w:color w:val="0070C0"/>
+          <w:sz w:val="24"/>
+          <w:lang w:val="el-GR"/>
+        </w:rPr>
+        <w:t xml:space="preserve"> “</w:t>
+      </w:r>
+      <w:r>
+        <w:rPr>
+          <w:rFonts w:ascii="Calibri" w:eastAsia="Times New Roman" w:hAnsi="Calibri" w:cs="Calibri"/>
+          <w:color w:val="0070C0"/>
+          <w:sz w:val="24"/>
+        </w:rPr>
+        <w:t>Application</w:t>
+      </w:r>
+      <w:r>
+        <w:rPr>
+          <w:rFonts w:ascii="Calibri" w:eastAsia="Times New Roman" w:hAnsi="Calibri" w:cs="Calibri"/>
+          <w:color w:val="0070C0"/>
+          <w:sz w:val="24"/>
+          <w:lang w:val="el-GR"/>
+        </w:rPr>
+        <w:t>” με επιλογές</w:t>
+      </w:r>
+      <w:proofErr w:type="gramStart"/>
+      <w:r>
+        <w:rPr>
+          <w:rFonts w:ascii="Calibri" w:eastAsia="Times New Roman" w:hAnsi="Calibri" w:cs="Calibri"/>
+          <w:color w:val="0070C0"/>
+          <w:sz w:val="24"/>
+          <w:lang w:val="el-GR"/>
+        </w:rPr>
+        <w:t>:</w:t>
+      </w:r>
+      <w:proofErr w:type="gramEnd"/>
+      <w:r>
+        <w:rPr>
+          <w:rFonts w:ascii="Calibri" w:eastAsia="Times New Roman" w:hAnsi="Calibri" w:cs="Calibri"/>
+          <w:color w:val="0070C0"/>
+          <w:sz w:val="24"/>
+          <w:szCs w:val="24"/>
+          <w:lang w:val="el-GR"/>
+        </w:rPr>
+        <w:br/>
+      </w:r>
+      <w:proofErr w:type="spellStart"/>
+      <w:r>
+        <w:rPr>
+          <w:rFonts w:ascii="Calibri" w:eastAsia="Times New Roman" w:hAnsi="Calibri" w:cs="Calibri"/>
+          <w:color w:val="0070C0"/>
+          <w:sz w:val="24"/>
+        </w:rPr>
+        <w:t>i</w:t>
+      </w:r>
+      <w:proofErr w:type="spellEnd"/>
+      <w:r>
+        <w:rPr>
+          <w:rFonts w:ascii="Calibri" w:eastAsia="Times New Roman" w:hAnsi="Calibri" w:cs="Calibri"/>
+          <w:color w:val="0070C0"/>
+          <w:sz w:val="24"/>
+          <w:lang w:val="el-GR"/>
+        </w:rPr>
+        <w:t xml:space="preserve">. </w:t>
+      </w:r>
+      <w:r>
+        <w:rPr>
+          <w:rFonts w:ascii="Calibri" w:eastAsia="Times New Roman" w:hAnsi="Calibri" w:cs="Calibri"/>
+          <w:color w:val="0070C0"/>
+          <w:sz w:val="24"/>
+        </w:rPr>
+        <w:t>Start</w:t>
+      </w:r>
+      <w:r>
+        <w:rPr>
+          <w:rFonts w:ascii="Calibri" w:eastAsia="Times New Roman" w:hAnsi="Calibri" w:cs="Calibri"/>
+          <w:color w:val="0070C0"/>
+          <w:sz w:val="24"/>
+          <w:lang w:val="el-GR"/>
+        </w:rPr>
+        <w:t>: Έναρξη νέας εκτέλεσης με βάση το επιλεγμένο σενάριο. Αν</w:t>
+      </w:r>
+      <w:r>
+        <w:rPr>
+          <w:rFonts w:ascii="Calibri" w:eastAsia="Times New Roman" w:hAnsi="Calibri" w:cs="Calibri"/>
+          <w:color w:val="0070C0"/>
+          <w:sz w:val="24"/>
+          <w:szCs w:val="24"/>
+          <w:lang w:val="el-GR"/>
+        </w:rPr>
+        <w:br/>
+      </w:r>
+      <w:r>
+        <w:rPr>
+          <w:rFonts w:ascii="Calibri" w:eastAsia="Times New Roman" w:hAnsi="Calibri" w:cs="Calibri"/>
+          <w:color w:val="0070C0"/>
+          <w:sz w:val="24"/>
+          <w:lang w:val="el-GR"/>
+        </w:rPr>
+        <w:t>υπάρχει κάποια ενεργή εκτέλεση θα πρέπει να διακόπτεται και να</w:t>
+      </w:r>
+      <w:r>
+        <w:rPr>
+          <w:rFonts w:ascii="Calibri" w:eastAsia="Times New Roman" w:hAnsi="Calibri" w:cs="Calibri"/>
+          <w:color w:val="0070C0"/>
+          <w:sz w:val="24"/>
+          <w:szCs w:val="24"/>
+          <w:lang w:val="el-GR"/>
+        </w:rPr>
+        <w:br/>
+      </w:r>
+      <w:r>
+        <w:rPr>
+          <w:rFonts w:ascii="Calibri" w:eastAsia="Times New Roman" w:hAnsi="Calibri" w:cs="Calibri"/>
+          <w:color w:val="0070C0"/>
+          <w:sz w:val="24"/>
+          <w:lang w:val="el-GR"/>
+        </w:rPr>
+        <w:t>αρχίζει μια νέα με κατάλληλη αρχικοποίηση όλων των παραμέτρων</w:t>
+      </w:r>
+      <w:r>
+        <w:rPr>
+          <w:rFonts w:ascii="Calibri" w:eastAsia="Times New Roman" w:hAnsi="Calibri" w:cs="Calibri"/>
+          <w:color w:val="0070C0"/>
+          <w:sz w:val="24"/>
+          <w:szCs w:val="24"/>
+          <w:lang w:val="el-GR"/>
+        </w:rPr>
+        <w:br/>
+      </w:r>
+      <w:r>
+        <w:rPr>
+          <w:rFonts w:ascii="Calibri" w:eastAsia="Times New Roman" w:hAnsi="Calibri" w:cs="Calibri"/>
+          <w:color w:val="0070C0"/>
+          <w:sz w:val="24"/>
+          <w:lang w:val="el-GR"/>
+        </w:rPr>
+        <w:t>και των πληροφοριών που υπάρχουν στην γραφική διεπαφή.</w:t>
+      </w:r>
+      <w:r>
+        <w:rPr>
+          <w:rFonts w:ascii="Calibri" w:eastAsia="Times New Roman" w:hAnsi="Calibri" w:cs="Calibri"/>
+          <w:color w:val="0070C0"/>
+          <w:sz w:val="24"/>
+          <w:szCs w:val="24"/>
+          <w:lang w:val="el-GR"/>
+        </w:rPr>
+        <w:br/>
+      </w:r>
+    </w:p>
+    <w:p>
+      <w:pPr>
+        <w:rPr>
+          <w:rFonts w:ascii="Calibri" w:eastAsia="Times New Roman" w:hAnsi="Calibri" w:cs="Calibri"/>
+          <w:color w:val="0070C0"/>
+          <w:sz w:val="24"/>
+        </w:rPr>
+      </w:pPr>
+    </w:p>
+    <w:p>
+      <w:pPr>
+        <w:rPr>
+          <w:rFonts w:ascii="Calibri" w:eastAsia="Times New Roman" w:hAnsi="Calibri" w:cs="Calibri"/>
+          <w:color w:val="0070C0"/>
+          <w:sz w:val="24"/>
+        </w:rPr>
+      </w:pPr>
+      <w:r>
+        <w:rPr>
+          <w:rFonts w:ascii="Calibri" w:eastAsia="Times New Roman" w:hAnsi="Calibri" w:cs="Calibri"/>
+          <w:color w:val="0070C0"/>
+          <w:sz w:val="24"/>
+        </w:rPr>
+        <w:t>ii</w:t>
+      </w:r>
+      <w:r>
+        <w:rPr>
+          <w:rFonts w:ascii="Calibri" w:eastAsia="Times New Roman" w:hAnsi="Calibri" w:cs="Calibri"/>
+          <w:color w:val="0070C0"/>
+          <w:sz w:val="24"/>
+          <w:lang w:val="el-GR"/>
+        </w:rPr>
+        <w:t xml:space="preserve">. </w:t>
+      </w:r>
+      <w:r>
+        <w:rPr>
+          <w:rFonts w:ascii="Calibri" w:eastAsia="Times New Roman" w:hAnsi="Calibri" w:cs="Calibri"/>
+          <w:color w:val="0070C0"/>
+          <w:sz w:val="24"/>
+        </w:rPr>
+        <w:t>Load</w:t>
+      </w:r>
+      <w:r>
+        <w:rPr>
+          <w:rFonts w:ascii="Calibri" w:eastAsia="Times New Roman" w:hAnsi="Calibri" w:cs="Calibri"/>
+          <w:color w:val="0070C0"/>
+          <w:sz w:val="24"/>
+          <w:lang w:val="el-GR"/>
+        </w:rPr>
+        <w:t xml:space="preserve">: Μέσω ενός </w:t>
+      </w:r>
+      <w:r>
+        <w:rPr>
+          <w:rFonts w:ascii="Calibri" w:eastAsia="Times New Roman" w:hAnsi="Calibri" w:cs="Calibri"/>
+          <w:color w:val="0070C0"/>
+          <w:sz w:val="24"/>
+        </w:rPr>
+        <w:t>popup</w:t>
+      </w:r>
+      <w:r>
+        <w:rPr>
+          <w:rFonts w:ascii="Calibri" w:eastAsia="Times New Roman" w:hAnsi="Calibri" w:cs="Calibri"/>
+          <w:color w:val="0070C0"/>
+          <w:sz w:val="24"/>
+          <w:lang w:val="el-GR"/>
+        </w:rPr>
+        <w:t xml:space="preserve"> παραθύρου ο χρήστης θα προσδιορίζει το</w:t>
+      </w:r>
+      <w:r>
+        <w:rPr>
+          <w:rFonts w:ascii="Calibri" w:eastAsia="Times New Roman" w:hAnsi="Calibri" w:cs="Calibri"/>
+          <w:color w:val="0070C0"/>
+          <w:sz w:val="24"/>
+          <w:szCs w:val="24"/>
+          <w:lang w:val="el-GR"/>
+        </w:rPr>
+        <w:br/>
+      </w:r>
+      <w:r>
+        <w:rPr>
+          <w:rFonts w:ascii="Calibri" w:eastAsia="Times New Roman" w:hAnsi="Calibri" w:cs="Calibri"/>
+          <w:color w:val="0070C0"/>
+          <w:sz w:val="24"/>
+          <w:lang w:val="el-GR"/>
+        </w:rPr>
+        <w:t>“</w:t>
+      </w:r>
+      <w:r>
+        <w:rPr>
+          <w:rFonts w:ascii="Calibri" w:eastAsia="Times New Roman" w:hAnsi="Calibri" w:cs="Calibri"/>
+          <w:color w:val="0070C0"/>
+          <w:sz w:val="24"/>
+        </w:rPr>
+        <w:t>SCENARIO</w:t>
+      </w:r>
+      <w:r>
+        <w:rPr>
+          <w:rFonts w:ascii="Calibri" w:eastAsia="Times New Roman" w:hAnsi="Calibri" w:cs="Calibri"/>
+          <w:color w:val="0070C0"/>
+          <w:sz w:val="24"/>
+          <w:lang w:val="el-GR"/>
+        </w:rPr>
+        <w:t>-</w:t>
+      </w:r>
+      <w:r>
+        <w:rPr>
+          <w:rFonts w:ascii="Calibri" w:eastAsia="Times New Roman" w:hAnsi="Calibri" w:cs="Calibri"/>
+          <w:color w:val="0070C0"/>
+          <w:sz w:val="24"/>
+        </w:rPr>
+        <w:t>ID</w:t>
+      </w:r>
+      <w:r>
+        <w:rPr>
+          <w:rFonts w:ascii="Calibri" w:eastAsia="Times New Roman" w:hAnsi="Calibri" w:cs="Calibri"/>
+          <w:color w:val="0070C0"/>
+          <w:sz w:val="24"/>
+          <w:lang w:val="el-GR"/>
+        </w:rPr>
+        <w:t>”. Στη συνέχεια η εφαρμογή θα αναζητά τα αντίστοιχα</w:t>
+      </w:r>
+      <w:r>
+        <w:rPr>
+          <w:rFonts w:ascii="Calibri" w:eastAsia="Times New Roman" w:hAnsi="Calibri" w:cs="Calibri"/>
+          <w:color w:val="0070C0"/>
+          <w:sz w:val="24"/>
+          <w:szCs w:val="24"/>
+          <w:lang w:val="el-GR"/>
+        </w:rPr>
+        <w:br/>
+      </w:r>
+      <w:r>
+        <w:rPr>
+          <w:rFonts w:ascii="Calibri" w:eastAsia="Times New Roman" w:hAnsi="Calibri" w:cs="Calibri"/>
+          <w:color w:val="0070C0"/>
+          <w:sz w:val="24"/>
+          <w:lang w:val="el-GR"/>
+        </w:rPr>
+        <w:t>αρχεία (</w:t>
+      </w:r>
+      <w:r>
+        <w:rPr>
+          <w:rFonts w:ascii="Calibri" w:eastAsia="Times New Roman" w:hAnsi="Calibri" w:cs="Calibri"/>
+          <w:color w:val="0070C0"/>
+          <w:sz w:val="24"/>
+        </w:rPr>
+        <w:t>player</w:t>
+      </w:r>
+      <w:r>
+        <w:rPr>
+          <w:rFonts w:ascii="Calibri" w:eastAsia="Times New Roman" w:hAnsi="Calibri" w:cs="Calibri"/>
+          <w:color w:val="0070C0"/>
+          <w:sz w:val="24"/>
+          <w:lang w:val="el-GR"/>
+        </w:rPr>
+        <w:t>_</w:t>
+      </w:r>
+      <w:r>
+        <w:rPr>
+          <w:rFonts w:ascii="Calibri" w:eastAsia="Times New Roman" w:hAnsi="Calibri" w:cs="Calibri"/>
+          <w:color w:val="0070C0"/>
+          <w:sz w:val="24"/>
+        </w:rPr>
+        <w:t>SCENARIO</w:t>
+      </w:r>
+      <w:r>
+        <w:rPr>
+          <w:rFonts w:ascii="Calibri" w:eastAsia="Times New Roman" w:hAnsi="Calibri" w:cs="Calibri"/>
+          <w:color w:val="0070C0"/>
+          <w:sz w:val="24"/>
+          <w:lang w:val="el-GR"/>
+        </w:rPr>
+        <w:t>-</w:t>
+      </w:r>
+      <w:r>
+        <w:rPr>
+          <w:rFonts w:ascii="Calibri" w:eastAsia="Times New Roman" w:hAnsi="Calibri" w:cs="Calibri"/>
+          <w:color w:val="0070C0"/>
+          <w:sz w:val="24"/>
+        </w:rPr>
+        <w:t>ID</w:t>
+      </w:r>
+      <w:r>
+        <w:rPr>
+          <w:rFonts w:ascii="Calibri" w:eastAsia="Times New Roman" w:hAnsi="Calibri" w:cs="Calibri"/>
+          <w:color w:val="0070C0"/>
+          <w:sz w:val="24"/>
+          <w:lang w:val="el-GR"/>
+        </w:rPr>
+        <w:t>.</w:t>
+      </w:r>
+      <w:r>
+        <w:rPr>
+          <w:rFonts w:ascii="Calibri" w:eastAsia="Times New Roman" w:hAnsi="Calibri" w:cs="Calibri"/>
+          <w:color w:val="0070C0"/>
+          <w:sz w:val="24"/>
+        </w:rPr>
+        <w:t>txt</w:t>
+      </w:r>
+      <w:r>
+        <w:rPr>
+          <w:rFonts w:ascii="Calibri" w:eastAsia="Times New Roman" w:hAnsi="Calibri" w:cs="Calibri"/>
+          <w:color w:val="0070C0"/>
+          <w:sz w:val="24"/>
+          <w:lang w:val="el-GR"/>
+        </w:rPr>
+        <w:t xml:space="preserve">, </w:t>
+      </w:r>
+      <w:r>
+        <w:rPr>
+          <w:rFonts w:ascii="Calibri" w:eastAsia="Times New Roman" w:hAnsi="Calibri" w:cs="Calibri"/>
+          <w:color w:val="0070C0"/>
+          <w:sz w:val="24"/>
+        </w:rPr>
+        <w:t>enemy</w:t>
+      </w:r>
+      <w:r>
+        <w:rPr>
+          <w:rFonts w:ascii="Calibri" w:eastAsia="Times New Roman" w:hAnsi="Calibri" w:cs="Calibri"/>
+          <w:color w:val="0070C0"/>
+          <w:sz w:val="24"/>
+          <w:lang w:val="el-GR"/>
+        </w:rPr>
+        <w:t>_</w:t>
+      </w:r>
+      <w:r>
+        <w:rPr>
+          <w:rFonts w:ascii="Calibri" w:eastAsia="Times New Roman" w:hAnsi="Calibri" w:cs="Calibri"/>
+          <w:color w:val="0070C0"/>
+          <w:sz w:val="24"/>
+        </w:rPr>
+        <w:t>SCENARIO</w:t>
+      </w:r>
+      <w:r>
+        <w:rPr>
+          <w:rFonts w:ascii="Calibri" w:eastAsia="Times New Roman" w:hAnsi="Calibri" w:cs="Calibri"/>
+          <w:color w:val="0070C0"/>
+          <w:sz w:val="24"/>
+          <w:lang w:val="el-GR"/>
+        </w:rPr>
+        <w:t>-</w:t>
+      </w:r>
+      <w:r>
+        <w:rPr>
+          <w:rFonts w:ascii="Calibri" w:eastAsia="Times New Roman" w:hAnsi="Calibri" w:cs="Calibri"/>
+          <w:color w:val="0070C0"/>
+          <w:sz w:val="24"/>
+        </w:rPr>
+        <w:t>ID</w:t>
+      </w:r>
+      <w:r>
+        <w:rPr>
+          <w:rFonts w:ascii="Calibri" w:eastAsia="Times New Roman" w:hAnsi="Calibri" w:cs="Calibri"/>
+          <w:color w:val="0070C0"/>
+          <w:sz w:val="24"/>
+          <w:lang w:val="el-GR"/>
+        </w:rPr>
+        <w:t>.</w:t>
+      </w:r>
+      <w:r>
+        <w:rPr>
+          <w:rFonts w:ascii="Calibri" w:eastAsia="Times New Roman" w:hAnsi="Calibri" w:cs="Calibri"/>
+          <w:color w:val="0070C0"/>
+          <w:sz w:val="24"/>
+        </w:rPr>
+        <w:t>txt</w:t>
+      </w:r>
+      <w:r>
+        <w:rPr>
+          <w:rFonts w:ascii="Calibri" w:eastAsia="Times New Roman" w:hAnsi="Calibri" w:cs="Calibri"/>
+          <w:color w:val="0070C0"/>
+          <w:sz w:val="24"/>
+          <w:lang w:val="el-GR"/>
+        </w:rPr>
+        <w:t>). Αν οι</w:t>
+      </w:r>
+      <w:r>
+        <w:rPr>
+          <w:rFonts w:ascii="Calibri" w:eastAsia="Times New Roman" w:hAnsi="Calibri" w:cs="Calibri"/>
+          <w:color w:val="0070C0"/>
+          <w:sz w:val="24"/>
+          <w:szCs w:val="24"/>
+          <w:lang w:val="el-GR"/>
+        </w:rPr>
+        <w:br/>
+      </w:r>
+      <w:r>
+        <w:rPr>
+          <w:rFonts w:ascii="Calibri" w:eastAsia="Times New Roman" w:hAnsi="Calibri" w:cs="Calibri"/>
+          <w:color w:val="0070C0"/>
+          <w:sz w:val="24"/>
+          <w:lang w:val="el-GR"/>
+        </w:rPr>
+        <w:lastRenderedPageBreak/>
+        <w:t>περιγραφές είναι σωστές (δεν προκύπτουν εξαιρέσεις) θα γίνεται η</w:t>
+      </w:r>
+      <w:r>
+        <w:rPr>
+          <w:rFonts w:ascii="Calibri" w:eastAsia="Times New Roman" w:hAnsi="Calibri" w:cs="Calibri"/>
+          <w:color w:val="0070C0"/>
+          <w:sz w:val="24"/>
+          <w:szCs w:val="24"/>
+          <w:lang w:val="el-GR"/>
+        </w:rPr>
+        <w:br/>
+      </w:r>
+      <w:r>
+        <w:rPr>
+          <w:rFonts w:ascii="Calibri" w:eastAsia="Times New Roman" w:hAnsi="Calibri" w:cs="Calibri"/>
+          <w:color w:val="0070C0"/>
+          <w:sz w:val="24"/>
+          <w:lang w:val="el-GR"/>
+        </w:rPr>
+        <w:t>κατάλληλη αρχικοποίηση της εφαρμογής, διαφορετικά θα</w:t>
+      </w:r>
+      <w:r>
+        <w:rPr>
+          <w:rFonts w:ascii="Calibri" w:eastAsia="Times New Roman" w:hAnsi="Calibri" w:cs="Calibri"/>
+          <w:color w:val="0070C0"/>
+          <w:sz w:val="24"/>
+          <w:szCs w:val="24"/>
+          <w:lang w:val="el-GR"/>
+        </w:rPr>
+        <w:br/>
+      </w:r>
+      <w:r>
+        <w:rPr>
+          <w:rFonts w:ascii="Calibri" w:eastAsia="Times New Roman" w:hAnsi="Calibri" w:cs="Calibri"/>
+          <w:color w:val="0070C0"/>
+          <w:sz w:val="24"/>
+          <w:lang w:val="el-GR"/>
+        </w:rPr>
+        <w:t>εμφανίζεται το κατάλληλο μήνυμα σφάλματος.</w:t>
+      </w:r>
+      <w:r>
+        <w:rPr>
+          <w:rFonts w:ascii="Calibri" w:eastAsia="Times New Roman" w:hAnsi="Calibri" w:cs="Calibri"/>
+          <w:color w:val="0070C0"/>
+          <w:sz w:val="24"/>
+          <w:szCs w:val="24"/>
+          <w:lang w:val="el-GR"/>
+        </w:rPr>
+        <w:br/>
+      </w:r>
+    </w:p>
+    <w:p>
+      <w:pPr>
+        <w:rPr>
+          <w:rFonts w:ascii="Calibri" w:eastAsia="Times New Roman" w:hAnsi="Calibri" w:cs="Calibri"/>
+          <w:color w:val="0070C0"/>
+          <w:sz w:val="24"/>
+        </w:rPr>
+      </w:pPr>
+    </w:p>
+    <w:p>
+      <w:pPr>
+        <w:rPr>
+          <w:rFonts w:ascii="Calibri" w:eastAsia="Times New Roman" w:hAnsi="Calibri" w:cs="Calibri"/>
+          <w:color w:val="0070C0"/>
+          <w:sz w:val="24"/>
+        </w:rPr>
+      </w:pPr>
+      <w:r>
+        <w:rPr>
+          <w:rFonts w:ascii="Calibri" w:eastAsia="Times New Roman" w:hAnsi="Calibri" w:cs="Calibri"/>
+          <w:color w:val="0070C0"/>
+          <w:sz w:val="24"/>
+        </w:rPr>
+        <w:t>iii</w:t>
+      </w:r>
+      <w:r>
+        <w:rPr>
+          <w:rFonts w:ascii="Calibri" w:eastAsia="Times New Roman" w:hAnsi="Calibri" w:cs="Calibri"/>
+          <w:color w:val="0070C0"/>
+          <w:sz w:val="24"/>
+          <w:lang w:val="el-GR"/>
+        </w:rPr>
+        <w:t xml:space="preserve">. </w:t>
+      </w:r>
+      <w:r>
+        <w:rPr>
+          <w:rFonts w:ascii="Calibri" w:eastAsia="Times New Roman" w:hAnsi="Calibri" w:cs="Calibri"/>
+          <w:color w:val="0070C0"/>
+          <w:sz w:val="24"/>
+        </w:rPr>
+        <w:t>Exit</w:t>
+      </w:r>
+      <w:r>
+        <w:rPr>
+          <w:rFonts w:ascii="Calibri" w:eastAsia="Times New Roman" w:hAnsi="Calibri" w:cs="Calibri"/>
+          <w:color w:val="0070C0"/>
+          <w:sz w:val="24"/>
+          <w:lang w:val="el-GR"/>
+        </w:rPr>
+        <w:t>: Τερματισμός εφαρμογής.</w:t>
+      </w:r>
+      <w:r>
+        <w:rPr>
+          <w:rFonts w:ascii="Calibri" w:eastAsia="Times New Roman" w:hAnsi="Calibri" w:cs="Calibri"/>
+          <w:color w:val="0070C0"/>
+          <w:sz w:val="24"/>
+          <w:szCs w:val="24"/>
+          <w:lang w:val="el-GR"/>
+        </w:rPr>
+        <w:br/>
+      </w:r>
+    </w:p>
+    <w:p>
+      <w:pPr>
+        <w:rPr>
+          <w:rFonts w:ascii="Calibri" w:eastAsia="Times New Roman" w:hAnsi="Calibri" w:cs="Calibri"/>
+          <w:color w:val="0070C0"/>
+          <w:sz w:val="24"/>
+        </w:rPr>
+      </w:pPr>
+    </w:p>
+    <w:p>
+      <w:pPr>
+        <w:rPr>
+          <w:rFonts w:ascii="Calibri" w:eastAsia="Times New Roman" w:hAnsi="Calibri" w:cs="Calibri"/>
+          <w:color w:val="0070C0"/>
+          <w:sz w:val="24"/>
+        </w:rPr>
+      </w:pPr>
+      <w:r>
+        <w:rPr>
+          <w:rFonts w:ascii="Calibri" w:eastAsia="Times New Roman" w:hAnsi="Calibri" w:cs="Calibri"/>
+          <w:color w:val="0070C0"/>
+          <w:sz w:val="24"/>
+        </w:rPr>
+        <w:t>b</w:t>
+      </w:r>
+      <w:r>
+        <w:rPr>
+          <w:rFonts w:ascii="Calibri" w:eastAsia="Times New Roman" w:hAnsi="Calibri" w:cs="Calibri"/>
+          <w:color w:val="0070C0"/>
+          <w:sz w:val="24"/>
+          <w:lang w:val="el-GR"/>
+        </w:rPr>
+        <w:t xml:space="preserve">. </w:t>
+      </w:r>
+      <w:r>
+        <w:rPr>
+          <w:rFonts w:ascii="Calibri" w:eastAsia="Times New Roman" w:hAnsi="Calibri" w:cs="Calibri"/>
+          <w:color w:val="0070C0"/>
+          <w:sz w:val="24"/>
+        </w:rPr>
+        <w:t>Menu</w:t>
+      </w:r>
+      <w:r>
+        <w:rPr>
+          <w:rFonts w:ascii="Calibri" w:eastAsia="Times New Roman" w:hAnsi="Calibri" w:cs="Calibri"/>
+          <w:color w:val="0070C0"/>
+          <w:sz w:val="24"/>
+          <w:lang w:val="el-GR"/>
+        </w:rPr>
+        <w:t xml:space="preserve"> “</w:t>
+      </w:r>
+      <w:r>
+        <w:rPr>
+          <w:rFonts w:ascii="Calibri" w:eastAsia="Times New Roman" w:hAnsi="Calibri" w:cs="Calibri"/>
+          <w:color w:val="0070C0"/>
+          <w:sz w:val="24"/>
+        </w:rPr>
+        <w:t>Details</w:t>
+      </w:r>
+      <w:r>
+        <w:rPr>
+          <w:rFonts w:ascii="Calibri" w:eastAsia="Times New Roman" w:hAnsi="Calibri" w:cs="Calibri"/>
+          <w:color w:val="0070C0"/>
+          <w:sz w:val="24"/>
+          <w:lang w:val="el-GR"/>
+        </w:rPr>
+        <w:t>” με επιλογές</w:t>
+      </w:r>
+      <w:proofErr w:type="gramStart"/>
+      <w:r>
+        <w:rPr>
+          <w:rFonts w:ascii="Calibri" w:eastAsia="Times New Roman" w:hAnsi="Calibri" w:cs="Calibri"/>
+          <w:color w:val="0070C0"/>
+          <w:sz w:val="24"/>
+          <w:lang w:val="el-GR"/>
+        </w:rPr>
+        <w:t>:</w:t>
+      </w:r>
+      <w:proofErr w:type="gramEnd"/>
+      <w:r>
+        <w:rPr>
+          <w:rFonts w:ascii="Calibri" w:eastAsia="Times New Roman" w:hAnsi="Calibri" w:cs="Calibri"/>
+          <w:color w:val="0070C0"/>
+          <w:sz w:val="24"/>
+          <w:szCs w:val="24"/>
+          <w:lang w:val="el-GR"/>
+        </w:rPr>
+        <w:br/>
+      </w:r>
+      <w:proofErr w:type="spellStart"/>
+      <w:r>
+        <w:rPr>
+          <w:rFonts w:ascii="Calibri" w:eastAsia="Times New Roman" w:hAnsi="Calibri" w:cs="Calibri"/>
+          <w:color w:val="0070C0"/>
+          <w:sz w:val="24"/>
+        </w:rPr>
+        <w:t>i</w:t>
+      </w:r>
+      <w:proofErr w:type="spellEnd"/>
+      <w:r>
+        <w:rPr>
+          <w:rFonts w:ascii="Calibri" w:eastAsia="Times New Roman" w:hAnsi="Calibri" w:cs="Calibri"/>
+          <w:color w:val="0070C0"/>
+          <w:sz w:val="24"/>
+          <w:lang w:val="el-GR"/>
+        </w:rPr>
+        <w:t xml:space="preserve">. </w:t>
+      </w:r>
+      <w:r>
+        <w:rPr>
+          <w:rFonts w:ascii="Calibri" w:eastAsia="Times New Roman" w:hAnsi="Calibri" w:cs="Calibri"/>
+          <w:color w:val="0070C0"/>
+          <w:sz w:val="24"/>
+        </w:rPr>
+        <w:t>Enemy</w:t>
+      </w:r>
+      <w:r>
+        <w:rPr>
+          <w:rFonts w:ascii="Calibri" w:eastAsia="Times New Roman" w:hAnsi="Calibri" w:cs="Calibri"/>
+          <w:color w:val="0070C0"/>
+          <w:sz w:val="24"/>
+          <w:lang w:val="el-GR"/>
+        </w:rPr>
+        <w:t xml:space="preserve"> </w:t>
+      </w:r>
+      <w:r>
+        <w:rPr>
+          <w:rFonts w:ascii="Calibri" w:eastAsia="Times New Roman" w:hAnsi="Calibri" w:cs="Calibri"/>
+          <w:color w:val="0070C0"/>
+          <w:sz w:val="24"/>
+        </w:rPr>
+        <w:t>Ships</w:t>
+      </w:r>
+      <w:r>
+        <w:rPr>
+          <w:rFonts w:ascii="Calibri" w:eastAsia="Times New Roman" w:hAnsi="Calibri" w:cs="Calibri"/>
+          <w:color w:val="0070C0"/>
+          <w:sz w:val="24"/>
+          <w:lang w:val="el-GR"/>
+        </w:rPr>
+        <w:t xml:space="preserve">: Μέσω ενός </w:t>
+      </w:r>
+      <w:r>
+        <w:rPr>
+          <w:rFonts w:ascii="Calibri" w:eastAsia="Times New Roman" w:hAnsi="Calibri" w:cs="Calibri"/>
+          <w:color w:val="0070C0"/>
+          <w:sz w:val="24"/>
+        </w:rPr>
+        <w:t>popup</w:t>
+      </w:r>
+      <w:r>
+        <w:rPr>
+          <w:rFonts w:ascii="Calibri" w:eastAsia="Times New Roman" w:hAnsi="Calibri" w:cs="Calibri"/>
+          <w:color w:val="0070C0"/>
+          <w:sz w:val="24"/>
+          <w:lang w:val="el-GR"/>
+        </w:rPr>
+        <w:t xml:space="preserve"> παραθύρου θα παρουσιάζει την</w:t>
+      </w:r>
+      <w:r>
+        <w:rPr>
+          <w:rFonts w:ascii="Calibri" w:eastAsia="Times New Roman" w:hAnsi="Calibri" w:cs="Calibri"/>
+          <w:color w:val="0070C0"/>
+          <w:sz w:val="24"/>
+          <w:szCs w:val="24"/>
+          <w:lang w:val="el-GR"/>
+        </w:rPr>
+        <w:br/>
+      </w:r>
+      <w:r>
+        <w:rPr>
+          <w:rFonts w:ascii="Calibri" w:eastAsia="Times New Roman" w:hAnsi="Calibri" w:cs="Calibri"/>
+          <w:color w:val="0070C0"/>
+          <w:sz w:val="24"/>
+          <w:lang w:val="el-GR"/>
+        </w:rPr>
+        <w:t>κατάσταση για όλα τα πλοία του αντιπάλου.</w:t>
+      </w:r>
+      <w:r>
+        <w:rPr>
+          <w:rFonts w:ascii="Calibri" w:eastAsia="Times New Roman" w:hAnsi="Calibri" w:cs="Calibri"/>
+          <w:color w:val="0070C0"/>
+          <w:sz w:val="24"/>
+          <w:szCs w:val="24"/>
+          <w:lang w:val="el-GR"/>
+        </w:rPr>
+        <w:br/>
+      </w:r>
+    </w:p>
+    <w:p>
+      <w:pPr>
+        <w:rPr>
+          <w:rFonts w:ascii="Calibri" w:eastAsia="Times New Roman" w:hAnsi="Calibri" w:cs="Calibri"/>
+          <w:color w:val="0070C0"/>
+          <w:sz w:val="24"/>
+        </w:rPr>
+      </w:pPr>
+    </w:p>
+    <w:p>
+      <w:pPr>
+        <w:rPr>
+          <w:rFonts w:ascii="Calibri" w:eastAsia="Times New Roman" w:hAnsi="Calibri" w:cs="Calibri"/>
+          <w:color w:val="0070C0"/>
+          <w:sz w:val="24"/>
+        </w:rPr>
+      </w:pPr>
+      <w:r>
+        <w:rPr>
+          <w:rFonts w:ascii="Calibri" w:eastAsia="Times New Roman" w:hAnsi="Calibri" w:cs="Calibri"/>
+          <w:color w:val="0070C0"/>
+          <w:sz w:val="24"/>
+        </w:rPr>
+        <w:t>ii</w:t>
+      </w:r>
+      <w:r>
+        <w:rPr>
+          <w:rFonts w:ascii="Calibri" w:eastAsia="Times New Roman" w:hAnsi="Calibri" w:cs="Calibri"/>
+          <w:color w:val="0070C0"/>
+          <w:sz w:val="24"/>
+          <w:lang w:val="el-GR"/>
+        </w:rPr>
+        <w:t xml:space="preserve">. </w:t>
+      </w:r>
+      <w:r>
+        <w:rPr>
+          <w:rFonts w:ascii="Calibri" w:eastAsia="Times New Roman" w:hAnsi="Calibri" w:cs="Calibri"/>
+          <w:color w:val="0070C0"/>
+          <w:sz w:val="24"/>
+        </w:rPr>
+        <w:t>Player</w:t>
+      </w:r>
+      <w:r>
+        <w:rPr>
+          <w:rFonts w:ascii="Calibri" w:eastAsia="Times New Roman" w:hAnsi="Calibri" w:cs="Calibri"/>
+          <w:color w:val="0070C0"/>
+          <w:sz w:val="24"/>
+          <w:lang w:val="el-GR"/>
+        </w:rPr>
+        <w:t xml:space="preserve"> </w:t>
+      </w:r>
+      <w:r>
+        <w:rPr>
+          <w:rFonts w:ascii="Calibri" w:eastAsia="Times New Roman" w:hAnsi="Calibri" w:cs="Calibri"/>
+          <w:color w:val="0070C0"/>
+          <w:sz w:val="24"/>
+        </w:rPr>
+        <w:t>Shots</w:t>
+      </w:r>
+      <w:r>
+        <w:rPr>
+          <w:rFonts w:ascii="Calibri" w:eastAsia="Times New Roman" w:hAnsi="Calibri" w:cs="Calibri"/>
+          <w:color w:val="0070C0"/>
+          <w:sz w:val="24"/>
+          <w:lang w:val="el-GR"/>
+        </w:rPr>
+        <w:t xml:space="preserve">: Μέσω ενός </w:t>
+      </w:r>
+      <w:r>
+        <w:rPr>
+          <w:rFonts w:ascii="Calibri" w:eastAsia="Times New Roman" w:hAnsi="Calibri" w:cs="Calibri"/>
+          <w:color w:val="0070C0"/>
+          <w:sz w:val="24"/>
+        </w:rPr>
+        <w:t>popup</w:t>
+      </w:r>
+      <w:r>
+        <w:rPr>
+          <w:rFonts w:ascii="Calibri" w:eastAsia="Times New Roman" w:hAnsi="Calibri" w:cs="Calibri"/>
+          <w:color w:val="0070C0"/>
+          <w:sz w:val="24"/>
+          <w:lang w:val="el-GR"/>
+        </w:rPr>
+        <w:t xml:space="preserve"> παραθύρου θα παρουσιάζει για τις 5</w:t>
+      </w:r>
+      <w:r>
+        <w:rPr>
+          <w:rFonts w:ascii="Calibri" w:eastAsia="Times New Roman" w:hAnsi="Calibri" w:cs="Calibri"/>
+          <w:color w:val="0070C0"/>
+          <w:sz w:val="24"/>
+          <w:szCs w:val="24"/>
+          <w:lang w:val="el-GR"/>
+        </w:rPr>
+        <w:br/>
+      </w:r>
+      <w:r>
+        <w:rPr>
+          <w:rFonts w:ascii="Calibri" w:eastAsia="Times New Roman" w:hAnsi="Calibri" w:cs="Calibri"/>
+          <w:color w:val="0070C0"/>
+          <w:sz w:val="24"/>
+          <w:lang w:val="el-GR"/>
+        </w:rPr>
+        <w:t>τελευταίες βολές του χρήση τις παρακάτω πληροφορίες</w:t>
+      </w:r>
+      <w:proofErr w:type="gramStart"/>
+      <w:r>
+        <w:rPr>
+          <w:rFonts w:ascii="Calibri" w:eastAsia="Times New Roman" w:hAnsi="Calibri" w:cs="Calibri"/>
+          <w:color w:val="0070C0"/>
+          <w:sz w:val="24"/>
+          <w:lang w:val="el-GR"/>
+        </w:rPr>
+        <w:t>:</w:t>
+      </w:r>
+      <w:proofErr w:type="gramEnd"/>
+      <w:r>
+        <w:rPr>
+          <w:rFonts w:ascii="Calibri" w:eastAsia="Times New Roman" w:hAnsi="Calibri" w:cs="Calibri"/>
+          <w:color w:val="0070C0"/>
+          <w:sz w:val="24"/>
+          <w:szCs w:val="24"/>
+          <w:lang w:val="el-GR"/>
+        </w:rPr>
+        <w:br/>
+      </w:r>
+      <w:r>
+        <w:rPr>
+          <w:rFonts w:ascii="Calibri" w:eastAsia="Times New Roman" w:hAnsi="Calibri" w:cs="Calibri"/>
+          <w:color w:val="0070C0"/>
+          <w:sz w:val="24"/>
+          <w:lang w:val="el-GR"/>
+        </w:rPr>
+        <w:t>συντεταγμένες στόχου, αποτέλεσμα βολής και τύπο πλοίου σε</w:t>
+      </w:r>
+      <w:r>
+        <w:rPr>
+          <w:rFonts w:ascii="Calibri" w:eastAsia="Times New Roman" w:hAnsi="Calibri" w:cs="Calibri"/>
+          <w:color w:val="0070C0"/>
+          <w:sz w:val="24"/>
+          <w:szCs w:val="24"/>
+          <w:lang w:val="el-GR"/>
+        </w:rPr>
+        <w:br/>
+      </w:r>
+      <w:r>
+        <w:rPr>
+          <w:rFonts w:ascii="Calibri" w:eastAsia="Times New Roman" w:hAnsi="Calibri" w:cs="Calibri"/>
+          <w:color w:val="0070C0"/>
+          <w:sz w:val="24"/>
+          <w:lang w:val="el-GR"/>
+        </w:rPr>
+        <w:t>περίπτωση εύστοχης βολής.</w:t>
+      </w:r>
+      <w:r>
+        <w:rPr>
+          <w:rFonts w:ascii="Times New Roman" w:eastAsia="Times New Roman" w:hAnsi="Times New Roman" w:cs="Times New Roman"/>
+          <w:color w:val="0070C0"/>
+          <w:sz w:val="24"/>
+          <w:szCs w:val="24"/>
+          <w:lang w:val="el-GR"/>
+        </w:rPr>
+        <w:br/>
+      </w:r>
+    </w:p>
+    <w:p>
+      <w:pPr>
+        <w:rPr>
+          <w:rFonts w:ascii="Calibri" w:eastAsia="Times New Roman" w:hAnsi="Calibri" w:cs="Calibri"/>
+          <w:color w:val="0070C0"/>
+          <w:sz w:val="24"/>
+        </w:rPr>
+      </w:pPr>
+    </w:p>
+    <w:p>
+      <w:pPr>
+        <w:rPr>
+          <w:rFonts w:ascii="Calibri-Bold" w:eastAsia="Times New Roman" w:hAnsi="Calibri-Bold" w:cs="Times New Roman"/>
+          <w:b/>
+          <w:bCs/>
+          <w:color w:val="0070C0"/>
+          <w:sz w:val="30"/>
+        </w:rPr>
+      </w:pPr>
+      <w:r>
+        <w:rPr>
+          <w:rFonts w:ascii="Calibri" w:eastAsia="Times New Roman" w:hAnsi="Calibri" w:cs="Calibri"/>
+          <w:color w:val="0070C0"/>
+          <w:sz w:val="24"/>
+        </w:rPr>
+        <w:t>iii</w:t>
+      </w:r>
+      <w:r>
+        <w:rPr>
+          <w:rFonts w:ascii="Calibri" w:eastAsia="Times New Roman" w:hAnsi="Calibri" w:cs="Calibri"/>
+          <w:color w:val="0070C0"/>
+          <w:sz w:val="24"/>
+          <w:lang w:val="el-GR"/>
+        </w:rPr>
+        <w:t xml:space="preserve">. </w:t>
+      </w:r>
+      <w:r>
+        <w:rPr>
+          <w:rFonts w:ascii="Calibri" w:eastAsia="Times New Roman" w:hAnsi="Calibri" w:cs="Calibri"/>
+          <w:color w:val="0070C0"/>
+          <w:sz w:val="24"/>
+        </w:rPr>
+        <w:t>Enemy</w:t>
+      </w:r>
+      <w:r>
+        <w:rPr>
+          <w:rFonts w:ascii="Calibri" w:eastAsia="Times New Roman" w:hAnsi="Calibri" w:cs="Calibri"/>
+          <w:color w:val="0070C0"/>
+          <w:sz w:val="24"/>
+          <w:lang w:val="el-GR"/>
+        </w:rPr>
+        <w:t xml:space="preserve"> </w:t>
+      </w:r>
+      <w:r>
+        <w:rPr>
+          <w:rFonts w:ascii="Calibri" w:eastAsia="Times New Roman" w:hAnsi="Calibri" w:cs="Calibri"/>
+          <w:color w:val="0070C0"/>
+          <w:sz w:val="24"/>
+        </w:rPr>
+        <w:t>Shots</w:t>
+      </w:r>
+      <w:r>
+        <w:rPr>
+          <w:rFonts w:ascii="Calibri" w:eastAsia="Times New Roman" w:hAnsi="Calibri" w:cs="Calibri"/>
+          <w:color w:val="0070C0"/>
+          <w:sz w:val="24"/>
+          <w:lang w:val="el-GR"/>
+        </w:rPr>
+        <w:t xml:space="preserve">: Μέσω ενός </w:t>
+      </w:r>
+      <w:r>
+        <w:rPr>
+          <w:rFonts w:ascii="Calibri" w:eastAsia="Times New Roman" w:hAnsi="Calibri" w:cs="Calibri"/>
+          <w:color w:val="0070C0"/>
+          <w:sz w:val="24"/>
+        </w:rPr>
+        <w:t>popup</w:t>
+      </w:r>
+      <w:r>
+        <w:rPr>
+          <w:rFonts w:ascii="Calibri" w:eastAsia="Times New Roman" w:hAnsi="Calibri" w:cs="Calibri"/>
+          <w:color w:val="0070C0"/>
+          <w:sz w:val="24"/>
+          <w:lang w:val="el-GR"/>
+        </w:rPr>
+        <w:t xml:space="preserve"> παραθύρου θα παρουσιάζει για τις 5</w:t>
+      </w:r>
+      <w:r>
+        <w:rPr>
+          <w:rFonts w:ascii="Calibri" w:eastAsia="Times New Roman" w:hAnsi="Calibri" w:cs="Calibri"/>
+          <w:color w:val="0070C0"/>
+          <w:sz w:val="24"/>
+          <w:szCs w:val="24"/>
+          <w:lang w:val="el-GR"/>
+        </w:rPr>
+        <w:br/>
+      </w:r>
+      <w:r>
+        <w:rPr>
+          <w:rFonts w:ascii="Calibri" w:eastAsia="Times New Roman" w:hAnsi="Calibri" w:cs="Calibri"/>
+          <w:color w:val="0070C0"/>
+          <w:sz w:val="24"/>
+          <w:lang w:val="el-GR"/>
+        </w:rPr>
+        <w:t>τελευταίες βολές του αντιπάλου τις παρακάτω πληροφορίες</w:t>
+      </w:r>
+      <w:proofErr w:type="gramStart"/>
+      <w:r>
+        <w:rPr>
+          <w:rFonts w:ascii="Calibri" w:eastAsia="Times New Roman" w:hAnsi="Calibri" w:cs="Calibri"/>
+          <w:color w:val="0070C0"/>
+          <w:sz w:val="24"/>
+          <w:lang w:val="el-GR"/>
+        </w:rPr>
+        <w:t>:</w:t>
+      </w:r>
+      <w:proofErr w:type="gramEnd"/>
+      <w:r>
+        <w:rPr>
+          <w:rFonts w:ascii="Calibri" w:eastAsia="Times New Roman" w:hAnsi="Calibri" w:cs="Calibri"/>
+          <w:color w:val="0070C0"/>
+          <w:sz w:val="24"/>
+          <w:szCs w:val="24"/>
+          <w:lang w:val="el-GR"/>
+        </w:rPr>
+        <w:br/>
+      </w:r>
+      <w:r>
+        <w:rPr>
+          <w:rFonts w:ascii="Calibri" w:eastAsia="Times New Roman" w:hAnsi="Calibri" w:cs="Calibri"/>
+          <w:color w:val="0070C0"/>
+          <w:sz w:val="24"/>
+          <w:lang w:val="el-GR"/>
+        </w:rPr>
+        <w:t>συντεταγμένες στόχου, αποτέλεσμα βολής και τύπο πλοίου σε</w:t>
+      </w:r>
+      <w:r>
+        <w:rPr>
+          <w:rFonts w:ascii="Calibri" w:eastAsia="Times New Roman" w:hAnsi="Calibri" w:cs="Calibri"/>
+          <w:color w:val="0070C0"/>
+          <w:sz w:val="24"/>
+          <w:szCs w:val="24"/>
+          <w:lang w:val="el-GR"/>
+        </w:rPr>
+        <w:br/>
+      </w:r>
+      <w:r>
+        <w:rPr>
+          <w:rFonts w:ascii="Calibri" w:eastAsia="Times New Roman" w:hAnsi="Calibri" w:cs="Calibri"/>
+          <w:color w:val="0070C0"/>
+          <w:sz w:val="24"/>
+          <w:lang w:val="el-GR"/>
+        </w:rPr>
+        <w:t>περίπτωση εύστοχης βολής.</w:t>
+      </w:r>
+      <w:r>
+        <w:rPr>
+          <w:rFonts w:ascii="Calibri" w:eastAsia="Times New Roman" w:hAnsi="Calibri" w:cs="Calibri"/>
+          <w:color w:val="0070C0"/>
+          <w:sz w:val="24"/>
+          <w:szCs w:val="24"/>
+          <w:lang w:val="el-GR"/>
+        </w:rPr>
+        <w:br/>
+      </w:r>
+    </w:p>
+    <w:p>
+      <w:pPr>
+        <w:rPr>
+          <w:rFonts w:ascii="Calibri-Bold" w:eastAsia="Times New Roman" w:hAnsi="Calibri-Bold" w:cs="Times New Roman"/>
+          <w:b/>
+          <w:bCs/>
+          <w:color w:val="0070C0"/>
+          <w:sz w:val="30"/>
+        </w:rPr>
+      </w:pPr>
+    </w:p>
+    <w:p>
+      <w:pPr>
+        <w:rPr>
+          <w:rFonts w:ascii="SymbolMT" w:eastAsia="Times New Roman" w:hAnsi="SymbolMT" w:cs="Times New Roman"/>
+          <w:color w:val="0070C0"/>
+          <w:sz w:val="24"/>
+        </w:rPr>
+      </w:pPr>
+      <w:r>
+        <w:rPr>
+          <w:rFonts w:ascii="Calibri-Bold" w:eastAsia="Times New Roman" w:hAnsi="Calibri-Bold" w:cs="Times New Roman"/>
+          <w:b/>
+          <w:bCs/>
+          <w:color w:val="0070C0"/>
+          <w:sz w:val="30"/>
+          <w:lang w:val="el-GR"/>
+        </w:rPr>
+        <w:t>Β.3. Λοιπές απαιτήσεις (20%)</w:t>
+      </w:r>
+      <w:r>
+        <w:rPr>
+          <w:rFonts w:ascii="Calibri-Bold" w:eastAsia="Times New Roman" w:hAnsi="Calibri-Bold" w:cs="Times New Roman"/>
+          <w:b/>
+          <w:bCs/>
+          <w:color w:val="0070C0"/>
+          <w:sz w:val="30"/>
+          <w:szCs w:val="30"/>
+          <w:lang w:val="el-GR"/>
+        </w:rPr>
+        <w:br/>
+      </w:r>
+      <w:r>
+        <w:rPr>
+          <w:rFonts w:ascii="SymbolMT" w:eastAsia="Times New Roman" w:hAnsi="SymbolMT" w:cs="Times New Roman"/>
+          <w:color w:val="0070C0"/>
+          <w:sz w:val="24"/>
+        </w:rPr>
+        <w:sym w:font="Symbol" w:char="F0B7"/>
+      </w:r>
+      <w:r>
+        <w:rPr>
+          <w:rFonts w:ascii="SymbolMT" w:eastAsia="Times New Roman" w:hAnsi="SymbolMT" w:cs="Times New Roman"/>
+          <w:color w:val="0070C0"/>
+          <w:sz w:val="24"/>
+          <w:lang w:val="el-GR"/>
+        </w:rPr>
+        <w:t xml:space="preserve"> </w:t>
+      </w:r>
+      <w:r>
+        <w:rPr>
+          <w:rFonts w:ascii="TimesNewRomanPSMT" w:eastAsia="Times New Roman" w:hAnsi="TimesNewRomanPSMT" w:cs="Times New Roman"/>
+          <w:color w:val="0070C0"/>
+          <w:sz w:val="24"/>
+          <w:lang w:val="el-GR"/>
+        </w:rPr>
+        <w:t>Η υλοποίηση θα πρέπει να ακολουθεί τις αρχές σχεδίασης του</w:t>
+      </w:r>
+      <w:r>
+        <w:rPr>
+          <w:rFonts w:ascii="TimesNewRomanPSMT" w:eastAsia="Times New Roman" w:hAnsi="TimesNewRomanPSMT" w:cs="Times New Roman"/>
+          <w:color w:val="0070C0"/>
+          <w:sz w:val="24"/>
+          <w:szCs w:val="24"/>
+          <w:lang w:val="el-GR"/>
+        </w:rPr>
+        <w:br/>
+      </w:r>
+      <w:r>
+        <w:rPr>
+          <w:rFonts w:ascii="TimesNewRomanPSMT" w:eastAsia="Times New Roman" w:hAnsi="TimesNewRomanPSMT" w:cs="Times New Roman"/>
+          <w:color w:val="0070C0"/>
+          <w:sz w:val="24"/>
+          <w:lang w:val="el-GR"/>
+        </w:rPr>
+        <w:t>αντικειμενοστραφούς προγραμματισμού (</w:t>
+      </w:r>
+      <w:r>
+        <w:rPr>
+          <w:rFonts w:ascii="TimesNewRomanPSMT" w:eastAsia="Times New Roman" w:hAnsi="TimesNewRomanPSMT" w:cs="Times New Roman"/>
+          <w:color w:val="0070C0"/>
+          <w:sz w:val="24"/>
+        </w:rPr>
+        <w:t>OOP</w:t>
+      </w:r>
+      <w:r>
+        <w:rPr>
+          <w:rFonts w:ascii="TimesNewRomanPSMT" w:eastAsia="Times New Roman" w:hAnsi="TimesNewRomanPSMT" w:cs="Times New Roman"/>
+          <w:color w:val="0070C0"/>
+          <w:sz w:val="24"/>
+          <w:lang w:val="el-GR"/>
+        </w:rPr>
+        <w:t xml:space="preserve"> </w:t>
+      </w:r>
+      <w:r>
+        <w:rPr>
+          <w:rFonts w:ascii="TimesNewRomanPSMT" w:eastAsia="Times New Roman" w:hAnsi="TimesNewRomanPSMT" w:cs="Times New Roman"/>
+          <w:color w:val="0070C0"/>
+          <w:sz w:val="24"/>
+        </w:rPr>
+        <w:t>design</w:t>
+      </w:r>
+      <w:r>
+        <w:rPr>
+          <w:rFonts w:ascii="TimesNewRomanPSMT" w:eastAsia="Times New Roman" w:hAnsi="TimesNewRomanPSMT" w:cs="Times New Roman"/>
+          <w:color w:val="0070C0"/>
+          <w:sz w:val="24"/>
+          <w:lang w:val="el-GR"/>
+        </w:rPr>
+        <w:t xml:space="preserve"> </w:t>
+      </w:r>
+      <w:r>
+        <w:rPr>
+          <w:rFonts w:ascii="TimesNewRomanPSMT" w:eastAsia="Times New Roman" w:hAnsi="TimesNewRomanPSMT" w:cs="Times New Roman"/>
+          <w:color w:val="0070C0"/>
+          <w:sz w:val="24"/>
+        </w:rPr>
+        <w:t>principles</w:t>
+      </w:r>
+      <w:r>
+        <w:rPr>
+          <w:rFonts w:ascii="TimesNewRomanPSMT" w:eastAsia="Times New Roman" w:hAnsi="TimesNewRomanPSMT" w:cs="Times New Roman"/>
+          <w:color w:val="0070C0"/>
+          <w:sz w:val="24"/>
+          <w:lang w:val="el-GR"/>
+        </w:rPr>
+        <w:t>).</w:t>
+      </w:r>
+      <w:r>
+        <w:rPr>
+          <w:rFonts w:ascii="TimesNewRomanPSMT" w:eastAsia="Times New Roman" w:hAnsi="TimesNewRomanPSMT" w:cs="Times New Roman"/>
+          <w:color w:val="0070C0"/>
+          <w:sz w:val="24"/>
+          <w:szCs w:val="24"/>
+          <w:lang w:val="el-GR"/>
+        </w:rPr>
+        <w:br/>
+      </w:r>
+    </w:p>
+    <w:p>
+      <w:pPr>
+        <w:rPr>
+          <w:rFonts w:ascii="SymbolMT" w:eastAsia="Times New Roman" w:hAnsi="SymbolMT" w:cs="Times New Roman"/>
+          <w:color w:val="0070C0"/>
+          <w:sz w:val="24"/>
+        </w:rPr>
+      </w:pPr>
+    </w:p>
+    <w:p>
+      <w:pPr>
+        <w:rPr>
+          <w:color w:val="0070C0"/>
+          <w:lang w:val="el-GR"/>
+        </w:rPr>
+      </w:pPr>
+      <w:r>
+        <w:rPr>
+          <w:rFonts w:ascii="SymbolMT" w:eastAsia="Times New Roman" w:hAnsi="SymbolMT" w:cs="Times New Roman"/>
+          <w:color w:val="0070C0"/>
+          <w:sz w:val="24"/>
+        </w:rPr>
+        <w:sym w:font="Symbol" w:char="F0B7"/>
+      </w:r>
+      <w:r>
+        <w:rPr>
+          <w:rFonts w:ascii="SymbolMT" w:eastAsia="Times New Roman" w:hAnsi="SymbolMT" w:cs="Times New Roman"/>
+          <w:color w:val="0070C0"/>
+          <w:sz w:val="24"/>
+          <w:lang w:val="el-GR"/>
+        </w:rPr>
+        <w:t xml:space="preserve"> </w:t>
+      </w:r>
+      <w:r>
+        <w:rPr>
+          <w:rFonts w:ascii="TimesNewRomanPSMT" w:eastAsia="Times New Roman" w:hAnsi="TimesNewRomanPSMT" w:cs="Times New Roman"/>
+          <w:color w:val="0070C0"/>
+          <w:sz w:val="24"/>
+          <w:lang w:val="el-GR"/>
+        </w:rPr>
+        <w:t xml:space="preserve">Σε μια κλάση της επιλογής σας θα πρέπει κάθε </w:t>
+      </w:r>
+      <w:r>
+        <w:rPr>
+          <w:rFonts w:ascii="TimesNewRomanPSMT" w:eastAsia="Times New Roman" w:hAnsi="TimesNewRomanPSMT" w:cs="Times New Roman"/>
+          <w:color w:val="0070C0"/>
+          <w:sz w:val="24"/>
+        </w:rPr>
+        <w:t>public</w:t>
+      </w:r>
+      <w:r>
+        <w:rPr>
+          <w:rFonts w:ascii="TimesNewRomanPSMT" w:eastAsia="Times New Roman" w:hAnsi="TimesNewRomanPSMT" w:cs="Times New Roman"/>
+          <w:color w:val="0070C0"/>
+          <w:sz w:val="24"/>
+          <w:lang w:val="el-GR"/>
+        </w:rPr>
+        <w:t xml:space="preserve"> μέθοδος που περιέχει να είναι</w:t>
+      </w:r>
+      <w:r>
+        <w:rPr>
+          <w:rFonts w:ascii="TimesNewRomanPSMT" w:eastAsia="Times New Roman" w:hAnsi="TimesNewRomanPSMT" w:cs="Times New Roman"/>
+          <w:color w:val="0070C0"/>
+          <w:sz w:val="24"/>
+          <w:szCs w:val="24"/>
+          <w:lang w:val="el-GR"/>
+        </w:rPr>
+        <w:br/>
+      </w:r>
+      <w:r>
+        <w:rPr>
+          <w:rFonts w:ascii="TimesNewRomanPSMT" w:eastAsia="Times New Roman" w:hAnsi="TimesNewRomanPSMT" w:cs="Times New Roman"/>
+          <w:color w:val="0070C0"/>
+          <w:sz w:val="24"/>
+          <w:lang w:val="el-GR"/>
+        </w:rPr>
+        <w:t xml:space="preserve">τεκμηριωμένη σύμφωνα με τις προδιαγραφές του εργαλείου </w:t>
+      </w:r>
+      <w:proofErr w:type="spellStart"/>
+      <w:r>
+        <w:rPr>
+          <w:rFonts w:ascii="TimesNewRomanPSMT" w:eastAsia="Times New Roman" w:hAnsi="TimesNewRomanPSMT" w:cs="Times New Roman"/>
+          <w:color w:val="0070C0"/>
+          <w:sz w:val="24"/>
+        </w:rPr>
+        <w:t>javadoc</w:t>
+      </w:r>
+      <w:proofErr w:type="spellEnd"/>
+      <w:r>
+        <w:rPr>
+          <w:rFonts w:ascii="TimesNewRomanPSMT" w:eastAsia="Times New Roman" w:hAnsi="TimesNewRomanPSMT" w:cs="Times New Roman"/>
+          <w:color w:val="0070C0"/>
+          <w:sz w:val="24"/>
+          <w:lang w:val="el-GR"/>
+        </w:rPr>
+        <w:t xml:space="preserve"> [3].</w:t>
+      </w:r>
+    </w:p>
     <w:sectPr>
       <w:pgSz w:w="12240" w:h="15840"/>
       <w:pgMar w:top="1440" w:right="1440" w:bottom="1440" w:left="1440" w:header="720" w:footer="720" w:gutter="0"/>
@@ -432,6 +6519,105 @@
     </w:sectPr>
   </w:body>
 </w:document>
+</file>
+
+<file path=word/numbering.xml><?xml version="1.0" encoding="utf-8"?>
+<w:numbering xmlns:ve="http://schemas.openxmlformats.org/markup-compatibility/2006" xmlns:o="urn:schemas-microsoft-com:office:office" xmlns:r="http://schemas.openxmlformats.org/officeDocument/2006/relationships" xmlns:m="http://schemas.openxmlformats.org/officeDocument/2006/math" xmlns:v="urn:schemas-microsoft-com:vml" xmlns:wp="http://schemas.openxmlformats.org/drawingml/2006/wordprocessingDrawing" xmlns:w10="urn:schemas-microsoft-com:office:word" xmlns:w="http://schemas.openxmlformats.org/wordprocessingml/2006/main" xmlns:wne="http://schemas.microsoft.com/office/word/2006/wordml">
+  <w:abstractNum w:abstractNumId="0">
+    <w:nsid w:val="7A061322"/>
+    <w:multiLevelType w:val="hybridMultilevel"/>
+    <w:tmpl w:val="77206DD2"/>
+    <w:lvl w:ilvl="0" w:tplc="9E72EE02">
+      <w:start w:val="1"/>
+      <w:numFmt w:val="decimal"/>
+      <w:lvlText w:val="%1."/>
+      <w:lvlJc w:val="left"/>
+      <w:pPr>
+        <w:ind w:left="720" w:hanging="360"/>
+      </w:pPr>
+      <w:rPr>
+        <w:rFonts w:ascii="Calibri-Bold" w:hAnsi="Calibri-Bold" w:cs="Times New Roman" w:hint="default"/>
+        <w:b/>
+        <w:sz w:val="30"/>
+      </w:rPr>
+    </w:lvl>
+    <w:lvl w:ilvl="1" w:tplc="04090019" w:tentative="1">
+      <w:start w:val="1"/>
+      <w:numFmt w:val="lowerLetter"/>
+      <w:lvlText w:val="%2."/>
+      <w:lvlJc w:val="left"/>
+      <w:pPr>
+        <w:ind w:left="1440" w:hanging="360"/>
+      </w:pPr>
+    </w:lvl>
+    <w:lvl w:ilvl="2" w:tplc="0409001B" w:tentative="1">
+      <w:start w:val="1"/>
+      <w:numFmt w:val="lowerRoman"/>
+      <w:lvlText w:val="%3."/>
+      <w:lvlJc w:val="right"/>
+      <w:pPr>
+        <w:ind w:left="2160" w:hanging="180"/>
+      </w:pPr>
+    </w:lvl>
+    <w:lvl w:ilvl="3" w:tplc="0409000F" w:tentative="1">
+      <w:start w:val="1"/>
+      <w:numFmt w:val="decimal"/>
+      <w:lvlText w:val="%4."/>
+      <w:lvlJc w:val="left"/>
+      <w:pPr>
+        <w:ind w:left="2880" w:hanging="360"/>
+      </w:pPr>
+    </w:lvl>
+    <w:lvl w:ilvl="4" w:tplc="04090019" w:tentative="1">
+      <w:start w:val="1"/>
+      <w:numFmt w:val="lowerLetter"/>
+      <w:lvlText w:val="%5."/>
+      <w:lvlJc w:val="left"/>
+      <w:pPr>
+        <w:ind w:left="3600" w:hanging="360"/>
+      </w:pPr>
+    </w:lvl>
+    <w:lvl w:ilvl="5" w:tplc="0409001B" w:tentative="1">
+      <w:start w:val="1"/>
+      <w:numFmt w:val="lowerRoman"/>
+      <w:lvlText w:val="%6."/>
+      <w:lvlJc w:val="right"/>
+      <w:pPr>
+        <w:ind w:left="4320" w:hanging="180"/>
+      </w:pPr>
+    </w:lvl>
+    <w:lvl w:ilvl="6" w:tplc="0409000F" w:tentative="1">
+      <w:start w:val="1"/>
+      <w:numFmt w:val="decimal"/>
+      <w:lvlText w:val="%7."/>
+      <w:lvlJc w:val="left"/>
+      <w:pPr>
+        <w:ind w:left="5040" w:hanging="360"/>
+      </w:pPr>
+    </w:lvl>
+    <w:lvl w:ilvl="7" w:tplc="04090019" w:tentative="1">
+      <w:start w:val="1"/>
+      <w:numFmt w:val="lowerLetter"/>
+      <w:lvlText w:val="%8."/>
+      <w:lvlJc w:val="left"/>
+      <w:pPr>
+        <w:ind w:left="5760" w:hanging="360"/>
+      </w:pPr>
+    </w:lvl>
+    <w:lvl w:ilvl="8" w:tplc="0409001B" w:tentative="1">
+      <w:start w:val="1"/>
+      <w:numFmt w:val="lowerRoman"/>
+      <w:lvlText w:val="%9."/>
+      <w:lvlJc w:val="right"/>
+      <w:pPr>
+        <w:ind w:left="6480" w:hanging="180"/>
+      </w:pPr>
+    </w:lvl>
+  </w:abstractNum>
+  <w:num w:numId="1">
+    <w:abstractNumId w:val="0"/>
+  </w:num>
+</w:numbering>
 </file>
 
 <file path=word/styles.xml><?xml version="1.0" encoding="utf-8"?>
@@ -652,6 +6838,107 @@
       <w:sz w:val="16"/>
       <w:szCs w:val="16"/>
     </w:rPr>
+  </w:style>
+  <w:style w:type="character" w:customStyle="1" w:styleId="fontstyle01">
+    <w:name w:val="fontstyle01"/>
+    <w:basedOn w:val="DefaultParagraphFont"/>
+    <w:rsid w:val="00F6274B"/>
+    <w:rPr>
+      <w:rFonts w:ascii="Calibri-Bold" w:hAnsi="Calibri-Bold" w:hint="default"/>
+      <w:b/>
+      <w:bCs/>
+      <w:i w:val="0"/>
+      <w:iCs w:val="0"/>
+      <w:color w:val="000000"/>
+      <w:sz w:val="30"/>
+      <w:szCs w:val="30"/>
+    </w:rPr>
+  </w:style>
+  <w:style w:type="character" w:customStyle="1" w:styleId="fontstyle21">
+    <w:name w:val="fontstyle21"/>
+    <w:basedOn w:val="DefaultParagraphFont"/>
+    <w:rsid w:val="00F6274B"/>
+    <w:rPr>
+      <w:rFonts w:ascii="Calibri" w:hAnsi="Calibri" w:cs="Calibri" w:hint="default"/>
+      <w:b w:val="0"/>
+      <w:bCs w:val="0"/>
+      <w:i w:val="0"/>
+      <w:iCs w:val="0"/>
+      <w:color w:val="000000"/>
+      <w:sz w:val="24"/>
+      <w:szCs w:val="24"/>
+    </w:rPr>
+  </w:style>
+  <w:style w:type="character" w:customStyle="1" w:styleId="fontstyle31">
+    <w:name w:val="fontstyle31"/>
+    <w:basedOn w:val="DefaultParagraphFont"/>
+    <w:rsid w:val="00F6274B"/>
+    <w:rPr>
+      <w:rFonts w:ascii="SymbolMT" w:hAnsi="SymbolMT" w:hint="default"/>
+      <w:b w:val="0"/>
+      <w:bCs w:val="0"/>
+      <w:i w:val="0"/>
+      <w:iCs w:val="0"/>
+      <w:color w:val="000000"/>
+      <w:sz w:val="24"/>
+      <w:szCs w:val="24"/>
+    </w:rPr>
+  </w:style>
+  <w:style w:type="character" w:customStyle="1" w:styleId="fontstyle41">
+    <w:name w:val="fontstyle41"/>
+    <w:basedOn w:val="DefaultParagraphFont"/>
+    <w:rsid w:val="00F6274B"/>
+    <w:rPr>
+      <w:rFonts w:ascii="Calibri-BoldItalic" w:hAnsi="Calibri-BoldItalic" w:hint="default"/>
+      <w:b/>
+      <w:bCs/>
+      <w:i/>
+      <w:iCs/>
+      <w:color w:val="000000"/>
+      <w:sz w:val="24"/>
+      <w:szCs w:val="24"/>
+    </w:rPr>
+  </w:style>
+  <w:style w:type="character" w:customStyle="1" w:styleId="fontstyle51">
+    <w:name w:val="fontstyle51"/>
+    <w:basedOn w:val="DefaultParagraphFont"/>
+    <w:rsid w:val="00F6274B"/>
+    <w:rPr>
+      <w:rFonts w:ascii="Calibri-Italic" w:hAnsi="Calibri-Italic" w:hint="default"/>
+      <w:b w:val="0"/>
+      <w:bCs w:val="0"/>
+      <w:i/>
+      <w:iCs/>
+      <w:color w:val="000000"/>
+      <w:sz w:val="24"/>
+      <w:szCs w:val="24"/>
+    </w:rPr>
+  </w:style>
+  <w:style w:type="character" w:customStyle="1" w:styleId="fontstyle61">
+    <w:name w:val="fontstyle61"/>
+    <w:basedOn w:val="DefaultParagraphFont"/>
+    <w:rsid w:val="00F6274B"/>
+    <w:rPr>
+      <w:rFonts w:ascii="TimesNewRomanPSMT" w:hAnsi="TimesNewRomanPSMT" w:hint="default"/>
+      <w:b w:val="0"/>
+      <w:bCs w:val="0"/>
+      <w:i w:val="0"/>
+      <w:iCs w:val="0"/>
+      <w:color w:val="000000"/>
+      <w:sz w:val="24"/>
+      <w:szCs w:val="24"/>
+    </w:rPr>
+  </w:style>
+  <w:style w:type="paragraph" w:styleId="ListParagraph">
+    <w:name w:val="List Paragraph"/>
+    <w:basedOn w:val="Normal"/>
+    <w:uiPriority w:val="34"/>
+    <w:qFormat/>
+    <w:rsid w:val="00F6274B"/>
+    <w:pPr>
+      <w:ind w:left="720"/>
+      <w:contextualSpacing/>
+    </w:pPr>
   </w:style>
 </w:styles>
 </file>
